--- a/Dokumentacija.docx
+++ b/Dokumentacija.docx
@@ -1,6 +1,6 @@
 
 <file path=word/document.xml><?xml version="1.0" encoding="utf-8"?>
-<w:document xmlns:wpc="http://schemas.microsoft.com/office/word/2010/wordprocessingCanvas" xmlns:mc="http://schemas.openxmlformats.org/markup-compatibility/2006" xmlns:o="urn:schemas-microsoft-com:office:office" xmlns:r="http://schemas.openxmlformats.org/officeDocument/2006/relationships" xmlns:m="http://schemas.openxmlformats.org/officeDocument/2006/math" xmlns:v="urn:schemas-microsoft-com:vml" xmlns:wp14="http://schemas.microsoft.com/office/word/2010/wordprocessingDrawing" xmlns:wp="http://schemas.openxmlformats.org/drawingml/2006/wordprocessingDrawing" xmlns:w10="urn:schemas-microsoft-com:office:word" xmlns:w="http://schemas.openxmlformats.org/wordprocessingml/2006/main" xmlns:w14="http://schemas.microsoft.com/office/word/2010/wordml" xmlns:w15="http://schemas.microsoft.com/office/word/2012/wordml" xmlns:wpg="http://schemas.microsoft.com/office/word/2010/wordprocessingGroup" xmlns:wpi="http://schemas.microsoft.com/office/word/2010/wordprocessingInk" xmlns:wne="http://schemas.microsoft.com/office/word/2006/wordml" xmlns:wps="http://schemas.microsoft.com/office/word/2010/wordprocessingShape" mc:Ignorable="w14 w15 wp14">
+<w:document xmlns:wpc="http://schemas.microsoft.com/office/word/2010/wordprocessingCanvas" xmlns:cx="http://schemas.microsoft.com/office/drawing/2014/chartex" xmlns:cx1="http://schemas.microsoft.com/office/drawing/2015/9/8/chartex" xmlns:cx2="http://schemas.microsoft.com/office/drawing/2015/10/21/chartex" xmlns:cx3="http://schemas.microsoft.com/office/drawing/2016/5/9/chartex" xmlns:cx4="http://schemas.microsoft.com/office/drawing/2016/5/10/chartex" xmlns:cx5="http://schemas.microsoft.com/office/drawing/2016/5/11/chartex" xmlns:cx6="http://schemas.microsoft.com/office/drawing/2016/5/12/chartex" xmlns:cx7="http://schemas.microsoft.com/office/drawing/2016/5/13/chartex" xmlns:cx8="http://schemas.microsoft.com/office/drawing/2016/5/14/chartex" xmlns:mc="http://schemas.openxmlformats.org/markup-compatibility/2006" xmlns:aink="http://schemas.microsoft.com/office/drawing/2016/ink" xmlns:am3d="http://schemas.microsoft.com/office/drawing/2017/model3d" xmlns:o="urn:schemas-microsoft-com:office:office" xmlns:r="http://schemas.openxmlformats.org/officeDocument/2006/relationships" xmlns:m="http://schemas.openxmlformats.org/officeDocument/2006/math" xmlns:v="urn:schemas-microsoft-com:vml" xmlns:wp14="http://schemas.microsoft.com/office/word/2010/wordprocessingDrawing" xmlns:wp="http://schemas.openxmlformats.org/drawingml/2006/wordprocessingDrawing" xmlns:w10="urn:schemas-microsoft-com:office:word" xmlns:w="http://schemas.openxmlformats.org/wordprocessingml/2006/main" xmlns:w14="http://schemas.microsoft.com/office/word/2010/wordml" xmlns:w15="http://schemas.microsoft.com/office/word/2012/wordml" xmlns:w16cid="http://schemas.microsoft.com/office/word/2016/wordml/cid" xmlns:w16se="http://schemas.microsoft.com/office/word/2015/wordml/symex" xmlns:wpg="http://schemas.microsoft.com/office/word/2010/wordprocessingGroup" xmlns:wpi="http://schemas.microsoft.com/office/word/2010/wordprocessingInk" xmlns:wne="http://schemas.microsoft.com/office/word/2006/wordml" xmlns:wps="http://schemas.microsoft.com/office/word/2010/wordprocessingShape" mc:Ignorable="w14 w15 w16se w16cid wp14">
   <w:body>
     <w:p>
       <w:pPr>
@@ -294,8 +294,123 @@
                                   </w14:gradFill>
                                 </w14:textFill>
                               </w:rPr>
-                              <w:t>/3D igrica upotrebom</w:t>
+                              <w:t xml:space="preserve">/3D </w:t>
                             </w:r>
+                            <w:proofErr w:type="spellStart"/>
+                            <w:r>
+                              <w:rPr>
+                                <w:rFonts w:ascii="Times New Roman" w:hAnsi="Times New Roman" w:cs="Times New Roman"/>
+                                <w:color w:val="70AD47"/>
+                                <w:sz w:val="56"/>
+                                <w:szCs w:val="56"/>
+                                <w:lang w:val="en-US"/>
+                                <w14:reflection w14:blurRad="6350" w14:stA="53000" w14:stPos="0" w14:endA="300" w14:endPos="35500" w14:dist="0" w14:dir="5400000" w14:fadeDir="5400000" w14:sx="100000" w14:sy="-90000" w14:kx="0" w14:ky="0" w14:algn="bl"/>
+                                <w14:textOutline w14:w="0" w14:cap="flat" w14:cmpd="sng" w14:algn="ctr">
+                                  <w14:noFill/>
+                                  <w14:prstDash w14:val="solid"/>
+                                  <w14:round/>
+                                </w14:textOutline>
+                                <w14:textFill>
+                                  <w14:gradFill>
+                                    <w14:gsLst>
+                                      <w14:gs w14:pos="0">
+                                        <w14:schemeClr w14:val="accent5">
+                                          <w14:lumMod w14:val="50000"/>
+                                        </w14:schemeClr>
+                                      </w14:gs>
+                                      <w14:gs w14:pos="50000">
+                                        <w14:schemeClr w14:val="accent5"/>
+                                      </w14:gs>
+                                      <w14:gs w14:pos="100000">
+                                        <w14:schemeClr w14:val="accent5">
+                                          <w14:lumMod w14:val="60000"/>
+                                          <w14:lumOff w14:val="40000"/>
+                                        </w14:schemeClr>
+                                      </w14:gs>
+                                    </w14:gsLst>
+                                    <w14:lin w14:ang="5400000" w14:scaled="0"/>
+                                  </w14:gradFill>
+                                </w14:textFill>
+                              </w:rPr>
+                              <w:t>igrica</w:t>
+                            </w:r>
+                            <w:proofErr w:type="spellEnd"/>
+                            <w:r>
+                              <w:rPr>
+                                <w:rFonts w:ascii="Times New Roman" w:hAnsi="Times New Roman" w:cs="Times New Roman"/>
+                                <w:color w:val="70AD47"/>
+                                <w:sz w:val="56"/>
+                                <w:szCs w:val="56"/>
+                                <w:lang w:val="en-US"/>
+                                <w14:reflection w14:blurRad="6350" w14:stA="53000" w14:stPos="0" w14:endA="300" w14:endPos="35500" w14:dist="0" w14:dir="5400000" w14:fadeDir="5400000" w14:sx="100000" w14:sy="-90000" w14:kx="0" w14:ky="0" w14:algn="bl"/>
+                                <w14:textOutline w14:w="0" w14:cap="flat" w14:cmpd="sng" w14:algn="ctr">
+                                  <w14:noFill/>
+                                  <w14:prstDash w14:val="solid"/>
+                                  <w14:round/>
+                                </w14:textOutline>
+                                <w14:textFill>
+                                  <w14:gradFill>
+                                    <w14:gsLst>
+                                      <w14:gs w14:pos="0">
+                                        <w14:schemeClr w14:val="accent5">
+                                          <w14:lumMod w14:val="50000"/>
+                                        </w14:schemeClr>
+                                      </w14:gs>
+                                      <w14:gs w14:pos="50000">
+                                        <w14:schemeClr w14:val="accent5"/>
+                                      </w14:gs>
+                                      <w14:gs w14:pos="100000">
+                                        <w14:schemeClr w14:val="accent5">
+                                          <w14:lumMod w14:val="60000"/>
+                                          <w14:lumOff w14:val="40000"/>
+                                        </w14:schemeClr>
+                                      </w14:gs>
+                                    </w14:gsLst>
+                                    <w14:lin w14:ang="5400000" w14:scaled="0"/>
+                                  </w14:gradFill>
+                                </w14:textFill>
+                              </w:rPr>
+                              <w:t xml:space="preserve"> </w:t>
+                            </w:r>
+                            <w:proofErr w:type="spellStart"/>
+                            <w:r>
+                              <w:rPr>
+                                <w:rFonts w:ascii="Times New Roman" w:hAnsi="Times New Roman" w:cs="Times New Roman"/>
+                                <w:color w:val="70AD47"/>
+                                <w:sz w:val="56"/>
+                                <w:szCs w:val="56"/>
+                                <w:lang w:val="en-US"/>
+                                <w14:reflection w14:blurRad="6350" w14:stA="53000" w14:stPos="0" w14:endA="300" w14:endPos="35500" w14:dist="0" w14:dir="5400000" w14:fadeDir="5400000" w14:sx="100000" w14:sy="-90000" w14:kx="0" w14:ky="0" w14:algn="bl"/>
+                                <w14:textOutline w14:w="0" w14:cap="flat" w14:cmpd="sng" w14:algn="ctr">
+                                  <w14:noFill/>
+                                  <w14:prstDash w14:val="solid"/>
+                                  <w14:round/>
+                                </w14:textOutline>
+                                <w14:textFill>
+                                  <w14:gradFill>
+                                    <w14:gsLst>
+                                      <w14:gs w14:pos="0">
+                                        <w14:schemeClr w14:val="accent5">
+                                          <w14:lumMod w14:val="50000"/>
+                                        </w14:schemeClr>
+                                      </w14:gs>
+                                      <w14:gs w14:pos="50000">
+                                        <w14:schemeClr w14:val="accent5"/>
+                                      </w14:gs>
+                                      <w14:gs w14:pos="100000">
+                                        <w14:schemeClr w14:val="accent5">
+                                          <w14:lumMod w14:val="60000"/>
+                                          <w14:lumOff w14:val="40000"/>
+                                        </w14:schemeClr>
+                                      </w14:gs>
+                                    </w14:gsLst>
+                                    <w14:lin w14:ang="5400000" w14:scaled="0"/>
+                                  </w14:gradFill>
+                                </w14:textFill>
+                              </w:rPr>
+                              <w:t>upotrebom</w:t>
+                            </w:r>
+                            <w:proofErr w:type="spellEnd"/>
                           </w:p>
                           <w:p>
                             <w:pPr>
@@ -335,6 +450,7 @@
                                 </w14:textFill>
                               </w:rPr>
                             </w:pPr>
+                            <w:proofErr w:type="spellStart"/>
                             <w:r>
                               <w:rPr>
                                 <w:rFonts w:ascii="Times New Roman" w:hAnsi="Times New Roman" w:cs="Times New Roman"/>
@@ -370,8 +486,85 @@
                                   </w14:gradFill>
                                 </w14:textFill>
                               </w:rPr>
-                              <w:t>neuronskih mre</w:t>
+                              <w:t>neuronskih</w:t>
                             </w:r>
+                            <w:proofErr w:type="spellEnd"/>
+                            <w:r>
+                              <w:rPr>
+                                <w:rFonts w:ascii="Times New Roman" w:hAnsi="Times New Roman" w:cs="Times New Roman"/>
+                                <w:color w:val="70AD47"/>
+                                <w:sz w:val="56"/>
+                                <w:szCs w:val="56"/>
+                                <w:lang w:val="en-US"/>
+                                <w14:reflection w14:blurRad="6350" w14:stA="53000" w14:stPos="0" w14:endA="300" w14:endPos="35500" w14:dist="0" w14:dir="5400000" w14:fadeDir="5400000" w14:sx="100000" w14:sy="-90000" w14:kx="0" w14:ky="0" w14:algn="bl"/>
+                                <w14:textOutline w14:w="0" w14:cap="flat" w14:cmpd="sng" w14:algn="ctr">
+                                  <w14:noFill/>
+                                  <w14:prstDash w14:val="solid"/>
+                                  <w14:round/>
+                                </w14:textOutline>
+                                <w14:textFill>
+                                  <w14:gradFill>
+                                    <w14:gsLst>
+                                      <w14:gs w14:pos="0">
+                                        <w14:schemeClr w14:val="accent5">
+                                          <w14:lumMod w14:val="50000"/>
+                                        </w14:schemeClr>
+                                      </w14:gs>
+                                      <w14:gs w14:pos="50000">
+                                        <w14:schemeClr w14:val="accent5"/>
+                                      </w14:gs>
+                                      <w14:gs w14:pos="100000">
+                                        <w14:schemeClr w14:val="accent5">
+                                          <w14:lumMod w14:val="60000"/>
+                                          <w14:lumOff w14:val="40000"/>
+                                        </w14:schemeClr>
+                                      </w14:gs>
+                                    </w14:gsLst>
+                                    <w14:lin w14:ang="5400000" w14:scaled="0"/>
+                                  </w14:gradFill>
+                                </w14:textFill>
+                              </w:rPr>
+                              <w:t xml:space="preserve"> </w:t>
+                            </w:r>
+                            <w:proofErr w:type="spellStart"/>
+                            <w:r>
+                              <w:rPr>
+                                <w:rFonts w:ascii="Times New Roman" w:hAnsi="Times New Roman" w:cs="Times New Roman"/>
+                                <w:color w:val="70AD47"/>
+                                <w:sz w:val="56"/>
+                                <w:szCs w:val="56"/>
+                                <w:lang w:val="en-US"/>
+                                <w14:reflection w14:blurRad="6350" w14:stA="53000" w14:stPos="0" w14:endA="300" w14:endPos="35500" w14:dist="0" w14:dir="5400000" w14:fadeDir="5400000" w14:sx="100000" w14:sy="-90000" w14:kx="0" w14:ky="0" w14:algn="bl"/>
+                                <w14:textOutline w14:w="0" w14:cap="flat" w14:cmpd="sng" w14:algn="ctr">
+                                  <w14:noFill/>
+                                  <w14:prstDash w14:val="solid"/>
+                                  <w14:round/>
+                                </w14:textOutline>
+                                <w14:textFill>
+                                  <w14:gradFill>
+                                    <w14:gsLst>
+                                      <w14:gs w14:pos="0">
+                                        <w14:schemeClr w14:val="accent5">
+                                          <w14:lumMod w14:val="50000"/>
+                                        </w14:schemeClr>
+                                      </w14:gs>
+                                      <w14:gs w14:pos="50000">
+                                        <w14:schemeClr w14:val="accent5"/>
+                                      </w14:gs>
+                                      <w14:gs w14:pos="100000">
+                                        <w14:schemeClr w14:val="accent5">
+                                          <w14:lumMod w14:val="60000"/>
+                                          <w14:lumOff w14:val="40000"/>
+                                        </w14:schemeClr>
+                                      </w14:gs>
+                                    </w14:gsLst>
+                                    <w14:lin w14:ang="5400000" w14:scaled="0"/>
+                                  </w14:gradFill>
+                                </w14:textFill>
+                              </w:rPr>
+                              <w:t>mre</w:t>
+                            </w:r>
+                            <w:proofErr w:type="spellEnd"/>
                             <w:r>
                               <w:rPr>
                                 <w:rFonts w:ascii="Times New Roman" w:hAnsi="Times New Roman" w:cs="Times New Roman"/>
@@ -614,8 +807,123 @@
                             </w14:gradFill>
                           </w14:textFill>
                         </w:rPr>
-                        <w:t>/3D igrica upotrebom</w:t>
+                        <w:t xml:space="preserve">/3D </w:t>
                       </w:r>
+                      <w:proofErr w:type="spellStart"/>
+                      <w:r>
+                        <w:rPr>
+                          <w:rFonts w:ascii="Times New Roman" w:hAnsi="Times New Roman" w:cs="Times New Roman"/>
+                          <w:color w:val="70AD47"/>
+                          <w:sz w:val="56"/>
+                          <w:szCs w:val="56"/>
+                          <w:lang w:val="en-US"/>
+                          <w14:reflection w14:blurRad="6350" w14:stA="53000" w14:stPos="0" w14:endA="300" w14:endPos="35500" w14:dist="0" w14:dir="5400000" w14:fadeDir="5400000" w14:sx="100000" w14:sy="-90000" w14:kx="0" w14:ky="0" w14:algn="bl"/>
+                          <w14:textOutline w14:w="0" w14:cap="flat" w14:cmpd="sng" w14:algn="ctr">
+                            <w14:noFill/>
+                            <w14:prstDash w14:val="solid"/>
+                            <w14:round/>
+                          </w14:textOutline>
+                          <w14:textFill>
+                            <w14:gradFill>
+                              <w14:gsLst>
+                                <w14:gs w14:pos="0">
+                                  <w14:schemeClr w14:val="accent5">
+                                    <w14:lumMod w14:val="50000"/>
+                                  </w14:schemeClr>
+                                </w14:gs>
+                                <w14:gs w14:pos="50000">
+                                  <w14:schemeClr w14:val="accent5"/>
+                                </w14:gs>
+                                <w14:gs w14:pos="100000">
+                                  <w14:schemeClr w14:val="accent5">
+                                    <w14:lumMod w14:val="60000"/>
+                                    <w14:lumOff w14:val="40000"/>
+                                  </w14:schemeClr>
+                                </w14:gs>
+                              </w14:gsLst>
+                              <w14:lin w14:ang="5400000" w14:scaled="0"/>
+                            </w14:gradFill>
+                          </w14:textFill>
+                        </w:rPr>
+                        <w:t>igrica</w:t>
+                      </w:r>
+                      <w:proofErr w:type="spellEnd"/>
+                      <w:r>
+                        <w:rPr>
+                          <w:rFonts w:ascii="Times New Roman" w:hAnsi="Times New Roman" w:cs="Times New Roman"/>
+                          <w:color w:val="70AD47"/>
+                          <w:sz w:val="56"/>
+                          <w:szCs w:val="56"/>
+                          <w:lang w:val="en-US"/>
+                          <w14:reflection w14:blurRad="6350" w14:stA="53000" w14:stPos="0" w14:endA="300" w14:endPos="35500" w14:dist="0" w14:dir="5400000" w14:fadeDir="5400000" w14:sx="100000" w14:sy="-90000" w14:kx="0" w14:ky="0" w14:algn="bl"/>
+                          <w14:textOutline w14:w="0" w14:cap="flat" w14:cmpd="sng" w14:algn="ctr">
+                            <w14:noFill/>
+                            <w14:prstDash w14:val="solid"/>
+                            <w14:round/>
+                          </w14:textOutline>
+                          <w14:textFill>
+                            <w14:gradFill>
+                              <w14:gsLst>
+                                <w14:gs w14:pos="0">
+                                  <w14:schemeClr w14:val="accent5">
+                                    <w14:lumMod w14:val="50000"/>
+                                  </w14:schemeClr>
+                                </w14:gs>
+                                <w14:gs w14:pos="50000">
+                                  <w14:schemeClr w14:val="accent5"/>
+                                </w14:gs>
+                                <w14:gs w14:pos="100000">
+                                  <w14:schemeClr w14:val="accent5">
+                                    <w14:lumMod w14:val="60000"/>
+                                    <w14:lumOff w14:val="40000"/>
+                                  </w14:schemeClr>
+                                </w14:gs>
+                              </w14:gsLst>
+                              <w14:lin w14:ang="5400000" w14:scaled="0"/>
+                            </w14:gradFill>
+                          </w14:textFill>
+                        </w:rPr>
+                        <w:t xml:space="preserve"> </w:t>
+                      </w:r>
+                      <w:proofErr w:type="spellStart"/>
+                      <w:r>
+                        <w:rPr>
+                          <w:rFonts w:ascii="Times New Roman" w:hAnsi="Times New Roman" w:cs="Times New Roman"/>
+                          <w:color w:val="70AD47"/>
+                          <w:sz w:val="56"/>
+                          <w:szCs w:val="56"/>
+                          <w:lang w:val="en-US"/>
+                          <w14:reflection w14:blurRad="6350" w14:stA="53000" w14:stPos="0" w14:endA="300" w14:endPos="35500" w14:dist="0" w14:dir="5400000" w14:fadeDir="5400000" w14:sx="100000" w14:sy="-90000" w14:kx="0" w14:ky="0" w14:algn="bl"/>
+                          <w14:textOutline w14:w="0" w14:cap="flat" w14:cmpd="sng" w14:algn="ctr">
+                            <w14:noFill/>
+                            <w14:prstDash w14:val="solid"/>
+                            <w14:round/>
+                          </w14:textOutline>
+                          <w14:textFill>
+                            <w14:gradFill>
+                              <w14:gsLst>
+                                <w14:gs w14:pos="0">
+                                  <w14:schemeClr w14:val="accent5">
+                                    <w14:lumMod w14:val="50000"/>
+                                  </w14:schemeClr>
+                                </w14:gs>
+                                <w14:gs w14:pos="50000">
+                                  <w14:schemeClr w14:val="accent5"/>
+                                </w14:gs>
+                                <w14:gs w14:pos="100000">
+                                  <w14:schemeClr w14:val="accent5">
+                                    <w14:lumMod w14:val="60000"/>
+                                    <w14:lumOff w14:val="40000"/>
+                                  </w14:schemeClr>
+                                </w14:gs>
+                              </w14:gsLst>
+                              <w14:lin w14:ang="5400000" w14:scaled="0"/>
+                            </w14:gradFill>
+                          </w14:textFill>
+                        </w:rPr>
+                        <w:t>upotrebom</w:t>
+                      </w:r>
+                      <w:proofErr w:type="spellEnd"/>
                     </w:p>
                     <w:p>
                       <w:pPr>
@@ -655,6 +963,7 @@
                           </w14:textFill>
                         </w:rPr>
                       </w:pPr>
+                      <w:proofErr w:type="spellStart"/>
                       <w:r>
                         <w:rPr>
                           <w:rFonts w:ascii="Times New Roman" w:hAnsi="Times New Roman" w:cs="Times New Roman"/>
@@ -690,8 +999,85 @@
                             </w14:gradFill>
                           </w14:textFill>
                         </w:rPr>
-                        <w:t>neuronskih mre</w:t>
+                        <w:t>neuronskih</w:t>
                       </w:r>
+                      <w:proofErr w:type="spellEnd"/>
+                      <w:r>
+                        <w:rPr>
+                          <w:rFonts w:ascii="Times New Roman" w:hAnsi="Times New Roman" w:cs="Times New Roman"/>
+                          <w:color w:val="70AD47"/>
+                          <w:sz w:val="56"/>
+                          <w:szCs w:val="56"/>
+                          <w:lang w:val="en-US"/>
+                          <w14:reflection w14:blurRad="6350" w14:stA="53000" w14:stPos="0" w14:endA="300" w14:endPos="35500" w14:dist="0" w14:dir="5400000" w14:fadeDir="5400000" w14:sx="100000" w14:sy="-90000" w14:kx="0" w14:ky="0" w14:algn="bl"/>
+                          <w14:textOutline w14:w="0" w14:cap="flat" w14:cmpd="sng" w14:algn="ctr">
+                            <w14:noFill/>
+                            <w14:prstDash w14:val="solid"/>
+                            <w14:round/>
+                          </w14:textOutline>
+                          <w14:textFill>
+                            <w14:gradFill>
+                              <w14:gsLst>
+                                <w14:gs w14:pos="0">
+                                  <w14:schemeClr w14:val="accent5">
+                                    <w14:lumMod w14:val="50000"/>
+                                  </w14:schemeClr>
+                                </w14:gs>
+                                <w14:gs w14:pos="50000">
+                                  <w14:schemeClr w14:val="accent5"/>
+                                </w14:gs>
+                                <w14:gs w14:pos="100000">
+                                  <w14:schemeClr w14:val="accent5">
+                                    <w14:lumMod w14:val="60000"/>
+                                    <w14:lumOff w14:val="40000"/>
+                                  </w14:schemeClr>
+                                </w14:gs>
+                              </w14:gsLst>
+                              <w14:lin w14:ang="5400000" w14:scaled="0"/>
+                            </w14:gradFill>
+                          </w14:textFill>
+                        </w:rPr>
+                        <w:t xml:space="preserve"> </w:t>
+                      </w:r>
+                      <w:proofErr w:type="spellStart"/>
+                      <w:r>
+                        <w:rPr>
+                          <w:rFonts w:ascii="Times New Roman" w:hAnsi="Times New Roman" w:cs="Times New Roman"/>
+                          <w:color w:val="70AD47"/>
+                          <w:sz w:val="56"/>
+                          <w:szCs w:val="56"/>
+                          <w:lang w:val="en-US"/>
+                          <w14:reflection w14:blurRad="6350" w14:stA="53000" w14:stPos="0" w14:endA="300" w14:endPos="35500" w14:dist="0" w14:dir="5400000" w14:fadeDir="5400000" w14:sx="100000" w14:sy="-90000" w14:kx="0" w14:ky="0" w14:algn="bl"/>
+                          <w14:textOutline w14:w="0" w14:cap="flat" w14:cmpd="sng" w14:algn="ctr">
+                            <w14:noFill/>
+                            <w14:prstDash w14:val="solid"/>
+                            <w14:round/>
+                          </w14:textOutline>
+                          <w14:textFill>
+                            <w14:gradFill>
+                              <w14:gsLst>
+                                <w14:gs w14:pos="0">
+                                  <w14:schemeClr w14:val="accent5">
+                                    <w14:lumMod w14:val="50000"/>
+                                  </w14:schemeClr>
+                                </w14:gs>
+                                <w14:gs w14:pos="50000">
+                                  <w14:schemeClr w14:val="accent5"/>
+                                </w14:gs>
+                                <w14:gs w14:pos="100000">
+                                  <w14:schemeClr w14:val="accent5">
+                                    <w14:lumMod w14:val="60000"/>
+                                    <w14:lumOff w14:val="40000"/>
+                                  </w14:schemeClr>
+                                </w14:gs>
+                              </w14:gsLst>
+                              <w14:lin w14:ang="5400000" w14:scaled="0"/>
+                            </w14:gradFill>
+                          </w14:textFill>
+                        </w:rPr>
+                        <w:t>mre</w:t>
+                      </w:r>
+                      <w:proofErr w:type="spellEnd"/>
                       <w:r>
                         <w:rPr>
                           <w:rFonts w:ascii="Times New Roman" w:hAnsi="Times New Roman" w:cs="Times New Roman"/>
@@ -1026,8 +1412,18 @@
           <w:sz w:val="26"/>
           <w:szCs w:val="26"/>
         </w:rPr>
-        <w:t>rof. dr Aleksandar Kartelj</w:t>
-      </w:r>
+        <w:t xml:space="preserve">rof. dr Aleksandar </w:t>
+      </w:r>
+      <w:proofErr w:type="spellStart"/>
+      <w:r>
+        <w:rPr>
+          <w:rFonts w:ascii="Times New Roman" w:hAnsi="Times New Roman" w:cs="Times New Roman"/>
+          <w:sz w:val="26"/>
+          <w:szCs w:val="26"/>
+        </w:rPr>
+        <w:t>Kartelj</w:t>
+      </w:r>
+      <w:proofErr w:type="spellEnd"/>
       <w:r>
         <w:rPr>
           <w:rFonts w:ascii="Times New Roman" w:hAnsi="Times New Roman" w:cs="Times New Roman"/>
@@ -1368,8 +1764,6 @@
         </w:rPr>
         <w:t xml:space="preserve"> 316/2017</w:t>
       </w:r>
-      <w:bookmarkStart w:id="0" w:name="_GoBack"/>
-      <w:bookmarkEnd w:id="0"/>
     </w:p>
     <w:p>
       <w:pPr>
@@ -1593,6 +1987,7 @@
         </w:rPr>
         <w:br w:type="page"/>
       </w:r>
+      <w:proofErr w:type="spellStart"/>
       <w:r>
         <w:rPr>
           <w:rFonts w:ascii="Times New Roman" w:eastAsia="Calibri" w:hAnsi="Times New Roman" w:cs="Times New Roman"/>
@@ -1606,6 +2001,7 @@
         <w:lastRenderedPageBreak/>
         <w:t>Uvod</w:t>
       </w:r>
+      <w:proofErr w:type="spellEnd"/>
     </w:p>
     <w:p>
       <w:pPr>
@@ -1670,7 +2066,55 @@
           <w:szCs w:val="24"/>
           <w:lang w:eastAsia="sr-Latn-RS"/>
         </w:rPr>
-        <w:t xml:space="preserve">3D igrica primenom neuronskih mreža. Dizajnirana je i programirana igrica Super Mario koja svojom poznatom funkcionalnošću omogućava primenu metoda veštačke inteligencije i neuronskih mreža. </w:t>
+        <w:t xml:space="preserve">3D </w:t>
+      </w:r>
+      <w:proofErr w:type="spellStart"/>
+      <w:r>
+        <w:rPr>
+          <w:rFonts w:ascii="Times New Roman" w:eastAsia="Times New Roman" w:hAnsi="Times New Roman" w:cs="Times New Roman"/>
+          <w:bCs/>
+          <w:color w:val="222222"/>
+          <w:sz w:val="24"/>
+          <w:szCs w:val="24"/>
+          <w:lang w:eastAsia="sr-Latn-RS"/>
+        </w:rPr>
+        <w:t>igrica</w:t>
+      </w:r>
+      <w:proofErr w:type="spellEnd"/>
+      <w:r>
+        <w:rPr>
+          <w:rFonts w:ascii="Times New Roman" w:eastAsia="Times New Roman" w:hAnsi="Times New Roman" w:cs="Times New Roman"/>
+          <w:bCs/>
+          <w:color w:val="222222"/>
+          <w:sz w:val="24"/>
+          <w:szCs w:val="24"/>
+          <w:lang w:eastAsia="sr-Latn-RS"/>
+        </w:rPr>
+        <w:t xml:space="preserve"> primenom neuronskih mreža. Dizajnirana je programirana </w:t>
+      </w:r>
+      <w:proofErr w:type="spellStart"/>
+      <w:r>
+        <w:rPr>
+          <w:rFonts w:ascii="Times New Roman" w:eastAsia="Times New Roman" w:hAnsi="Times New Roman" w:cs="Times New Roman"/>
+          <w:bCs/>
+          <w:color w:val="222222"/>
+          <w:sz w:val="24"/>
+          <w:szCs w:val="24"/>
+          <w:lang w:eastAsia="sr-Latn-RS"/>
+        </w:rPr>
+        <w:t>igrica</w:t>
+      </w:r>
+      <w:proofErr w:type="spellEnd"/>
+      <w:r>
+        <w:rPr>
+          <w:rFonts w:ascii="Times New Roman" w:eastAsia="Times New Roman" w:hAnsi="Times New Roman" w:cs="Times New Roman"/>
+          <w:bCs/>
+          <w:color w:val="222222"/>
+          <w:sz w:val="24"/>
+          <w:szCs w:val="24"/>
+          <w:lang w:eastAsia="sr-Latn-RS"/>
+        </w:rPr>
+        <w:t xml:space="preserve"> Super Mario koja svojom poznatom funkcionalnošću omogućava primenu metoda veštačke inteligencije i neuronskih mreža. </w:t>
       </w:r>
     </w:p>
     <w:p>
@@ -1696,7 +2140,27 @@
           <w:sz w:val="24"/>
           <w:szCs w:val="24"/>
         </w:rPr>
-        <w:t>Neuronske mreže se često koriste za simuliranje protivničkog igrača kod različitih igrica. Tehnike koje se koriste protežu se od korišćenja evolucijskih algoritama u kombinaciji s neuronskim mrežama, preko učenja s podrškom i dodeljivanja ocene, sve do korišćenja tehnika neuronskih mreža u kombinaciji s teorijom igara.</w:t>
+        <w:t xml:space="preserve">Neuronske mreže se često koriste za simuliranje protivničkog igrača kod različitih </w:t>
+      </w:r>
+      <w:proofErr w:type="spellStart"/>
+      <w:r>
+        <w:rPr>
+          <w:rFonts w:ascii="Times New Roman" w:eastAsia="Calibri" w:hAnsi="Times New Roman" w:cs="Times New Roman"/>
+          <w:color w:val="000000" w:themeColor="text1"/>
+          <w:sz w:val="24"/>
+          <w:szCs w:val="24"/>
+        </w:rPr>
+        <w:t>igrica</w:t>
+      </w:r>
+      <w:proofErr w:type="spellEnd"/>
+      <w:r>
+        <w:rPr>
+          <w:rFonts w:ascii="Times New Roman" w:eastAsia="Calibri" w:hAnsi="Times New Roman" w:cs="Times New Roman"/>
+          <w:color w:val="000000" w:themeColor="text1"/>
+          <w:sz w:val="24"/>
+          <w:szCs w:val="24"/>
+        </w:rPr>
+        <w:t>. Tehnike koje se koriste protežu se od korišćenja evolucijskih algoritama u kombinaciji s neuronskim mrežama, preko učenja s podrškom i dodeljivanja ocene, sve do korišćenja tehnika neuronskih mreža u kombinaciji s teorijom igara.</w:t>
       </w:r>
     </w:p>
     <w:p>
@@ -1732,7 +2196,29 @@
           <w:szCs w:val="24"/>
           <w:lang w:eastAsia="sr-Latn-RS"/>
         </w:rPr>
-        <w:t> je jedan oblik implementacije sistema veštačke inteligencije, koji predstavlja sistem koji se sastoji od određenog broja međusobno povezanih procesora ili čvorova, ili procesnih elemenata koje nazivamo veštačkim neuronima.</w:t>
+        <w:t> je jedan oblik implementacije sistema veštačke inteligencije, koji predstavlja sistem koji se sastoji od određenog broja međusobno povezanih procesora ili čvorova, ili procesnih elemenata koje nazivamo veštačkim </w:t>
+      </w:r>
+      <w:proofErr w:type="spellStart"/>
+      <w:r>
+        <w:rPr>
+          <w:rFonts w:ascii="Times New Roman" w:eastAsia="Times New Roman" w:hAnsi="Times New Roman" w:cs="Times New Roman"/>
+          <w:color w:val="222222"/>
+          <w:sz w:val="24"/>
+          <w:szCs w:val="24"/>
+          <w:lang w:eastAsia="sr-Latn-RS"/>
+        </w:rPr>
+        <w:t>neuronima</w:t>
+      </w:r>
+      <w:proofErr w:type="spellEnd"/>
+      <w:r>
+        <w:rPr>
+          <w:rFonts w:ascii="Times New Roman" w:eastAsia="Times New Roman" w:hAnsi="Times New Roman" w:cs="Times New Roman"/>
+          <w:color w:val="222222"/>
+          <w:sz w:val="24"/>
+          <w:szCs w:val="24"/>
+          <w:lang w:eastAsia="sr-Latn-RS"/>
+        </w:rPr>
+        <w:t>.</w:t>
       </w:r>
     </w:p>
     <w:p>
@@ -1757,7 +2243,51 @@
           <w:szCs w:val="24"/>
           <w:lang w:eastAsia="sr-Latn-RS"/>
         </w:rPr>
-        <w:t>Telo neurona naziva se čvor ili jedinica. Svaki od neurona ima lokalnu memoriju u kojoj pamti podatke koje obrađuje. Podaci koji se obrađuju su lokalni podaci kao i oni koji se primaju preko veze. Podaci koji se ovim kanalima razmenjuju su obično numerički.</w:t>
+        <w:t xml:space="preserve">Telo </w:t>
+      </w:r>
+      <w:proofErr w:type="spellStart"/>
+      <w:r>
+        <w:rPr>
+          <w:rFonts w:ascii="Times New Roman" w:eastAsia="Times New Roman" w:hAnsi="Times New Roman" w:cs="Times New Roman"/>
+          <w:color w:val="222222"/>
+          <w:sz w:val="24"/>
+          <w:szCs w:val="24"/>
+          <w:lang w:eastAsia="sr-Latn-RS"/>
+        </w:rPr>
+        <w:t>neurona</w:t>
+      </w:r>
+      <w:proofErr w:type="spellEnd"/>
+      <w:r>
+        <w:rPr>
+          <w:rFonts w:ascii="Times New Roman" w:eastAsia="Times New Roman" w:hAnsi="Times New Roman" w:cs="Times New Roman"/>
+          <w:color w:val="222222"/>
+          <w:sz w:val="24"/>
+          <w:szCs w:val="24"/>
+          <w:lang w:eastAsia="sr-Latn-RS"/>
+        </w:rPr>
+        <w:t xml:space="preserve"> naziva se čvor ili jedinica. Svaki od </w:t>
+      </w:r>
+      <w:proofErr w:type="spellStart"/>
+      <w:r>
+        <w:rPr>
+          <w:rFonts w:ascii="Times New Roman" w:eastAsia="Times New Roman" w:hAnsi="Times New Roman" w:cs="Times New Roman"/>
+          <w:color w:val="222222"/>
+          <w:sz w:val="24"/>
+          <w:szCs w:val="24"/>
+          <w:lang w:eastAsia="sr-Latn-RS"/>
+        </w:rPr>
+        <w:t>neurona</w:t>
+      </w:r>
+      <w:proofErr w:type="spellEnd"/>
+      <w:r>
+        <w:rPr>
+          <w:rFonts w:ascii="Times New Roman" w:eastAsia="Times New Roman" w:hAnsi="Times New Roman" w:cs="Times New Roman"/>
+          <w:color w:val="222222"/>
+          <w:sz w:val="24"/>
+          <w:szCs w:val="24"/>
+          <w:lang w:eastAsia="sr-Latn-RS"/>
+        </w:rPr>
+        <w:t xml:space="preserve"> ima lokalnu memoriju u kojoj pamti podatke koje obrađuje. Podaci koji se obrađuju su lokalni podaci kao i oni koji se primaju preko veze. Podaci koji se ovim kanalima razmenjuju su obično numerički.</w:t>
       </w:r>
     </w:p>
     <w:p>
@@ -1782,7 +2312,95 @@
           <w:szCs w:val="24"/>
           <w:lang w:eastAsia="sr-Latn-RS"/>
         </w:rPr>
-        <w:t xml:space="preserve">Arhitektura neuronske mreže predstavlja specifično povezivanje neurona u jednu celinu. Struktura neuronske mreže se razlikuje po broju slojeva. Prvi sloj se naziva ulazni, a poslednji izlazni, dok se slojevi između nazivaju skriveni slojevi. Najčešće ih ima tri, ali to se uglavnom odnosi na manje projekte jer sto je veći broj neurona u srkivenom sloju to je više informacija potrebno za učenje, i to je više vremena potrebno, ali se zato kompleksnije stvari mogu naučiti. Prvi sloj, tj. ulazni je jedini sloj koji prima podatke iz spoljašnje sredine, sledeći (skriveni) prosleđuje relevantne podatke do trećeg (izlaznog) sloja. Na izlazu trećeg sloja dobijamo konačan rezultat. Složenije neuronske mreže imaju više skrivenih slojeva. Slojevi su međusobno potpuno povezani. U našem projektu na ulaznom sloju imamo 2 neurona. </w:t>
+        <w:t xml:space="preserve">Arhitektura neuronske mreže predstavlja specifično povezivanje </w:t>
+      </w:r>
+      <w:proofErr w:type="spellStart"/>
+      <w:r>
+        <w:rPr>
+          <w:rFonts w:ascii="Times New Roman" w:eastAsia="Times New Roman" w:hAnsi="Times New Roman" w:cs="Times New Roman"/>
+          <w:color w:val="222222"/>
+          <w:sz w:val="24"/>
+          <w:szCs w:val="24"/>
+          <w:lang w:eastAsia="sr-Latn-RS"/>
+        </w:rPr>
+        <w:t>neurona</w:t>
+      </w:r>
+      <w:proofErr w:type="spellEnd"/>
+      <w:r>
+        <w:rPr>
+          <w:rFonts w:ascii="Times New Roman" w:eastAsia="Times New Roman" w:hAnsi="Times New Roman" w:cs="Times New Roman"/>
+          <w:color w:val="222222"/>
+          <w:sz w:val="24"/>
+          <w:szCs w:val="24"/>
+          <w:lang w:eastAsia="sr-Latn-RS"/>
+        </w:rPr>
+        <w:t xml:space="preserve"> u jednu celinu. Struktura neuronske mreže se razlikuje po broju slojeva. Prvi sloj se naziva ulazni, a poslednji izlazni, dok se slojevi između nazivaju skriveni slojevi. Najčešće ih ima tri, ali to se uglavnom odnosi na manje projekte jer sto je veći broj </w:t>
+      </w:r>
+      <w:proofErr w:type="spellStart"/>
+      <w:r>
+        <w:rPr>
+          <w:rFonts w:ascii="Times New Roman" w:eastAsia="Times New Roman" w:hAnsi="Times New Roman" w:cs="Times New Roman"/>
+          <w:color w:val="222222"/>
+          <w:sz w:val="24"/>
+          <w:szCs w:val="24"/>
+          <w:lang w:eastAsia="sr-Latn-RS"/>
+        </w:rPr>
+        <w:t>neurona</w:t>
+      </w:r>
+      <w:proofErr w:type="spellEnd"/>
+      <w:r>
+        <w:rPr>
+          <w:rFonts w:ascii="Times New Roman" w:eastAsia="Times New Roman" w:hAnsi="Times New Roman" w:cs="Times New Roman"/>
+          <w:color w:val="222222"/>
+          <w:sz w:val="24"/>
+          <w:szCs w:val="24"/>
+          <w:lang w:eastAsia="sr-Latn-RS"/>
+        </w:rPr>
+        <w:t xml:space="preserve"> u </w:t>
+      </w:r>
+      <w:proofErr w:type="spellStart"/>
+      <w:r>
+        <w:rPr>
+          <w:rFonts w:ascii="Times New Roman" w:eastAsia="Times New Roman" w:hAnsi="Times New Roman" w:cs="Times New Roman"/>
+          <w:color w:val="222222"/>
+          <w:sz w:val="24"/>
+          <w:szCs w:val="24"/>
+          <w:lang w:eastAsia="sr-Latn-RS"/>
+        </w:rPr>
+        <w:t>srkivenom</w:t>
+      </w:r>
+      <w:proofErr w:type="spellEnd"/>
+      <w:r>
+        <w:rPr>
+          <w:rFonts w:ascii="Times New Roman" w:eastAsia="Times New Roman" w:hAnsi="Times New Roman" w:cs="Times New Roman"/>
+          <w:color w:val="222222"/>
+          <w:sz w:val="24"/>
+          <w:szCs w:val="24"/>
+          <w:lang w:eastAsia="sr-Latn-RS"/>
+        </w:rPr>
+        <w:t xml:space="preserve"> sloju to je više informacija potrebno za učenje, i to je više vremena potrebno, ali se zato kompleksnije stvari mogu naučiti. Prvi sloj, tj. ulazni je jedini sloj koji prima podatke iz spoljašnje sredine, sledeći (skriveni) prosleđuje relevantne podatke do trećeg (izlaznog) sloja. Na izlazu trećeg sloja dobijamo konačan rezultat. Složenije neuronske mreže imaju više skrivenih slojeva. Slojevi su međusobno potpuno povezani. U našem projektu na ulaznom sloju imamo 2 </w:t>
+      </w:r>
+      <w:proofErr w:type="spellStart"/>
+      <w:r>
+        <w:rPr>
+          <w:rFonts w:ascii="Times New Roman" w:eastAsia="Times New Roman" w:hAnsi="Times New Roman" w:cs="Times New Roman"/>
+          <w:color w:val="222222"/>
+          <w:sz w:val="24"/>
+          <w:szCs w:val="24"/>
+          <w:lang w:eastAsia="sr-Latn-RS"/>
+        </w:rPr>
+        <w:t>neurona</w:t>
+      </w:r>
+      <w:proofErr w:type="spellEnd"/>
+      <w:r>
+        <w:rPr>
+          <w:rFonts w:ascii="Times New Roman" w:eastAsia="Times New Roman" w:hAnsi="Times New Roman" w:cs="Times New Roman"/>
+          <w:color w:val="222222"/>
+          <w:sz w:val="24"/>
+          <w:szCs w:val="24"/>
+          <w:lang w:eastAsia="sr-Latn-RS"/>
+        </w:rPr>
+        <w:t xml:space="preserve">. </w:t>
       </w:r>
     </w:p>
     <w:p>
@@ -1807,7 +2425,95 @@
           <w:szCs w:val="24"/>
           <w:lang w:eastAsia="sr-Latn-RS"/>
         </w:rPr>
-        <w:t>Slojevi komuniciraju tako što se izlaz svakog neurona iz prethodnog sloja povezuje sa ulazima svih neurona narednog sloja. Znači, svaki čvor ima nekoliko ulaza i jedan izlaz. Jačina veza kojom su neuroni povezani naziva se težinski faktor (weight).</w:t>
+        <w:t xml:space="preserve">Slojevi komuniciraju tako što se izlaz svakog </w:t>
+      </w:r>
+      <w:proofErr w:type="spellStart"/>
+      <w:r>
+        <w:rPr>
+          <w:rFonts w:ascii="Times New Roman" w:eastAsia="Times New Roman" w:hAnsi="Times New Roman" w:cs="Times New Roman"/>
+          <w:color w:val="222222"/>
+          <w:sz w:val="24"/>
+          <w:szCs w:val="24"/>
+          <w:lang w:eastAsia="sr-Latn-RS"/>
+        </w:rPr>
+        <w:t>neurona</w:t>
+      </w:r>
+      <w:proofErr w:type="spellEnd"/>
+      <w:r>
+        <w:rPr>
+          <w:rFonts w:ascii="Times New Roman" w:eastAsia="Times New Roman" w:hAnsi="Times New Roman" w:cs="Times New Roman"/>
+          <w:color w:val="222222"/>
+          <w:sz w:val="24"/>
+          <w:szCs w:val="24"/>
+          <w:lang w:eastAsia="sr-Latn-RS"/>
+        </w:rPr>
+        <w:t xml:space="preserve"> iz prethodnog sloja povezuje sa ulazima svih </w:t>
+      </w:r>
+      <w:proofErr w:type="spellStart"/>
+      <w:r>
+        <w:rPr>
+          <w:rFonts w:ascii="Times New Roman" w:eastAsia="Times New Roman" w:hAnsi="Times New Roman" w:cs="Times New Roman"/>
+          <w:color w:val="222222"/>
+          <w:sz w:val="24"/>
+          <w:szCs w:val="24"/>
+          <w:lang w:eastAsia="sr-Latn-RS"/>
+        </w:rPr>
+        <w:t>neurona</w:t>
+      </w:r>
+      <w:proofErr w:type="spellEnd"/>
+      <w:r>
+        <w:rPr>
+          <w:rFonts w:ascii="Times New Roman" w:eastAsia="Times New Roman" w:hAnsi="Times New Roman" w:cs="Times New Roman"/>
+          <w:color w:val="222222"/>
+          <w:sz w:val="24"/>
+          <w:szCs w:val="24"/>
+          <w:lang w:eastAsia="sr-Latn-RS"/>
+        </w:rPr>
+        <w:t xml:space="preserve"> narednog sloja. Znači, svaki čvor ima nekoliko ulaza i jedan izlaz. Jačina veza kojom su </w:t>
+      </w:r>
+      <w:proofErr w:type="spellStart"/>
+      <w:r>
+        <w:rPr>
+          <w:rFonts w:ascii="Times New Roman" w:eastAsia="Times New Roman" w:hAnsi="Times New Roman" w:cs="Times New Roman"/>
+          <w:color w:val="222222"/>
+          <w:sz w:val="24"/>
+          <w:szCs w:val="24"/>
+          <w:lang w:eastAsia="sr-Latn-RS"/>
+        </w:rPr>
+        <w:t>neuroni</w:t>
+      </w:r>
+      <w:proofErr w:type="spellEnd"/>
+      <w:r>
+        <w:rPr>
+          <w:rFonts w:ascii="Times New Roman" w:eastAsia="Times New Roman" w:hAnsi="Times New Roman" w:cs="Times New Roman"/>
+          <w:color w:val="222222"/>
+          <w:sz w:val="24"/>
+          <w:szCs w:val="24"/>
+          <w:lang w:eastAsia="sr-Latn-RS"/>
+        </w:rPr>
+        <w:t xml:space="preserve"> povezani naziva se težinski faktor (</w:t>
+      </w:r>
+      <w:proofErr w:type="spellStart"/>
+      <w:r>
+        <w:rPr>
+          <w:rFonts w:ascii="Times New Roman" w:eastAsia="Times New Roman" w:hAnsi="Times New Roman" w:cs="Times New Roman"/>
+          <w:color w:val="222222"/>
+          <w:sz w:val="24"/>
+          <w:szCs w:val="24"/>
+          <w:lang w:eastAsia="sr-Latn-RS"/>
+        </w:rPr>
+        <w:t>weight</w:t>
+      </w:r>
+      <w:proofErr w:type="spellEnd"/>
+      <w:r>
+        <w:rPr>
+          <w:rFonts w:ascii="Times New Roman" w:eastAsia="Times New Roman" w:hAnsi="Times New Roman" w:cs="Times New Roman"/>
+          <w:color w:val="222222"/>
+          <w:sz w:val="24"/>
+          <w:szCs w:val="24"/>
+          <w:lang w:eastAsia="sr-Latn-RS"/>
+        </w:rPr>
+        <w:t>).</w:t>
       </w:r>
     </w:p>
     <w:p>
@@ -1832,7 +2538,29 @@
           <w:szCs w:val="24"/>
           <w:lang w:eastAsia="sr-Latn-RS"/>
         </w:rPr>
-        <w:t>Veštačke neuronske mreže su jedna od najpopularnijih tehnika veštačke inteligencije. Poslednjih godina primenjuju se u mnogim oblastima i postale nezaobilazne u rešavanju sve složenijih problema koji se javljaju u svremenom svetu.</w:t>
+        <w:t xml:space="preserve">Veštačke neuronske mreže su jedna od najpopularnijih tehnika veštačke inteligencije. Poslednjih godina primenjuju se u mnogim oblastima i postale nezaobilazne u rešavanju sve složenijih problema koji se javljaju u </w:t>
+      </w:r>
+      <w:proofErr w:type="spellStart"/>
+      <w:r>
+        <w:rPr>
+          <w:rFonts w:ascii="Times New Roman" w:eastAsia="Times New Roman" w:hAnsi="Times New Roman" w:cs="Times New Roman"/>
+          <w:color w:val="222222"/>
+          <w:sz w:val="24"/>
+          <w:szCs w:val="24"/>
+          <w:lang w:eastAsia="sr-Latn-RS"/>
+        </w:rPr>
+        <w:t>svremenom</w:t>
+      </w:r>
+      <w:proofErr w:type="spellEnd"/>
+      <w:r>
+        <w:rPr>
+          <w:rFonts w:ascii="Times New Roman" w:eastAsia="Times New Roman" w:hAnsi="Times New Roman" w:cs="Times New Roman"/>
+          <w:color w:val="222222"/>
+          <w:sz w:val="24"/>
+          <w:szCs w:val="24"/>
+          <w:lang w:eastAsia="sr-Latn-RS"/>
+        </w:rPr>
+        <w:t xml:space="preserve"> svetu.</w:t>
       </w:r>
     </w:p>
     <w:p>
@@ -1876,8 +2604,9 @@
           <w:szCs w:val="24"/>
           <w:lang w:eastAsia="sr-Latn-RS"/>
         </w:rPr>
-        <w:t xml:space="preserve"> se svodi na učenje iz primera kojih bi trebalo da bude što više da bi mreža mogla da se ponaša preciznije u kasnijoj eksploataciji. Proces učenja dovodi do korigovanja sinaptičkih težina. Kada uzorci koji se predstavljaju mreži ne dovode više</w:t>
-      </w:r>
+        <w:t xml:space="preserve"> se svodi na učenje iz primera kojih bi trebalo da bude što više da bi mreža mogla da se ponaša preciznije u kasnijoj eksploataciji. Proces učenja dovodi do korigovanja </w:t>
+      </w:r>
+      <w:proofErr w:type="spellStart"/>
       <w:r>
         <w:rPr>
           <w:rFonts w:ascii="Times New Roman" w:eastAsia="Times New Roman" w:hAnsi="Times New Roman" w:cs="Times New Roman"/>
@@ -1886,8 +2615,9 @@
           <w:szCs w:val="24"/>
           <w:lang w:eastAsia="sr-Latn-RS"/>
         </w:rPr>
-        <w:t xml:space="preserve"> do promene ovih koeficijenata,</w:t>
-      </w:r>
+        <w:t>sinaptičkih</w:t>
+      </w:r>
+      <w:proofErr w:type="spellEnd"/>
       <w:r>
         <w:rPr>
           <w:rFonts w:ascii="Times New Roman" w:eastAsia="Times New Roman" w:hAnsi="Times New Roman" w:cs="Times New Roman"/>
@@ -1896,7 +2626,7 @@
           <w:szCs w:val="24"/>
           <w:lang w:eastAsia="sr-Latn-RS"/>
         </w:rPr>
-        <w:t xml:space="preserve"> </w:t>
+        <w:t xml:space="preserve"> težina. Kada uzorci koji se predstavljaju mreži ne dovode više</w:t>
       </w:r>
       <w:r>
         <w:rPr>
@@ -1906,7 +2636,7 @@
           <w:szCs w:val="24"/>
           <w:lang w:eastAsia="sr-Latn-RS"/>
         </w:rPr>
-        <w:t>smatra</w:t>
+        <w:t xml:space="preserve"> do promene ovih koeficijenata,</w:t>
       </w:r>
       <w:r>
         <w:rPr>
@@ -1926,7 +2656,7 @@
           <w:szCs w:val="24"/>
           <w:lang w:eastAsia="sr-Latn-RS"/>
         </w:rPr>
-        <w:t>se</w:t>
+        <w:t>smatra</w:t>
       </w:r>
       <w:r>
         <w:rPr>
@@ -1946,7 +2676,7 @@
           <w:szCs w:val="24"/>
           <w:lang w:eastAsia="sr-Latn-RS"/>
         </w:rPr>
-        <w:t>da</w:t>
+        <w:t>se</w:t>
       </w:r>
       <w:r>
         <w:rPr>
@@ -1966,7 +2696,37 @@
           <w:szCs w:val="24"/>
           <w:lang w:eastAsia="sr-Latn-RS"/>
         </w:rPr>
+        <w:t>da</w:t>
+      </w:r>
+      <w:r>
+        <w:rPr>
+          <w:rFonts w:ascii="Times New Roman" w:eastAsia="Times New Roman" w:hAnsi="Times New Roman" w:cs="Times New Roman"/>
+          <w:color w:val="222222"/>
+          <w:sz w:val="24"/>
+          <w:szCs w:val="24"/>
+          <w:lang w:eastAsia="sr-Latn-RS"/>
+        </w:rPr>
+        <w:t xml:space="preserve"> </w:t>
+      </w:r>
+      <w:r>
+        <w:rPr>
+          <w:rFonts w:ascii="Times New Roman" w:eastAsia="Times New Roman" w:hAnsi="Times New Roman" w:cs="Times New Roman"/>
+          <w:color w:val="222222"/>
+          <w:sz w:val="24"/>
+          <w:szCs w:val="24"/>
+          <w:lang w:eastAsia="sr-Latn-RS"/>
+        </w:rPr>
         <w:t>je</w:t>
+      </w:r>
+      <w:r>
+        <w:rPr>
+          <w:rFonts w:ascii="Times New Roman" w:eastAsia="Times New Roman" w:hAnsi="Times New Roman" w:cs="Times New Roman"/>
+          <w:color w:val="222222"/>
+          <w:sz w:val="24"/>
+          <w:szCs w:val="24"/>
+          <w:lang w:eastAsia="sr-Latn-RS"/>
+        </w:rPr>
+        <w:t xml:space="preserve"> dostignut vrhunac učenja</w:t>
       </w:r>
       <w:r>
         <w:rPr>
@@ -2063,6 +2823,7 @@
           <w:lang w:eastAsia="sr-Latn-RS"/>
         </w:rPr>
       </w:pPr>
+      <w:proofErr w:type="spellStart"/>
       <w:r>
         <w:rPr>
           <w:rFonts w:ascii="Times New Roman" w:eastAsia="Times New Roman" w:hAnsi="Times New Roman" w:cs="Times New Roman"/>
@@ -2071,7 +2832,18 @@
           <w:szCs w:val="24"/>
           <w:lang w:eastAsia="sr-Latn-RS"/>
         </w:rPr>
-        <w:t>samoorganizacija - mreži se predstavljaju</w:t>
+        <w:t>samoorganizacija</w:t>
+      </w:r>
+      <w:proofErr w:type="spellEnd"/>
+      <w:r>
+        <w:rPr>
+          <w:rFonts w:ascii="Times New Roman" w:eastAsia="Times New Roman" w:hAnsi="Times New Roman" w:cs="Times New Roman"/>
+          <w:color w:val="222222"/>
+          <w:sz w:val="24"/>
+          <w:szCs w:val="24"/>
+          <w:lang w:eastAsia="sr-Latn-RS"/>
+        </w:rPr>
+        <w:t xml:space="preserve"> - mreži se predstavljaju</w:t>
       </w:r>
       <w:r>
         <w:rPr>
@@ -2131,7 +2903,29 @@
           <w:szCs w:val="24"/>
           <w:lang w:eastAsia="sr-Latn-RS"/>
         </w:rPr>
-        <w:t xml:space="preserve">Polazeći od toga da su veštačke neuronske mreže familija statističkih modela učenja bazirana na biološkim neuronskim mrežama, tačnije neuronima, osnovna ideja primene </w:t>
+        <w:t xml:space="preserve">Polazeći od toga da su veštačke neuronske mreže familija statističkih modela učenja bazirana na biološkim neuronskim mrežama, tačnije </w:t>
+      </w:r>
+      <w:proofErr w:type="spellStart"/>
+      <w:r>
+        <w:rPr>
+          <w:rFonts w:ascii="Times New Roman" w:eastAsia="Times New Roman" w:hAnsi="Times New Roman" w:cs="Times New Roman"/>
+          <w:color w:val="222222"/>
+          <w:sz w:val="24"/>
+          <w:szCs w:val="24"/>
+          <w:lang w:eastAsia="sr-Latn-RS"/>
+        </w:rPr>
+        <w:t>neuronima</w:t>
+      </w:r>
+      <w:proofErr w:type="spellEnd"/>
+      <w:r>
+        <w:rPr>
+          <w:rFonts w:ascii="Times New Roman" w:eastAsia="Times New Roman" w:hAnsi="Times New Roman" w:cs="Times New Roman"/>
+          <w:color w:val="222222"/>
+          <w:sz w:val="24"/>
+          <w:szCs w:val="24"/>
+          <w:lang w:eastAsia="sr-Latn-RS"/>
+        </w:rPr>
+        <w:t xml:space="preserve">, osnovna ideja primene </w:t>
       </w:r>
       <w:r>
         <w:rPr>
@@ -2167,7 +2961,51 @@
           <w:szCs w:val="24"/>
           <w:lang w:eastAsia="sr-Latn-RS"/>
         </w:rPr>
-        <w:t xml:space="preserve">Kako bi neuronska mreža naučila da prepoznaje i klasifikuje pojmove, mora da postoji povratna informacija. Povezanost između biološkog i veštačkog neurona možemo uočiti na primeru ljudskog mozga kao što je opisano u sledećim rečenicama. Svi ljudi koriste povratne informacije, u svakom trenutku. U ovom slučaju, mozak igrača koji prvi put igra igricu posmatra način kretanja neprijatelja i stvara sliku o tome koji bi bio najjednostavniji način da se stigne do cilja. Evidentira dobre i pogrešne poteze. Sledeći put kad igra, mozak se seća šta je pogrešno uradio i to ispravlja, u nadi da će postići bolje rezultate. Povratna informacija se koristi kako bi se poredio željeni ishod sa ishodom koji se stvarno desio. </w:t>
+        <w:t xml:space="preserve">Kako bi neuronska mreža naučila da prepoznaje i klasifikuje pojmove, mora da postoji povratna informacija. Povezanost između biološkog i veštačkog </w:t>
+      </w:r>
+      <w:proofErr w:type="spellStart"/>
+      <w:r>
+        <w:rPr>
+          <w:rFonts w:ascii="Times New Roman" w:eastAsia="Times New Roman" w:hAnsi="Times New Roman" w:cs="Times New Roman"/>
+          <w:color w:val="222222"/>
+          <w:sz w:val="24"/>
+          <w:szCs w:val="24"/>
+          <w:lang w:eastAsia="sr-Latn-RS"/>
+        </w:rPr>
+        <w:t>neurona</w:t>
+      </w:r>
+      <w:proofErr w:type="spellEnd"/>
+      <w:r>
+        <w:rPr>
+          <w:rFonts w:ascii="Times New Roman" w:eastAsia="Times New Roman" w:hAnsi="Times New Roman" w:cs="Times New Roman"/>
+          <w:color w:val="222222"/>
+          <w:sz w:val="24"/>
+          <w:szCs w:val="24"/>
+          <w:lang w:eastAsia="sr-Latn-RS"/>
+        </w:rPr>
+        <w:t xml:space="preserve"> možemo uočiti na primeru ljudskog mozga kao što je opisano u sledećim rečenicama. Svi ljudi koriste povratne informacije, u svakom trenutku. U ovom slučaju, mozak igrača koji prvi put igra </w:t>
+      </w:r>
+      <w:proofErr w:type="spellStart"/>
+      <w:r>
+        <w:rPr>
+          <w:rFonts w:ascii="Times New Roman" w:eastAsia="Times New Roman" w:hAnsi="Times New Roman" w:cs="Times New Roman"/>
+          <w:color w:val="222222"/>
+          <w:sz w:val="24"/>
+          <w:szCs w:val="24"/>
+          <w:lang w:eastAsia="sr-Latn-RS"/>
+        </w:rPr>
+        <w:t>igricu</w:t>
+      </w:r>
+      <w:proofErr w:type="spellEnd"/>
+      <w:r>
+        <w:rPr>
+          <w:rFonts w:ascii="Times New Roman" w:eastAsia="Times New Roman" w:hAnsi="Times New Roman" w:cs="Times New Roman"/>
+          <w:color w:val="222222"/>
+          <w:sz w:val="24"/>
+          <w:szCs w:val="24"/>
+          <w:lang w:eastAsia="sr-Latn-RS"/>
+        </w:rPr>
+        <w:t xml:space="preserve"> posmatra način kretanja neprijatelja i stvara sliku o tome koji bi bio najjednostavniji način da se stigne do cilja. Evidentira dobre i pogrešne poteze. Sledeći put kad igra, mozak se seća šta je pogrešno uradio i to ispravlja, u nadi da će postići bolje rezultate. Povratna informacija se koristi kako bi se poredio željeni ishod sa ishodom koji se stvarno desio. </w:t>
       </w:r>
     </w:p>
     <w:p>
@@ -2192,8 +3030,9 @@
           <w:szCs w:val="24"/>
           <w:lang w:eastAsia="sr-Latn-RS"/>
         </w:rPr>
-        <w:t>Očekuje se da će na tom principu funkcionisati i igrica Mario, tako što će unaprediti aplikaciju održavanjem kvaliteta igren anivou odluke svakog igrača, bez narušavanja balansa i osnovnih principa funkcionalnosti AI</w:t>
-      </w:r>
+        <w:t xml:space="preserve">Očekuje se da će na tom principu funkcionisati i </w:t>
+      </w:r>
+      <w:proofErr w:type="spellStart"/>
       <w:r>
         <w:rPr>
           <w:rFonts w:ascii="Times New Roman" w:eastAsia="Times New Roman" w:hAnsi="Times New Roman" w:cs="Times New Roman"/>
@@ -2202,7 +3041,116 @@
           <w:szCs w:val="24"/>
           <w:lang w:eastAsia="sr-Latn-RS"/>
         </w:rPr>
-        <w:t xml:space="preserve"> (Artificial Inteligence)</w:t>
+        <w:t>igrica</w:t>
+      </w:r>
+      <w:proofErr w:type="spellEnd"/>
+      <w:r>
+        <w:rPr>
+          <w:rFonts w:ascii="Times New Roman" w:eastAsia="Times New Roman" w:hAnsi="Times New Roman" w:cs="Times New Roman"/>
+          <w:color w:val="222222"/>
+          <w:sz w:val="24"/>
+          <w:szCs w:val="24"/>
+          <w:lang w:eastAsia="sr-Latn-RS"/>
+        </w:rPr>
+        <w:t xml:space="preserve"> Mario, tako što će unaprediti aplikaciju održavanjem kvaliteta </w:t>
+      </w:r>
+      <w:proofErr w:type="spellStart"/>
+      <w:r>
+        <w:rPr>
+          <w:rFonts w:ascii="Times New Roman" w:eastAsia="Times New Roman" w:hAnsi="Times New Roman" w:cs="Times New Roman"/>
+          <w:color w:val="222222"/>
+          <w:sz w:val="24"/>
+          <w:szCs w:val="24"/>
+          <w:lang w:eastAsia="sr-Latn-RS"/>
+        </w:rPr>
+        <w:t>igren</w:t>
+      </w:r>
+      <w:proofErr w:type="spellEnd"/>
+      <w:r>
+        <w:rPr>
+          <w:rFonts w:ascii="Times New Roman" w:eastAsia="Times New Roman" w:hAnsi="Times New Roman" w:cs="Times New Roman"/>
+          <w:color w:val="222222"/>
+          <w:sz w:val="24"/>
+          <w:szCs w:val="24"/>
+          <w:lang w:eastAsia="sr-Latn-RS"/>
+        </w:rPr>
+        <w:t xml:space="preserve"> </w:t>
+      </w:r>
+      <w:proofErr w:type="spellStart"/>
+      <w:r>
+        <w:rPr>
+          <w:rFonts w:ascii="Times New Roman" w:eastAsia="Times New Roman" w:hAnsi="Times New Roman" w:cs="Times New Roman"/>
+          <w:color w:val="222222"/>
+          <w:sz w:val="24"/>
+          <w:szCs w:val="24"/>
+          <w:lang w:eastAsia="sr-Latn-RS"/>
+        </w:rPr>
+        <w:t>anivou</w:t>
+      </w:r>
+      <w:proofErr w:type="spellEnd"/>
+      <w:r>
+        <w:rPr>
+          <w:rFonts w:ascii="Times New Roman" w:eastAsia="Times New Roman" w:hAnsi="Times New Roman" w:cs="Times New Roman"/>
+          <w:color w:val="222222"/>
+          <w:sz w:val="24"/>
+          <w:szCs w:val="24"/>
+          <w:lang w:eastAsia="sr-Latn-RS"/>
+        </w:rPr>
+        <w:t xml:space="preserve"> odluke svakog igrača, bez narušavanja balansa i osnovnih principa funkcionalnosti AI</w:t>
+      </w:r>
+      <w:r>
+        <w:rPr>
+          <w:rFonts w:ascii="Times New Roman" w:eastAsia="Times New Roman" w:hAnsi="Times New Roman" w:cs="Times New Roman"/>
+          <w:color w:val="222222"/>
+          <w:sz w:val="24"/>
+          <w:szCs w:val="24"/>
+          <w:lang w:eastAsia="sr-Latn-RS"/>
+        </w:rPr>
+        <w:t xml:space="preserve"> (</w:t>
+      </w:r>
+      <w:proofErr w:type="spellStart"/>
+      <w:r>
+        <w:rPr>
+          <w:rFonts w:ascii="Times New Roman" w:eastAsia="Times New Roman" w:hAnsi="Times New Roman" w:cs="Times New Roman"/>
+          <w:color w:val="222222"/>
+          <w:sz w:val="24"/>
+          <w:szCs w:val="24"/>
+          <w:lang w:eastAsia="sr-Latn-RS"/>
+        </w:rPr>
+        <w:t>Artificial</w:t>
+      </w:r>
+      <w:proofErr w:type="spellEnd"/>
+      <w:r>
+        <w:rPr>
+          <w:rFonts w:ascii="Times New Roman" w:eastAsia="Times New Roman" w:hAnsi="Times New Roman" w:cs="Times New Roman"/>
+          <w:color w:val="222222"/>
+          <w:sz w:val="24"/>
+          <w:szCs w:val="24"/>
+          <w:lang w:eastAsia="sr-Latn-RS"/>
+        </w:rPr>
+        <w:t xml:space="preserve"> </w:t>
+      </w:r>
+      <w:proofErr w:type="spellStart"/>
+      <w:r>
+        <w:rPr>
+          <w:rFonts w:ascii="Times New Roman" w:eastAsia="Times New Roman" w:hAnsi="Times New Roman" w:cs="Times New Roman"/>
+          <w:color w:val="222222"/>
+          <w:sz w:val="24"/>
+          <w:szCs w:val="24"/>
+          <w:lang w:eastAsia="sr-Latn-RS"/>
+        </w:rPr>
+        <w:t>Inteligence</w:t>
+      </w:r>
+      <w:proofErr w:type="spellEnd"/>
+      <w:r>
+        <w:rPr>
+          <w:rFonts w:ascii="Times New Roman" w:eastAsia="Times New Roman" w:hAnsi="Times New Roman" w:cs="Times New Roman"/>
+          <w:color w:val="222222"/>
+          <w:sz w:val="24"/>
+          <w:szCs w:val="24"/>
+          <w:lang w:eastAsia="sr-Latn-RS"/>
+        </w:rPr>
+        <w:t>)</w:t>
       </w:r>
       <w:r>
         <w:rPr>
@@ -2237,7 +3185,29 @@
           <w:szCs w:val="24"/>
           <w:lang w:eastAsia="sr-Latn-RS"/>
         </w:rPr>
-        <w:t>Razlog za unapređivanje je to što će i iskusnimij igračima koji su naučili mehaniku igre i dalje biti proporcionalno zanimljivo jer će se jednostavno mehaničko ponašanje promeniti i adaptirati, ubacujući element iznenađenja.</w:t>
+        <w:t xml:space="preserve">Razlog za unapređivanje je to što će i </w:t>
+      </w:r>
+      <w:proofErr w:type="spellStart"/>
+      <w:r>
+        <w:rPr>
+          <w:rFonts w:ascii="Times New Roman" w:eastAsia="Times New Roman" w:hAnsi="Times New Roman" w:cs="Times New Roman"/>
+          <w:color w:val="222222"/>
+          <w:sz w:val="24"/>
+          <w:szCs w:val="24"/>
+          <w:lang w:eastAsia="sr-Latn-RS"/>
+        </w:rPr>
+        <w:t>iskusnimij</w:t>
+      </w:r>
+      <w:proofErr w:type="spellEnd"/>
+      <w:r>
+        <w:rPr>
+          <w:rFonts w:ascii="Times New Roman" w:eastAsia="Times New Roman" w:hAnsi="Times New Roman" w:cs="Times New Roman"/>
+          <w:color w:val="222222"/>
+          <w:sz w:val="24"/>
+          <w:szCs w:val="24"/>
+          <w:lang w:eastAsia="sr-Latn-RS"/>
+        </w:rPr>
+        <w:t xml:space="preserve"> igračima koji su naučili mehaniku igre i dalje biti proporcionalno zanimljivo jer će se jednostavno mehaničko ponašanje promeniti i adaptirati, ubacujući element iznenađenja.</w:t>
       </w:r>
     </w:p>
     <w:p>
@@ -2284,6 +3254,7 @@
           <w:lang w:val="en-US"/>
         </w:rPr>
       </w:pPr>
+      <w:proofErr w:type="spellStart"/>
       <w:r>
         <w:rPr>
           <w:rFonts w:ascii="Times New Roman" w:hAnsi="Times New Roman" w:cs="Times New Roman"/>
@@ -2294,8 +3265,9 @@
           <w:szCs w:val="42"/>
           <w:lang w:val="en-US"/>
         </w:rPr>
-        <w:t>Opis re</w:t>
-      </w:r>
+        <w:t>Opis</w:t>
+      </w:r>
+      <w:proofErr w:type="spellEnd"/>
       <w:r>
         <w:rPr>
           <w:rFonts w:ascii="Times New Roman" w:hAnsi="Times New Roman" w:cs="Times New Roman"/>
@@ -2306,8 +3278,9 @@
           <w:szCs w:val="42"/>
           <w:lang w:val="en-US"/>
         </w:rPr>
-        <w:t>š</w:t>
-      </w:r>
+        <w:t xml:space="preserve"> </w:t>
+      </w:r>
+      <w:proofErr w:type="spellStart"/>
       <w:r>
         <w:rPr>
           <w:rFonts w:ascii="Times New Roman" w:hAnsi="Times New Roman" w:cs="Times New Roman"/>
@@ -2318,7 +3291,44 @@
           <w:szCs w:val="42"/>
           <w:lang w:val="en-US"/>
         </w:rPr>
-        <w:t xml:space="preserve">enja </w:t>
+        <w:t>re</w:t>
+      </w:r>
+      <w:r>
+        <w:rPr>
+          <w:rFonts w:ascii="Times New Roman" w:hAnsi="Times New Roman" w:cs="Times New Roman"/>
+          <w:b/>
+          <w:i/>
+          <w:color w:val="5B9BD5" w:themeColor="accent1"/>
+          <w:sz w:val="42"/>
+          <w:szCs w:val="42"/>
+          <w:lang w:val="en-US"/>
+        </w:rPr>
+        <w:t>š</w:t>
+      </w:r>
+      <w:r>
+        <w:rPr>
+          <w:rFonts w:ascii="Times New Roman" w:hAnsi="Times New Roman" w:cs="Times New Roman"/>
+          <w:b/>
+          <w:i/>
+          <w:color w:val="5B9BD5" w:themeColor="accent1"/>
+          <w:sz w:val="42"/>
+          <w:szCs w:val="42"/>
+          <w:lang w:val="en-US"/>
+        </w:rPr>
+        <w:t>enja</w:t>
+      </w:r>
+      <w:proofErr w:type="spellEnd"/>
+      <w:r>
+        <w:rPr>
+          <w:rFonts w:ascii="Times New Roman" w:hAnsi="Times New Roman" w:cs="Times New Roman"/>
+          <w:b/>
+          <w:i/>
+          <w:color w:val="5B9BD5" w:themeColor="accent1"/>
+          <w:sz w:val="42"/>
+          <w:szCs w:val="42"/>
+          <w:lang w:val="en-US"/>
+        </w:rPr>
+        <w:t xml:space="preserve"> </w:t>
       </w:r>
     </w:p>
     <w:p>
@@ -2345,6 +3355,7 @@
           <w:szCs w:val="24"/>
         </w:rPr>
       </w:pPr>
+      <w:proofErr w:type="spellStart"/>
       <w:r>
         <w:rPr>
           <w:rFonts w:ascii="Times New Roman" w:hAnsi="Times New Roman" w:cs="Times New Roman"/>
@@ -2352,8 +3363,9 @@
           <w:szCs w:val="24"/>
           <w:lang w:val="en-US"/>
         </w:rPr>
-        <w:t xml:space="preserve">Programski jezik u kom je radjen projekat je C#, a okruženje za dizajn igrice je Unity, </w:t>
-      </w:r>
+        <w:t>Programski</w:t>
+      </w:r>
+      <w:proofErr w:type="spellEnd"/>
       <w:r>
         <w:rPr>
           <w:rFonts w:ascii="Times New Roman" w:hAnsi="Times New Roman" w:cs="Times New Roman"/>
@@ -2361,8 +3373,179 @@
           <w:szCs w:val="24"/>
           <w:lang w:val="en-US"/>
         </w:rPr>
+        <w:t xml:space="preserve"> </w:t>
+      </w:r>
+      <w:proofErr w:type="spellStart"/>
+      <w:r>
+        <w:rPr>
+          <w:rFonts w:ascii="Times New Roman" w:hAnsi="Times New Roman" w:cs="Times New Roman"/>
+          <w:sz w:val="24"/>
+          <w:szCs w:val="24"/>
+          <w:lang w:val="en-US"/>
+        </w:rPr>
+        <w:t>jezik</w:t>
+      </w:r>
+      <w:proofErr w:type="spellEnd"/>
+      <w:r>
+        <w:rPr>
+          <w:rFonts w:ascii="Times New Roman" w:hAnsi="Times New Roman" w:cs="Times New Roman"/>
+          <w:sz w:val="24"/>
+          <w:szCs w:val="24"/>
+          <w:lang w:val="en-US"/>
+        </w:rPr>
+        <w:t xml:space="preserve"> u </w:t>
+      </w:r>
+      <w:proofErr w:type="spellStart"/>
+      <w:r>
+        <w:rPr>
+          <w:rFonts w:ascii="Times New Roman" w:hAnsi="Times New Roman" w:cs="Times New Roman"/>
+          <w:sz w:val="24"/>
+          <w:szCs w:val="24"/>
+          <w:lang w:val="en-US"/>
+        </w:rPr>
+        <w:t>kom</w:t>
+      </w:r>
+      <w:proofErr w:type="spellEnd"/>
+      <w:r>
+        <w:rPr>
+          <w:rFonts w:ascii="Times New Roman" w:hAnsi="Times New Roman" w:cs="Times New Roman"/>
+          <w:sz w:val="24"/>
+          <w:szCs w:val="24"/>
+          <w:lang w:val="en-US"/>
+        </w:rPr>
+        <w:t xml:space="preserve"> je </w:t>
+      </w:r>
+      <w:proofErr w:type="spellStart"/>
+      <w:r>
+        <w:rPr>
+          <w:rFonts w:ascii="Times New Roman" w:hAnsi="Times New Roman" w:cs="Times New Roman"/>
+          <w:sz w:val="24"/>
+          <w:szCs w:val="24"/>
+          <w:lang w:val="en-US"/>
+        </w:rPr>
+        <w:t>radjen</w:t>
+      </w:r>
+      <w:proofErr w:type="spellEnd"/>
+      <w:r>
+        <w:rPr>
+          <w:rFonts w:ascii="Times New Roman" w:hAnsi="Times New Roman" w:cs="Times New Roman"/>
+          <w:sz w:val="24"/>
+          <w:szCs w:val="24"/>
+          <w:lang w:val="en-US"/>
+        </w:rPr>
+        <w:t xml:space="preserve"> </w:t>
+      </w:r>
+      <w:proofErr w:type="spellStart"/>
+      <w:r>
+        <w:rPr>
+          <w:rFonts w:ascii="Times New Roman" w:hAnsi="Times New Roman" w:cs="Times New Roman"/>
+          <w:sz w:val="24"/>
+          <w:szCs w:val="24"/>
+          <w:lang w:val="en-US"/>
+        </w:rPr>
+        <w:t>projekat</w:t>
+      </w:r>
+      <w:proofErr w:type="spellEnd"/>
+      <w:r>
+        <w:rPr>
+          <w:rFonts w:ascii="Times New Roman" w:hAnsi="Times New Roman" w:cs="Times New Roman"/>
+          <w:sz w:val="24"/>
+          <w:szCs w:val="24"/>
+          <w:lang w:val="en-US"/>
+        </w:rPr>
+        <w:t xml:space="preserve"> je C#, </w:t>
+      </w:r>
+      <w:proofErr w:type="gramStart"/>
+      <w:r>
+        <w:rPr>
+          <w:rFonts w:ascii="Times New Roman" w:hAnsi="Times New Roman" w:cs="Times New Roman"/>
+          <w:sz w:val="24"/>
+          <w:szCs w:val="24"/>
+          <w:lang w:val="en-US"/>
+        </w:rPr>
+        <w:t>a</w:t>
+      </w:r>
+      <w:proofErr w:type="gramEnd"/>
+      <w:r>
+        <w:rPr>
+          <w:rFonts w:ascii="Times New Roman" w:hAnsi="Times New Roman" w:cs="Times New Roman"/>
+          <w:sz w:val="24"/>
+          <w:szCs w:val="24"/>
+          <w:lang w:val="en-US"/>
+        </w:rPr>
+        <w:t xml:space="preserve"> </w:t>
+      </w:r>
+      <w:proofErr w:type="spellStart"/>
+      <w:r>
+        <w:rPr>
+          <w:rFonts w:ascii="Times New Roman" w:hAnsi="Times New Roman" w:cs="Times New Roman"/>
+          <w:sz w:val="24"/>
+          <w:szCs w:val="24"/>
+          <w:lang w:val="en-US"/>
+        </w:rPr>
+        <w:t>okruženje</w:t>
+      </w:r>
+      <w:proofErr w:type="spellEnd"/>
+      <w:r>
+        <w:rPr>
+          <w:rFonts w:ascii="Times New Roman" w:hAnsi="Times New Roman" w:cs="Times New Roman"/>
+          <w:sz w:val="24"/>
+          <w:szCs w:val="24"/>
+          <w:lang w:val="en-US"/>
+        </w:rPr>
+        <w:t xml:space="preserve"> za </w:t>
+      </w:r>
+      <w:proofErr w:type="spellStart"/>
+      <w:r>
+        <w:rPr>
+          <w:rFonts w:ascii="Times New Roman" w:hAnsi="Times New Roman" w:cs="Times New Roman"/>
+          <w:sz w:val="24"/>
+          <w:szCs w:val="24"/>
+          <w:lang w:val="en-US"/>
+        </w:rPr>
+        <w:t>dizajn</w:t>
+      </w:r>
+      <w:proofErr w:type="spellEnd"/>
+      <w:r>
+        <w:rPr>
+          <w:rFonts w:ascii="Times New Roman" w:hAnsi="Times New Roman" w:cs="Times New Roman"/>
+          <w:sz w:val="24"/>
+          <w:szCs w:val="24"/>
+          <w:lang w:val="en-US"/>
+        </w:rPr>
+        <w:t xml:space="preserve"> </w:t>
+      </w:r>
+      <w:proofErr w:type="spellStart"/>
+      <w:r>
+        <w:rPr>
+          <w:rFonts w:ascii="Times New Roman" w:hAnsi="Times New Roman" w:cs="Times New Roman"/>
+          <w:sz w:val="24"/>
+          <w:szCs w:val="24"/>
+          <w:lang w:val="en-US"/>
+        </w:rPr>
+        <w:t>igrice</w:t>
+      </w:r>
+      <w:proofErr w:type="spellEnd"/>
+      <w:r>
+        <w:rPr>
+          <w:rFonts w:ascii="Times New Roman" w:hAnsi="Times New Roman" w:cs="Times New Roman"/>
+          <w:sz w:val="24"/>
+          <w:szCs w:val="24"/>
+          <w:lang w:val="en-US"/>
+        </w:rPr>
+        <w:t xml:space="preserve"> je Unity, </w:t>
+      </w:r>
+      <w:proofErr w:type="spellStart"/>
+      <w:r>
+        <w:rPr>
+          <w:rFonts w:ascii="Times New Roman" w:hAnsi="Times New Roman" w:cs="Times New Roman"/>
+          <w:sz w:val="24"/>
+          <w:szCs w:val="24"/>
+          <w:lang w:val="en-US"/>
+        </w:rPr>
         <w:t>i</w:t>
       </w:r>
+      <w:proofErr w:type="spellEnd"/>
       <w:r>
         <w:rPr>
           <w:rFonts w:ascii="Times New Roman" w:hAnsi="Times New Roman" w:cs="Times New Roman"/>
@@ -2370,8 +3553,9 @@
           <w:szCs w:val="24"/>
           <w:lang w:val="en-US"/>
         </w:rPr>
-        <w:t xml:space="preserve"> korišćeni su Unity Engine paketi za određene funkcije, a okruženje za kucanje koda je Visual Studio.</w:t>
-      </w:r>
+        <w:t xml:space="preserve"> </w:t>
+      </w:r>
+      <w:proofErr w:type="spellStart"/>
       <w:r>
         <w:rPr>
           <w:rFonts w:ascii="Times New Roman" w:hAnsi="Times New Roman" w:cs="Times New Roman"/>
@@ -2379,8 +3563,9 @@
           <w:szCs w:val="24"/>
           <w:lang w:val="en-US"/>
         </w:rPr>
-        <w:t xml:space="preserve"> Program se sastoji iz </w:t>
-      </w:r>
+        <w:t>korišćeni</w:t>
+      </w:r>
+      <w:proofErr w:type="spellEnd"/>
       <w:r>
         <w:rPr>
           <w:rFonts w:ascii="Times New Roman" w:hAnsi="Times New Roman" w:cs="Times New Roman"/>
@@ -2388,8 +3573,9 @@
           <w:szCs w:val="24"/>
           <w:lang w:val="en-US"/>
         </w:rPr>
-        <w:t xml:space="preserve">više delova, za skoro svaku instancu je pisan poseban kod, gde se na kraju sve te instance spajaju </w:t>
-      </w:r>
+        <w:t xml:space="preserve"> </w:t>
+      </w:r>
+      <w:proofErr w:type="spellStart"/>
       <w:r>
         <w:rPr>
           <w:rFonts w:ascii="Times New Roman" w:hAnsi="Times New Roman" w:cs="Times New Roman"/>
@@ -2397,8 +3583,438 @@
           <w:szCs w:val="24"/>
           <w:lang w:val="en-US"/>
         </w:rPr>
+        <w:t>su</w:t>
+      </w:r>
+      <w:proofErr w:type="spellEnd"/>
+      <w:r>
+        <w:rPr>
+          <w:rFonts w:ascii="Times New Roman" w:hAnsi="Times New Roman" w:cs="Times New Roman"/>
+          <w:sz w:val="24"/>
+          <w:szCs w:val="24"/>
+          <w:lang w:val="en-US"/>
+        </w:rPr>
+        <w:t xml:space="preserve"> Unity Engine </w:t>
+      </w:r>
+      <w:proofErr w:type="spellStart"/>
+      <w:r>
+        <w:rPr>
+          <w:rFonts w:ascii="Times New Roman" w:hAnsi="Times New Roman" w:cs="Times New Roman"/>
+          <w:sz w:val="24"/>
+          <w:szCs w:val="24"/>
+          <w:lang w:val="en-US"/>
+        </w:rPr>
+        <w:t>paketi</w:t>
+      </w:r>
+      <w:proofErr w:type="spellEnd"/>
+      <w:r>
+        <w:rPr>
+          <w:rFonts w:ascii="Times New Roman" w:hAnsi="Times New Roman" w:cs="Times New Roman"/>
+          <w:sz w:val="24"/>
+          <w:szCs w:val="24"/>
+          <w:lang w:val="en-US"/>
+        </w:rPr>
+        <w:t xml:space="preserve"> za </w:t>
+      </w:r>
+      <w:proofErr w:type="spellStart"/>
+      <w:r>
+        <w:rPr>
+          <w:rFonts w:ascii="Times New Roman" w:hAnsi="Times New Roman" w:cs="Times New Roman"/>
+          <w:sz w:val="24"/>
+          <w:szCs w:val="24"/>
+          <w:lang w:val="en-US"/>
+        </w:rPr>
+        <w:t>određene</w:t>
+      </w:r>
+      <w:proofErr w:type="spellEnd"/>
+      <w:r>
+        <w:rPr>
+          <w:rFonts w:ascii="Times New Roman" w:hAnsi="Times New Roman" w:cs="Times New Roman"/>
+          <w:sz w:val="24"/>
+          <w:szCs w:val="24"/>
+          <w:lang w:val="en-US"/>
+        </w:rPr>
+        <w:t xml:space="preserve"> </w:t>
+      </w:r>
+      <w:proofErr w:type="spellStart"/>
+      <w:r>
+        <w:rPr>
+          <w:rFonts w:ascii="Times New Roman" w:hAnsi="Times New Roman" w:cs="Times New Roman"/>
+          <w:sz w:val="24"/>
+          <w:szCs w:val="24"/>
+          <w:lang w:val="en-US"/>
+        </w:rPr>
+        <w:t>funkcije</w:t>
+      </w:r>
+      <w:proofErr w:type="spellEnd"/>
+      <w:r>
+        <w:rPr>
+          <w:rFonts w:ascii="Times New Roman" w:hAnsi="Times New Roman" w:cs="Times New Roman"/>
+          <w:sz w:val="24"/>
+          <w:szCs w:val="24"/>
+          <w:lang w:val="en-US"/>
+        </w:rPr>
+        <w:t xml:space="preserve">, a </w:t>
+      </w:r>
+      <w:proofErr w:type="spellStart"/>
+      <w:r>
+        <w:rPr>
+          <w:rFonts w:ascii="Times New Roman" w:hAnsi="Times New Roman" w:cs="Times New Roman"/>
+          <w:sz w:val="24"/>
+          <w:szCs w:val="24"/>
+          <w:lang w:val="en-US"/>
+        </w:rPr>
+        <w:t>okruženje</w:t>
+      </w:r>
+      <w:proofErr w:type="spellEnd"/>
+      <w:r>
+        <w:rPr>
+          <w:rFonts w:ascii="Times New Roman" w:hAnsi="Times New Roman" w:cs="Times New Roman"/>
+          <w:sz w:val="24"/>
+          <w:szCs w:val="24"/>
+          <w:lang w:val="en-US"/>
+        </w:rPr>
+        <w:t xml:space="preserve"> za </w:t>
+      </w:r>
+      <w:proofErr w:type="spellStart"/>
+      <w:r>
+        <w:rPr>
+          <w:rFonts w:ascii="Times New Roman" w:hAnsi="Times New Roman" w:cs="Times New Roman"/>
+          <w:sz w:val="24"/>
+          <w:szCs w:val="24"/>
+          <w:lang w:val="en-US"/>
+        </w:rPr>
+        <w:t>kucanje</w:t>
+      </w:r>
+      <w:proofErr w:type="spellEnd"/>
+      <w:r>
+        <w:rPr>
+          <w:rFonts w:ascii="Times New Roman" w:hAnsi="Times New Roman" w:cs="Times New Roman"/>
+          <w:sz w:val="24"/>
+          <w:szCs w:val="24"/>
+          <w:lang w:val="en-US"/>
+        </w:rPr>
+        <w:t xml:space="preserve"> </w:t>
+      </w:r>
+      <w:proofErr w:type="spellStart"/>
+      <w:r>
+        <w:rPr>
+          <w:rFonts w:ascii="Times New Roman" w:hAnsi="Times New Roman" w:cs="Times New Roman"/>
+          <w:sz w:val="24"/>
+          <w:szCs w:val="24"/>
+          <w:lang w:val="en-US"/>
+        </w:rPr>
+        <w:t>koda</w:t>
+      </w:r>
+      <w:proofErr w:type="spellEnd"/>
+      <w:r>
+        <w:rPr>
+          <w:rFonts w:ascii="Times New Roman" w:hAnsi="Times New Roman" w:cs="Times New Roman"/>
+          <w:sz w:val="24"/>
+          <w:szCs w:val="24"/>
+          <w:lang w:val="en-US"/>
+        </w:rPr>
+        <w:t xml:space="preserve"> je Visual Studio.</w:t>
+      </w:r>
+      <w:r>
+        <w:rPr>
+          <w:rFonts w:ascii="Times New Roman" w:hAnsi="Times New Roman" w:cs="Times New Roman"/>
+          <w:sz w:val="24"/>
+          <w:szCs w:val="24"/>
+          <w:lang w:val="en-US"/>
+        </w:rPr>
+        <w:t xml:space="preserve"> Program se </w:t>
+      </w:r>
+      <w:proofErr w:type="spellStart"/>
+      <w:r>
+        <w:rPr>
+          <w:rFonts w:ascii="Times New Roman" w:hAnsi="Times New Roman" w:cs="Times New Roman"/>
+          <w:sz w:val="24"/>
+          <w:szCs w:val="24"/>
+          <w:lang w:val="en-US"/>
+        </w:rPr>
+        <w:t>sastoji</w:t>
+      </w:r>
+      <w:proofErr w:type="spellEnd"/>
+      <w:r>
+        <w:rPr>
+          <w:rFonts w:ascii="Times New Roman" w:hAnsi="Times New Roman" w:cs="Times New Roman"/>
+          <w:sz w:val="24"/>
+          <w:szCs w:val="24"/>
+          <w:lang w:val="en-US"/>
+        </w:rPr>
+        <w:t xml:space="preserve"> </w:t>
+      </w:r>
+      <w:proofErr w:type="spellStart"/>
+      <w:r>
+        <w:rPr>
+          <w:rFonts w:ascii="Times New Roman" w:hAnsi="Times New Roman" w:cs="Times New Roman"/>
+          <w:sz w:val="24"/>
+          <w:szCs w:val="24"/>
+          <w:lang w:val="en-US"/>
+        </w:rPr>
+        <w:t>iz</w:t>
+      </w:r>
+      <w:proofErr w:type="spellEnd"/>
+      <w:r>
+        <w:rPr>
+          <w:rFonts w:ascii="Times New Roman" w:hAnsi="Times New Roman" w:cs="Times New Roman"/>
+          <w:sz w:val="24"/>
+          <w:szCs w:val="24"/>
+          <w:lang w:val="en-US"/>
+        </w:rPr>
+        <w:t xml:space="preserve"> </w:t>
+      </w:r>
+      <w:proofErr w:type="spellStart"/>
+      <w:r>
+        <w:rPr>
+          <w:rFonts w:ascii="Times New Roman" w:hAnsi="Times New Roman" w:cs="Times New Roman"/>
+          <w:sz w:val="24"/>
+          <w:szCs w:val="24"/>
+          <w:lang w:val="en-US"/>
+        </w:rPr>
+        <w:t>više</w:t>
+      </w:r>
+      <w:proofErr w:type="spellEnd"/>
+      <w:r>
+        <w:rPr>
+          <w:rFonts w:ascii="Times New Roman" w:hAnsi="Times New Roman" w:cs="Times New Roman"/>
+          <w:sz w:val="24"/>
+          <w:szCs w:val="24"/>
+          <w:lang w:val="en-US"/>
+        </w:rPr>
+        <w:t xml:space="preserve"> </w:t>
+      </w:r>
+      <w:proofErr w:type="spellStart"/>
+      <w:r>
+        <w:rPr>
+          <w:rFonts w:ascii="Times New Roman" w:hAnsi="Times New Roman" w:cs="Times New Roman"/>
+          <w:sz w:val="24"/>
+          <w:szCs w:val="24"/>
+          <w:lang w:val="en-US"/>
+        </w:rPr>
+        <w:t>delova</w:t>
+      </w:r>
+      <w:proofErr w:type="spellEnd"/>
+      <w:r>
+        <w:rPr>
+          <w:rFonts w:ascii="Times New Roman" w:hAnsi="Times New Roman" w:cs="Times New Roman"/>
+          <w:sz w:val="24"/>
+          <w:szCs w:val="24"/>
+          <w:lang w:val="en-US"/>
+        </w:rPr>
+        <w:t xml:space="preserve">, za </w:t>
+      </w:r>
+      <w:proofErr w:type="spellStart"/>
+      <w:r>
+        <w:rPr>
+          <w:rFonts w:ascii="Times New Roman" w:hAnsi="Times New Roman" w:cs="Times New Roman"/>
+          <w:sz w:val="24"/>
+          <w:szCs w:val="24"/>
+          <w:lang w:val="en-US"/>
+        </w:rPr>
+        <w:t>skoro</w:t>
+      </w:r>
+      <w:proofErr w:type="spellEnd"/>
+      <w:r>
+        <w:rPr>
+          <w:rFonts w:ascii="Times New Roman" w:hAnsi="Times New Roman" w:cs="Times New Roman"/>
+          <w:sz w:val="24"/>
+          <w:szCs w:val="24"/>
+          <w:lang w:val="en-US"/>
+        </w:rPr>
+        <w:t xml:space="preserve"> </w:t>
+      </w:r>
+      <w:proofErr w:type="spellStart"/>
+      <w:r>
+        <w:rPr>
+          <w:rFonts w:ascii="Times New Roman" w:hAnsi="Times New Roman" w:cs="Times New Roman"/>
+          <w:sz w:val="24"/>
+          <w:szCs w:val="24"/>
+          <w:lang w:val="en-US"/>
+        </w:rPr>
+        <w:t>svaku</w:t>
+      </w:r>
+      <w:proofErr w:type="spellEnd"/>
+      <w:r>
+        <w:rPr>
+          <w:rFonts w:ascii="Times New Roman" w:hAnsi="Times New Roman" w:cs="Times New Roman"/>
+          <w:sz w:val="24"/>
+          <w:szCs w:val="24"/>
+          <w:lang w:val="en-US"/>
+        </w:rPr>
+        <w:t xml:space="preserve"> </w:t>
+      </w:r>
+      <w:proofErr w:type="spellStart"/>
+      <w:r>
+        <w:rPr>
+          <w:rFonts w:ascii="Times New Roman" w:hAnsi="Times New Roman" w:cs="Times New Roman"/>
+          <w:sz w:val="24"/>
+          <w:szCs w:val="24"/>
+          <w:lang w:val="en-US"/>
+        </w:rPr>
+        <w:t>instancu</w:t>
+      </w:r>
+      <w:proofErr w:type="spellEnd"/>
+      <w:r>
+        <w:rPr>
+          <w:rFonts w:ascii="Times New Roman" w:hAnsi="Times New Roman" w:cs="Times New Roman"/>
+          <w:sz w:val="24"/>
+          <w:szCs w:val="24"/>
+          <w:lang w:val="en-US"/>
+        </w:rPr>
+        <w:t xml:space="preserve"> je </w:t>
+      </w:r>
+      <w:proofErr w:type="spellStart"/>
+      <w:r>
+        <w:rPr>
+          <w:rFonts w:ascii="Times New Roman" w:hAnsi="Times New Roman" w:cs="Times New Roman"/>
+          <w:sz w:val="24"/>
+          <w:szCs w:val="24"/>
+          <w:lang w:val="en-US"/>
+        </w:rPr>
+        <w:t>pisan</w:t>
+      </w:r>
+      <w:proofErr w:type="spellEnd"/>
+      <w:r>
+        <w:rPr>
+          <w:rFonts w:ascii="Times New Roman" w:hAnsi="Times New Roman" w:cs="Times New Roman"/>
+          <w:sz w:val="24"/>
+          <w:szCs w:val="24"/>
+          <w:lang w:val="en-US"/>
+        </w:rPr>
+        <w:t xml:space="preserve"> </w:t>
+      </w:r>
+      <w:proofErr w:type="spellStart"/>
+      <w:r>
+        <w:rPr>
+          <w:rFonts w:ascii="Times New Roman" w:hAnsi="Times New Roman" w:cs="Times New Roman"/>
+          <w:sz w:val="24"/>
+          <w:szCs w:val="24"/>
+          <w:lang w:val="en-US"/>
+        </w:rPr>
+        <w:t>poseban</w:t>
+      </w:r>
+      <w:proofErr w:type="spellEnd"/>
+      <w:r>
+        <w:rPr>
+          <w:rFonts w:ascii="Times New Roman" w:hAnsi="Times New Roman" w:cs="Times New Roman"/>
+          <w:sz w:val="24"/>
+          <w:szCs w:val="24"/>
+          <w:lang w:val="en-US"/>
+        </w:rPr>
+        <w:t xml:space="preserve"> kod, </w:t>
+      </w:r>
+      <w:proofErr w:type="spellStart"/>
+      <w:r>
+        <w:rPr>
+          <w:rFonts w:ascii="Times New Roman" w:hAnsi="Times New Roman" w:cs="Times New Roman"/>
+          <w:sz w:val="24"/>
+          <w:szCs w:val="24"/>
+          <w:lang w:val="en-US"/>
+        </w:rPr>
+        <w:t>gde</w:t>
+      </w:r>
+      <w:proofErr w:type="spellEnd"/>
+      <w:r>
+        <w:rPr>
+          <w:rFonts w:ascii="Times New Roman" w:hAnsi="Times New Roman" w:cs="Times New Roman"/>
+          <w:sz w:val="24"/>
+          <w:szCs w:val="24"/>
+          <w:lang w:val="en-US"/>
+        </w:rPr>
+        <w:t xml:space="preserve"> se </w:t>
+      </w:r>
+      <w:proofErr w:type="spellStart"/>
+      <w:r>
+        <w:rPr>
+          <w:rFonts w:ascii="Times New Roman" w:hAnsi="Times New Roman" w:cs="Times New Roman"/>
+          <w:sz w:val="24"/>
+          <w:szCs w:val="24"/>
+          <w:lang w:val="en-US"/>
+        </w:rPr>
+        <w:t>na</w:t>
+      </w:r>
+      <w:proofErr w:type="spellEnd"/>
+      <w:r>
+        <w:rPr>
+          <w:rFonts w:ascii="Times New Roman" w:hAnsi="Times New Roman" w:cs="Times New Roman"/>
+          <w:sz w:val="24"/>
+          <w:szCs w:val="24"/>
+          <w:lang w:val="en-US"/>
+        </w:rPr>
+        <w:t xml:space="preserve"> kraju </w:t>
+      </w:r>
+      <w:proofErr w:type="spellStart"/>
+      <w:r>
+        <w:rPr>
+          <w:rFonts w:ascii="Times New Roman" w:hAnsi="Times New Roman" w:cs="Times New Roman"/>
+          <w:sz w:val="24"/>
+          <w:szCs w:val="24"/>
+          <w:lang w:val="en-US"/>
+        </w:rPr>
+        <w:t>sve</w:t>
+      </w:r>
+      <w:proofErr w:type="spellEnd"/>
+      <w:r>
+        <w:rPr>
+          <w:rFonts w:ascii="Times New Roman" w:hAnsi="Times New Roman" w:cs="Times New Roman"/>
+          <w:sz w:val="24"/>
+          <w:szCs w:val="24"/>
+          <w:lang w:val="en-US"/>
+        </w:rPr>
+        <w:t xml:space="preserve"> </w:t>
+      </w:r>
+      <w:proofErr w:type="spellStart"/>
+      <w:r>
+        <w:rPr>
+          <w:rFonts w:ascii="Times New Roman" w:hAnsi="Times New Roman" w:cs="Times New Roman"/>
+          <w:sz w:val="24"/>
+          <w:szCs w:val="24"/>
+          <w:lang w:val="en-US"/>
+        </w:rPr>
+        <w:t>te</w:t>
+      </w:r>
+      <w:proofErr w:type="spellEnd"/>
+      <w:r>
+        <w:rPr>
+          <w:rFonts w:ascii="Times New Roman" w:hAnsi="Times New Roman" w:cs="Times New Roman"/>
+          <w:sz w:val="24"/>
+          <w:szCs w:val="24"/>
+          <w:lang w:val="en-US"/>
+        </w:rPr>
+        <w:t xml:space="preserve"> instance </w:t>
+      </w:r>
+      <w:proofErr w:type="spellStart"/>
+      <w:r>
+        <w:rPr>
+          <w:rFonts w:ascii="Times New Roman" w:hAnsi="Times New Roman" w:cs="Times New Roman"/>
+          <w:sz w:val="24"/>
+          <w:szCs w:val="24"/>
+          <w:lang w:val="en-US"/>
+        </w:rPr>
+        <w:t>spajaju</w:t>
+      </w:r>
+      <w:proofErr w:type="spellEnd"/>
+      <w:r>
+        <w:rPr>
+          <w:rFonts w:ascii="Times New Roman" w:hAnsi="Times New Roman" w:cs="Times New Roman"/>
+          <w:sz w:val="24"/>
+          <w:szCs w:val="24"/>
+          <w:lang w:val="en-US"/>
+        </w:rPr>
+        <w:t xml:space="preserve"> </w:t>
+      </w:r>
+      <w:proofErr w:type="spellStart"/>
+      <w:r>
+        <w:rPr>
+          <w:rFonts w:ascii="Times New Roman" w:hAnsi="Times New Roman" w:cs="Times New Roman"/>
+          <w:sz w:val="24"/>
+          <w:szCs w:val="24"/>
+          <w:lang w:val="en-US"/>
+        </w:rPr>
         <w:t>i</w:t>
       </w:r>
+      <w:proofErr w:type="spellEnd"/>
       <w:r>
         <w:rPr>
           <w:rFonts w:ascii="Times New Roman" w:hAnsi="Times New Roman" w:cs="Times New Roman"/>
@@ -2406,8 +4022,9 @@
           <w:szCs w:val="24"/>
           <w:lang w:val="en-US"/>
         </w:rPr>
-        <w:t xml:space="preserve"> čine jed</w:t>
-      </w:r>
+        <w:t xml:space="preserve"> </w:t>
+      </w:r>
+      <w:proofErr w:type="spellStart"/>
       <w:r>
         <w:rPr>
           <w:rFonts w:ascii="Times New Roman" w:hAnsi="Times New Roman" w:cs="Times New Roman"/>
@@ -2415,8 +4032,9 @@
           <w:szCs w:val="24"/>
           <w:lang w:val="en-US"/>
         </w:rPr>
-        <w:t>instven program. U glavnoj instanci</w:t>
-      </w:r>
+        <w:t>čine</w:t>
+      </w:r>
+      <w:proofErr w:type="spellEnd"/>
       <w:r>
         <w:rPr>
           <w:rFonts w:ascii="Times New Roman" w:hAnsi="Times New Roman" w:cs="Times New Roman"/>
@@ -2424,8 +4042,78 @@
           <w:szCs w:val="24"/>
           <w:lang w:val="en-US"/>
         </w:rPr>
+        <w:t xml:space="preserve"> </w:t>
+      </w:r>
+      <w:proofErr w:type="spellStart"/>
+      <w:r>
+        <w:rPr>
+          <w:rFonts w:ascii="Times New Roman" w:hAnsi="Times New Roman" w:cs="Times New Roman"/>
+          <w:sz w:val="24"/>
+          <w:szCs w:val="24"/>
+          <w:lang w:val="en-US"/>
+        </w:rPr>
+        <w:t>jed</w:t>
+      </w:r>
+      <w:r>
+        <w:rPr>
+          <w:rFonts w:ascii="Times New Roman" w:hAnsi="Times New Roman" w:cs="Times New Roman"/>
+          <w:sz w:val="24"/>
+          <w:szCs w:val="24"/>
+          <w:lang w:val="en-US"/>
+        </w:rPr>
+        <w:t>instven</w:t>
+      </w:r>
+      <w:proofErr w:type="spellEnd"/>
+      <w:r>
+        <w:rPr>
+          <w:rFonts w:ascii="Times New Roman" w:hAnsi="Times New Roman" w:cs="Times New Roman"/>
+          <w:sz w:val="24"/>
+          <w:szCs w:val="24"/>
+          <w:lang w:val="en-US"/>
+        </w:rPr>
+        <w:t xml:space="preserve"> program. U </w:t>
+      </w:r>
+      <w:proofErr w:type="spellStart"/>
+      <w:r>
+        <w:rPr>
+          <w:rFonts w:ascii="Times New Roman" w:hAnsi="Times New Roman" w:cs="Times New Roman"/>
+          <w:sz w:val="24"/>
+          <w:szCs w:val="24"/>
+          <w:lang w:val="en-US"/>
+        </w:rPr>
+        <w:t>glavnoj</w:t>
+      </w:r>
+      <w:proofErr w:type="spellEnd"/>
+      <w:r>
+        <w:rPr>
+          <w:rFonts w:ascii="Times New Roman" w:hAnsi="Times New Roman" w:cs="Times New Roman"/>
+          <w:sz w:val="24"/>
+          <w:szCs w:val="24"/>
+          <w:lang w:val="en-US"/>
+        </w:rPr>
+        <w:t xml:space="preserve"> </w:t>
+      </w:r>
+      <w:proofErr w:type="spellStart"/>
+      <w:r>
+        <w:rPr>
+          <w:rFonts w:ascii="Times New Roman" w:hAnsi="Times New Roman" w:cs="Times New Roman"/>
+          <w:sz w:val="24"/>
+          <w:szCs w:val="24"/>
+          <w:lang w:val="en-US"/>
+        </w:rPr>
+        <w:t>instanci</w:t>
+      </w:r>
+      <w:proofErr w:type="spellEnd"/>
+      <w:r>
+        <w:rPr>
+          <w:rFonts w:ascii="Times New Roman" w:hAnsi="Times New Roman" w:cs="Times New Roman"/>
+          <w:sz w:val="24"/>
+          <w:szCs w:val="24"/>
+          <w:lang w:val="en-US"/>
+        </w:rPr>
         <w:t>-</w:t>
       </w:r>
+      <w:proofErr w:type="spellStart"/>
       <w:r>
         <w:rPr>
           <w:rFonts w:ascii="Times New Roman" w:hAnsi="Times New Roman" w:cs="Times New Roman"/>
@@ -2435,13 +4123,50 @@
         </w:rPr>
         <w:t>NeuralNetwork.cs</w:t>
       </w:r>
-      <w:r>
-        <w:rPr>
-          <w:rFonts w:ascii="Times New Roman" w:hAnsi="Times New Roman" w:cs="Times New Roman"/>
-          <w:sz w:val="24"/>
-          <w:szCs w:val="24"/>
-        </w:rPr>
-        <w:t xml:space="preserve"> se nalazi opsti algoritam po kom funkcionisu svi posebni delovi kad se spoje u jednu celinu.</w:t>
+      <w:proofErr w:type="spellEnd"/>
+      <w:r>
+        <w:rPr>
+          <w:rFonts w:ascii="Times New Roman" w:hAnsi="Times New Roman" w:cs="Times New Roman"/>
+          <w:sz w:val="24"/>
+          <w:szCs w:val="24"/>
+        </w:rPr>
+        <w:t xml:space="preserve"> se nalazi </w:t>
+      </w:r>
+      <w:proofErr w:type="spellStart"/>
+      <w:r>
+        <w:rPr>
+          <w:rFonts w:ascii="Times New Roman" w:hAnsi="Times New Roman" w:cs="Times New Roman"/>
+          <w:sz w:val="24"/>
+          <w:szCs w:val="24"/>
+        </w:rPr>
+        <w:t>opsti</w:t>
+      </w:r>
+      <w:proofErr w:type="spellEnd"/>
+      <w:r>
+        <w:rPr>
+          <w:rFonts w:ascii="Times New Roman" w:hAnsi="Times New Roman" w:cs="Times New Roman"/>
+          <w:sz w:val="24"/>
+          <w:szCs w:val="24"/>
+        </w:rPr>
+        <w:t xml:space="preserve"> algoritam po kom </w:t>
+      </w:r>
+      <w:proofErr w:type="spellStart"/>
+      <w:r>
+        <w:rPr>
+          <w:rFonts w:ascii="Times New Roman" w:hAnsi="Times New Roman" w:cs="Times New Roman"/>
+          <w:sz w:val="24"/>
+          <w:szCs w:val="24"/>
+        </w:rPr>
+        <w:t>funkcionisu</w:t>
+      </w:r>
+      <w:proofErr w:type="spellEnd"/>
+      <w:r>
+        <w:rPr>
+          <w:rFonts w:ascii="Times New Roman" w:hAnsi="Times New Roman" w:cs="Times New Roman"/>
+          <w:sz w:val="24"/>
+          <w:szCs w:val="24"/>
+        </w:rPr>
+        <w:t xml:space="preserve"> svi posebni delovi kad se spoje u jednu celinu.</w:t>
       </w:r>
       <w:r>
         <w:rPr>
@@ -2474,13 +4199,9 @@
     </w:p>
     <w:p>
       <w:pPr>
-        <w:spacing w:after="0" w:line="240" w:lineRule="auto"/>
-        <w:ind w:firstLine="709"/>
-        <w:jc w:val="both"/>
-        <w:rPr>
-          <w:rFonts w:ascii="Times New Roman" w:hAnsi="Times New Roman" w:cs="Times New Roman"/>
-          <w:sz w:val="24"/>
-          <w:szCs w:val="24"/>
+        <w:rPr>
+          <w:noProof/>
+          <w:lang w:val="en-US" w:eastAsia="sr-Latn-RS"/>
         </w:rPr>
       </w:pPr>
       <w:r>
@@ -2551,41 +4272,101 @@
       <w:r>
         <w:rPr>
           <w:rFonts w:ascii="Times New Roman" w:hAnsi="Times New Roman" w:cs="Times New Roman"/>
-          <w:sz w:val="24"/>
-          <w:szCs w:val="24"/>
-        </w:rPr>
-        <w:t>Glavni cilj ovog projekta je pronalaženje što jednostavnije pu</w:t>
-      </w:r>
-      <w:r>
-        <w:rPr>
-          <w:rFonts w:ascii="Times New Roman" w:hAnsi="Times New Roman" w:cs="Times New Roman"/>
-          <w:sz w:val="24"/>
-          <w:szCs w:val="24"/>
-        </w:rPr>
-        <w:t>tanje putem neuronskih mreža za Maria da stigne do željenog cilja.</w:t>
-      </w:r>
-      <w:r>
-        <w:rPr>
-          <w:rFonts w:ascii="Times New Roman" w:hAnsi="Times New Roman" w:cs="Times New Roman"/>
-          <w:sz w:val="24"/>
-          <w:szCs w:val="24"/>
-        </w:rPr>
-        <w:t xml:space="preserve"> Svi neprijatelji u globalu imaju jednostavan patern ponašanja i na njima je lako da se ubaci iznenadni element koji se adaptira i menja sa nivoom veštine igrača, jer smo na njima primenili ANN</w:t>
-      </w:r>
-      <w:r>
-        <w:rPr>
-          <w:rFonts w:ascii="Times New Roman" w:hAnsi="Times New Roman" w:cs="Times New Roman"/>
-          <w:sz w:val="24"/>
-          <w:szCs w:val="24"/>
+          <w:noProof/>
+          <w:sz w:val="24"/>
+          <w:szCs w:val="24"/>
+          <w:lang w:eastAsia="sr-Latn-RS"/>
+        </w:rPr>
+        <w:t xml:space="preserve">Glavni cilj ovog projekta je pronalaženje </w:t>
+      </w:r>
+      <w:r>
+        <w:rPr>
+          <w:rFonts w:ascii="Times New Roman" w:hAnsi="Times New Roman" w:cs="Times New Roman"/>
+          <w:noProof/>
+          <w:sz w:val="24"/>
+          <w:szCs w:val="24"/>
+          <w:lang w:val="en-US" w:eastAsia="sr-Latn-RS"/>
+        </w:rPr>
+        <w:t>na</w:t>
+      </w:r>
+      <w:r>
+        <w:rPr>
+          <w:rFonts w:ascii="Times New Roman" w:hAnsi="Times New Roman" w:cs="Times New Roman"/>
+          <w:noProof/>
+          <w:sz w:val="24"/>
+          <w:szCs w:val="24"/>
+          <w:lang w:eastAsia="sr-Latn-RS"/>
+        </w:rPr>
+        <w:t>čina da igrica ostane zanimljiva bez obzira na to koliko se igrač izvestio u njoj</w:t>
+      </w:r>
+      <w:r>
+        <w:rPr>
+          <w:rFonts w:ascii="Times New Roman" w:hAnsi="Times New Roman" w:cs="Times New Roman"/>
+          <w:noProof/>
+          <w:sz w:val="24"/>
+          <w:szCs w:val="24"/>
+          <w:lang w:eastAsia="sr-Latn-RS"/>
+        </w:rPr>
+        <w:t>, zard jednostavnosti ovo će  biti primenjeno na igrici Super Mario</w:t>
+      </w:r>
+      <w:r>
+        <w:rPr>
+          <w:rFonts w:ascii="Times New Roman" w:hAnsi="Times New Roman" w:cs="Times New Roman"/>
+          <w:noProof/>
+          <w:sz w:val="24"/>
+          <w:szCs w:val="24"/>
+          <w:lang w:eastAsia="sr-Latn-RS"/>
+        </w:rPr>
+        <w:t>.</w:t>
+      </w:r>
+      <w:r>
+        <w:rPr>
+          <w:noProof/>
+          <w:lang w:val="en-US" w:eastAsia="sr-Latn-RS"/>
         </w:rPr>
         <w:t xml:space="preserve"> </w:t>
       </w:r>
       <w:r>
         <w:rPr>
+          <w:rFonts w:ascii="Times New Roman" w:hAnsi="Times New Roman" w:cs="Times New Roman"/>
+          <w:sz w:val="24"/>
+          <w:szCs w:val="24"/>
+        </w:rPr>
+        <w:t xml:space="preserve">Svi neprijatelji u globalu imaju jednostavan </w:t>
+      </w:r>
+      <w:proofErr w:type="spellStart"/>
+      <w:r>
+        <w:rPr>
+          <w:rFonts w:ascii="Times New Roman" w:hAnsi="Times New Roman" w:cs="Times New Roman"/>
+          <w:sz w:val="24"/>
+          <w:szCs w:val="24"/>
+        </w:rPr>
+        <w:t>patern</w:t>
+      </w:r>
+      <w:proofErr w:type="spellEnd"/>
+      <w:r>
+        <w:rPr>
+          <w:rFonts w:ascii="Times New Roman" w:hAnsi="Times New Roman" w:cs="Times New Roman"/>
+          <w:sz w:val="24"/>
+          <w:szCs w:val="24"/>
+        </w:rPr>
+        <w:t xml:space="preserve"> ponašanja i na njima je lako da se ubaci iznenadni element koji se adaptira i menja sa nivoom veštine igrača, jer smo na njima primenili ANN</w:t>
+      </w:r>
+      <w:r>
+        <w:rPr>
+          <w:rFonts w:ascii="Times New Roman" w:hAnsi="Times New Roman" w:cs="Times New Roman"/>
+          <w:sz w:val="24"/>
+          <w:szCs w:val="24"/>
+        </w:rPr>
+        <w:t xml:space="preserve"> </w:t>
+      </w:r>
+      <w:r>
+        <w:rPr>
           <w:rFonts w:ascii="Arial" w:hAnsi="Arial" w:cs="Arial"/>
         </w:rPr>
         <w:t>(</w:t>
       </w:r>
+      <w:proofErr w:type="spellStart"/>
       <w:r>
         <w:rPr>
           <w:rStyle w:val="Emphasis"/>
@@ -2610,8 +4391,9 @@
           <w:szCs w:val="24"/>
           <w:shd w:val="clear" w:color="auto" w:fill="FFFFFF"/>
         </w:rPr>
-        <w:t xml:space="preserve">rtificial </w:t>
-      </w:r>
+        <w:t>rtificial</w:t>
+      </w:r>
+      <w:proofErr w:type="spellEnd"/>
       <w:r>
         <w:rPr>
           <w:rStyle w:val="Emphasis"/>
@@ -2623,8 +4405,9 @@
           <w:szCs w:val="24"/>
           <w:shd w:val="clear" w:color="auto" w:fill="FFFFFF"/>
         </w:rPr>
-        <w:t>N</w:t>
-      </w:r>
+        <w:t xml:space="preserve"> </w:t>
+      </w:r>
+      <w:proofErr w:type="spellStart"/>
       <w:r>
         <w:rPr>
           <w:rStyle w:val="Emphasis"/>
@@ -2636,7 +4419,7 @@
           <w:szCs w:val="24"/>
           <w:shd w:val="clear" w:color="auto" w:fill="FFFFFF"/>
         </w:rPr>
-        <w:t xml:space="preserve">eural </w:t>
+        <w:t>N</w:t>
       </w:r>
       <w:r>
         <w:rPr>
@@ -2649,8 +4432,9 @@
           <w:szCs w:val="24"/>
           <w:shd w:val="clear" w:color="auto" w:fill="FFFFFF"/>
         </w:rPr>
-        <w:t>N</w:t>
-      </w:r>
+        <w:t>eural</w:t>
+      </w:r>
+      <w:proofErr w:type="spellEnd"/>
       <w:r>
         <w:rPr>
           <w:rStyle w:val="Emphasis"/>
@@ -2662,7 +4446,48 @@
           <w:szCs w:val="24"/>
           <w:shd w:val="clear" w:color="auto" w:fill="FFFFFF"/>
         </w:rPr>
-        <w:t>etwork)</w:t>
+        <w:t xml:space="preserve"> </w:t>
+      </w:r>
+      <w:proofErr w:type="spellStart"/>
+      <w:r>
+        <w:rPr>
+          <w:rStyle w:val="Emphasis"/>
+          <w:rFonts w:ascii="Times New Roman" w:hAnsi="Times New Roman" w:cs="Times New Roman"/>
+          <w:bCs/>
+          <w:i w:val="0"/>
+          <w:iCs w:val="0"/>
+          <w:sz w:val="24"/>
+          <w:szCs w:val="24"/>
+          <w:shd w:val="clear" w:color="auto" w:fill="FFFFFF"/>
+        </w:rPr>
+        <w:t>N</w:t>
+      </w:r>
+      <w:r>
+        <w:rPr>
+          <w:rStyle w:val="Emphasis"/>
+          <w:rFonts w:ascii="Times New Roman" w:hAnsi="Times New Roman" w:cs="Times New Roman"/>
+          <w:bCs/>
+          <w:i w:val="0"/>
+          <w:iCs w:val="0"/>
+          <w:sz w:val="24"/>
+          <w:szCs w:val="24"/>
+          <w:shd w:val="clear" w:color="auto" w:fill="FFFFFF"/>
+        </w:rPr>
+        <w:t>etwork</w:t>
+      </w:r>
+      <w:proofErr w:type="spellEnd"/>
+      <w:r>
+        <w:rPr>
+          <w:rStyle w:val="Emphasis"/>
+          <w:rFonts w:ascii="Times New Roman" w:hAnsi="Times New Roman" w:cs="Times New Roman"/>
+          <w:bCs/>
+          <w:i w:val="0"/>
+          <w:iCs w:val="0"/>
+          <w:sz w:val="24"/>
+          <w:szCs w:val="24"/>
+          <w:shd w:val="clear" w:color="auto" w:fill="FFFFFF"/>
+        </w:rPr>
+        <w:t>)</w:t>
       </w:r>
       <w:r>
         <w:rPr>
@@ -2678,7 +4503,57 @@
           <w:sz w:val="24"/>
           <w:szCs w:val="24"/>
         </w:rPr>
-        <w:t>Ekvivalentno može se primeniti i na komplikovanije AI, ali zbog lakše očiglednosti radimo to na primeru Super Maria. Dakle, kad imamo veliki broj akcija koji AI radi teže je da se primeti razlika u radu i reakcijama kroz vreme, a potrebno je i više vremena i resursa.</w:t>
+        <w:t>Ekvivalentno može se primeniti i na komplikovanije AI, ali</w:t>
+      </w:r>
+      <w:r>
+        <w:rPr>
+          <w:rFonts w:ascii="Times New Roman" w:hAnsi="Times New Roman" w:cs="Times New Roman"/>
+          <w:sz w:val="24"/>
+          <w:szCs w:val="24"/>
+        </w:rPr>
+        <w:t>, kao što je već rečeno,</w:t>
+      </w:r>
+      <w:r>
+        <w:rPr>
+          <w:rFonts w:ascii="Times New Roman" w:hAnsi="Times New Roman" w:cs="Times New Roman"/>
+          <w:sz w:val="24"/>
+          <w:szCs w:val="24"/>
+        </w:rPr>
+        <w:t xml:space="preserve"> zbog lakše </w:t>
+      </w:r>
+      <w:r>
+        <w:rPr>
+          <w:rFonts w:ascii="Times New Roman" w:hAnsi="Times New Roman" w:cs="Times New Roman"/>
+          <w:sz w:val="24"/>
+          <w:szCs w:val="24"/>
+        </w:rPr>
+        <w:t>uočljivosti</w:t>
+      </w:r>
+      <w:r>
+        <w:rPr>
+          <w:rFonts w:ascii="Times New Roman" w:hAnsi="Times New Roman" w:cs="Times New Roman"/>
+          <w:sz w:val="24"/>
+          <w:szCs w:val="24"/>
+        </w:rPr>
+        <w:t xml:space="preserve"> radimo to na primeru Super </w:t>
+      </w:r>
+      <w:proofErr w:type="spellStart"/>
+      <w:r>
+        <w:rPr>
+          <w:rFonts w:ascii="Times New Roman" w:hAnsi="Times New Roman" w:cs="Times New Roman"/>
+          <w:sz w:val="24"/>
+          <w:szCs w:val="24"/>
+        </w:rPr>
+        <w:t>Maria</w:t>
+      </w:r>
+      <w:proofErr w:type="spellEnd"/>
+      <w:r>
+        <w:rPr>
+          <w:rFonts w:ascii="Times New Roman" w:hAnsi="Times New Roman" w:cs="Times New Roman"/>
+          <w:sz w:val="24"/>
+          <w:szCs w:val="24"/>
+        </w:rPr>
+        <w:t>. Dakle, kad imamo veliki broj akcija koji AI radi teže je da se primeti razlika u radu i reakcijama kroz vreme, a potrebno je i više vremena i resursa.</w:t>
       </w:r>
     </w:p>
     <w:p>
@@ -2720,14 +4595,82 @@
         </w:rPr>
         <w:t xml:space="preserve"> </w:t>
       </w:r>
-      <w:r>
-        <w:rPr>
-          <w:rFonts w:ascii="Times New Roman" w:hAnsi="Times New Roman" w:cs="Times New Roman"/>
-          <w:sz w:val="24"/>
-          <w:szCs w:val="24"/>
-        </w:rPr>
-        <w:t>Maria predstavlja pečurka, kojom se relativno lagano može upravljati. Pod upravljati se misli na neuronske mreže koje je kontrolišu. Tokom prvih generacija pokretanja programa pečurka se po default</w:t>
-      </w:r>
+      <w:proofErr w:type="spellStart"/>
+      <w:r>
+        <w:rPr>
+          <w:rFonts w:ascii="Times New Roman" w:hAnsi="Times New Roman" w:cs="Times New Roman"/>
+          <w:sz w:val="24"/>
+          <w:szCs w:val="24"/>
+        </w:rPr>
+        <w:t>Maria</w:t>
+      </w:r>
+      <w:proofErr w:type="spellEnd"/>
+      <w:r>
+        <w:rPr>
+          <w:rFonts w:ascii="Times New Roman" w:hAnsi="Times New Roman" w:cs="Times New Roman"/>
+          <w:sz w:val="24"/>
+          <w:szCs w:val="24"/>
+        </w:rPr>
+        <w:t xml:space="preserve"> predstavlja pečurka, kojom se relativno lagano može upravljati. Pod upravlj</w:t>
+      </w:r>
+      <w:r>
+        <w:rPr>
+          <w:rFonts w:ascii="Times New Roman" w:hAnsi="Times New Roman" w:cs="Times New Roman"/>
+          <w:sz w:val="24"/>
+          <w:szCs w:val="24"/>
+        </w:rPr>
+        <w:t>ačem</w:t>
+      </w:r>
+      <w:r>
+        <w:rPr>
+          <w:rFonts w:ascii="Times New Roman" w:hAnsi="Times New Roman" w:cs="Times New Roman"/>
+          <w:sz w:val="24"/>
+          <w:szCs w:val="24"/>
+        </w:rPr>
+        <w:t xml:space="preserve"> se misli na neuronske mreže koj</w:t>
+      </w:r>
+      <w:r>
+        <w:rPr>
+          <w:rFonts w:ascii="Times New Roman" w:hAnsi="Times New Roman" w:cs="Times New Roman"/>
+          <w:sz w:val="24"/>
+          <w:szCs w:val="24"/>
+        </w:rPr>
+        <w:t>a</w:t>
+      </w:r>
+      <w:r>
+        <w:rPr>
+          <w:rFonts w:ascii="Times New Roman" w:hAnsi="Times New Roman" w:cs="Times New Roman"/>
+          <w:sz w:val="24"/>
+          <w:szCs w:val="24"/>
+        </w:rPr>
+        <w:t xml:space="preserve"> je kontroliš</w:t>
+      </w:r>
+      <w:r>
+        <w:rPr>
+          <w:rFonts w:ascii="Times New Roman" w:hAnsi="Times New Roman" w:cs="Times New Roman"/>
+          <w:sz w:val="24"/>
+          <w:szCs w:val="24"/>
+        </w:rPr>
+        <w:t>e</w:t>
+      </w:r>
+      <w:r>
+        <w:rPr>
+          <w:rFonts w:ascii="Times New Roman" w:hAnsi="Times New Roman" w:cs="Times New Roman"/>
+          <w:sz w:val="24"/>
+          <w:szCs w:val="24"/>
+        </w:rPr>
+        <w:t xml:space="preserve">. Tokom prvih generacija pokretanja programa pečurka se po </w:t>
+      </w:r>
+      <w:proofErr w:type="spellStart"/>
+      <w:r>
+        <w:rPr>
+          <w:rFonts w:ascii="Times New Roman" w:hAnsi="Times New Roman" w:cs="Times New Roman"/>
+          <w:sz w:val="24"/>
+          <w:szCs w:val="24"/>
+        </w:rPr>
+        <w:t>default</w:t>
+      </w:r>
+      <w:proofErr w:type="spellEnd"/>
       <w:r>
         <w:rPr>
           <w:rFonts w:ascii="Times New Roman" w:hAnsi="Times New Roman" w:cs="Times New Roman"/>
@@ -2743,7 +4686,43 @@
           <w:sz w:val="24"/>
           <w:szCs w:val="24"/>
         </w:rPr>
-        <w:t xml:space="preserve"> kreće samo u levo, sve dok ne naiđe do prve prepreke, odnosno zida ili ti „kraja ekrana“. Kako se ide iz generacije u generaciju pečurka se sve više kreće ka Mariu sa ciljem da odnese pobedu nad njim. Naravno, ona lako može biti ubijena tako što Mario skoči na nju. Dakle, iz generacije u generaciju pečurka „stvar svest“ (naravno preko NM) o tome da treba ipak da bude u  maloj distanci u odnosu na njega kako bi mogla da izbegne potencijalan napad, a uspela da porazi Maria. </w:t>
+        <w:t xml:space="preserve"> kreće samo u levo, sve dok ne naiđe do prve prepreke, odnosno zida ili ti „kraja ekrana“. Kako se ide iz generacije u generaciju pečurka se sve više kreće ka </w:t>
+      </w:r>
+      <w:proofErr w:type="spellStart"/>
+      <w:r>
+        <w:rPr>
+          <w:rFonts w:ascii="Times New Roman" w:hAnsi="Times New Roman" w:cs="Times New Roman"/>
+          <w:sz w:val="24"/>
+          <w:szCs w:val="24"/>
+        </w:rPr>
+        <w:t>Mariu</w:t>
+      </w:r>
+      <w:proofErr w:type="spellEnd"/>
+      <w:r>
+        <w:rPr>
+          <w:rFonts w:ascii="Times New Roman" w:hAnsi="Times New Roman" w:cs="Times New Roman"/>
+          <w:sz w:val="24"/>
+          <w:szCs w:val="24"/>
+        </w:rPr>
+        <w:t xml:space="preserve"> sa ciljem da odnese pobedu nad njim. Naravno, ona lako može biti ubijena tako što Mario skoči na nju. Dakle, iz generacije u generaciju pečurka „stvar svest“ (naravno preko NM) o tome da treba ipak da bude u  maloj distanci u odnosu na njega kako bi mogla da izbegne potencijalan napad, a uspela da porazi </w:t>
+      </w:r>
+      <w:proofErr w:type="spellStart"/>
+      <w:r>
+        <w:rPr>
+          <w:rFonts w:ascii="Times New Roman" w:hAnsi="Times New Roman" w:cs="Times New Roman"/>
+          <w:sz w:val="24"/>
+          <w:szCs w:val="24"/>
+        </w:rPr>
+        <w:t>Maria</w:t>
+      </w:r>
+      <w:proofErr w:type="spellEnd"/>
+      <w:r>
+        <w:rPr>
+          <w:rFonts w:ascii="Times New Roman" w:hAnsi="Times New Roman" w:cs="Times New Roman"/>
+          <w:sz w:val="24"/>
+          <w:szCs w:val="24"/>
+        </w:rPr>
+        <w:t xml:space="preserve">. </w:t>
       </w:r>
     </w:p>
     <w:p>
@@ -2775,8 +4754,10 @@
           <w:sz w:val="24"/>
           <w:szCs w:val="24"/>
         </w:rPr>
+        <w:lastRenderedPageBreak/>
         <w:t xml:space="preserve">Prema podeli NM prema smeru prostiranja informacija, neuronska mreža koju koristimo je </w:t>
       </w:r>
+      <w:proofErr w:type="spellStart"/>
       <w:r>
         <w:rPr>
           <w:rFonts w:ascii="Times New Roman" w:hAnsi="Times New Roman" w:cs="Times New Roman"/>
@@ -2786,6 +4767,7 @@
         </w:rPr>
         <w:t>FeedForward</w:t>
       </w:r>
+      <w:proofErr w:type="spellEnd"/>
       <w:r>
         <w:rPr>
           <w:rFonts w:ascii="Times New Roman" w:hAnsi="Times New Roman" w:cs="Times New Roman"/>
@@ -2809,16 +4791,25 @@
           <w:sz w:val="24"/>
           <w:szCs w:val="24"/>
         </w:rPr>
-        <w:t xml:space="preserve"> Viši slojevi ne vraćaju informaciju u niže slojeve. Vrše prostiranje signala </w:t>
-      </w:r>
-      <w:r>
-        <w:rPr>
-          <w:rFonts w:ascii="Times New Roman" w:hAnsi="Times New Roman" w:cs="Times New Roman"/>
-          <w:sz w:val="24"/>
-          <w:szCs w:val="24"/>
-        </w:rPr>
-        <w:lastRenderedPageBreak/>
-        <w:t>samo u jednom smeru (od ulaza prema izlazu) odnosno propagaciju signala.</w:t>
+        <w:t xml:space="preserve"> Viši slojevi ne vraćaju informaciju u niže slojeve. Vrše prostiranje signala samo u jednom smeru (od ulaza prema izlazu) odnosno </w:t>
+      </w:r>
+      <w:proofErr w:type="spellStart"/>
+      <w:r>
+        <w:rPr>
+          <w:rFonts w:ascii="Times New Roman" w:hAnsi="Times New Roman" w:cs="Times New Roman"/>
+          <w:sz w:val="24"/>
+          <w:szCs w:val="24"/>
+        </w:rPr>
+        <w:t>propagaciju</w:t>
+      </w:r>
+      <w:proofErr w:type="spellEnd"/>
+      <w:r>
+        <w:rPr>
+          <w:rFonts w:ascii="Times New Roman" w:hAnsi="Times New Roman" w:cs="Times New Roman"/>
+          <w:sz w:val="24"/>
+          <w:szCs w:val="24"/>
+        </w:rPr>
+        <w:t xml:space="preserve"> signala.</w:t>
       </w:r>
       <w:r>
         <w:rPr>
@@ -2828,14 +4819,16 @@
         </w:rPr>
         <w:t xml:space="preserve"> </w:t>
       </w:r>
-      <w:r>
-        <w:rPr>
-          <w:rFonts w:ascii="Times New Roman" w:hAnsi="Times New Roman" w:cs="Times New Roman"/>
-          <w:sz w:val="24"/>
-          <w:szCs w:val="24"/>
-        </w:rPr>
-        <w:t>Feed forward neuronska mreža jeste mreža koja je svrstana u tu grupu na osnovu smera prostiranja informacija. To znači da se informacije koje se prostiru mrežom kreću u određenom smeru i na osnovu njega imamo podelu. Drugi naziv za ovu vrstu neuronskih mreža jeste neuronske mreže sa prostiranjem signala unapred gde se očigledno</w:t>
-      </w:r>
+      <w:proofErr w:type="spellStart"/>
+      <w:r>
+        <w:rPr>
+          <w:rFonts w:ascii="Times New Roman" w:hAnsi="Times New Roman" w:cs="Times New Roman"/>
+          <w:sz w:val="24"/>
+          <w:szCs w:val="24"/>
+        </w:rPr>
+        <w:t>Feed</w:t>
+      </w:r>
+      <w:proofErr w:type="spellEnd"/>
       <w:r>
         <w:rPr>
           <w:rFonts w:ascii="Times New Roman" w:hAnsi="Times New Roman" w:cs="Times New Roman"/>
@@ -2844,6 +4837,32 @@
         </w:rPr>
         <w:t xml:space="preserve"> </w:t>
       </w:r>
+      <w:proofErr w:type="spellStart"/>
+      <w:r>
+        <w:rPr>
+          <w:rFonts w:ascii="Times New Roman" w:hAnsi="Times New Roman" w:cs="Times New Roman"/>
+          <w:sz w:val="24"/>
+          <w:szCs w:val="24"/>
+        </w:rPr>
+        <w:t>forward</w:t>
+      </w:r>
+      <w:proofErr w:type="spellEnd"/>
+      <w:r>
+        <w:rPr>
+          <w:rFonts w:ascii="Times New Roman" w:hAnsi="Times New Roman" w:cs="Times New Roman"/>
+          <w:sz w:val="24"/>
+          <w:szCs w:val="24"/>
+        </w:rPr>
+        <w:t xml:space="preserve"> neuronska mreža jeste mreža koja je svrstana u tu grupu na osnovu smera prostiranja informacija. To znači da se informacije koje se prostiru mrežom kreću u određenom smeru i na osnovu njega imamo podelu. Drugi naziv za ovu vrstu neuronskih mreža jeste neuronske mreže sa prostiranjem signala unapred gde se očigledno</w:t>
+      </w:r>
+      <w:r>
+        <w:rPr>
+          <w:rFonts w:ascii="Times New Roman" w:hAnsi="Times New Roman" w:cs="Times New Roman"/>
+          <w:sz w:val="24"/>
+          <w:szCs w:val="24"/>
+        </w:rPr>
+        <w:t xml:space="preserve"> </w:t>
+      </w:r>
       <w:r>
         <w:rPr>
           <w:rFonts w:ascii="Times New Roman" w:hAnsi="Times New Roman" w:cs="Times New Roman"/>
@@ -2906,7 +4925,43 @@
           <w:sz w:val="24"/>
           <w:szCs w:val="24"/>
         </w:rPr>
-        <w:t>reže.. Feedback neuronske mreže koje imaju zatvorene petlje se nazivaju rekurentne neuronske mreže.  Dva najčešća tipa feed forward neuronskih mreža su:</w:t>
+        <w:t xml:space="preserve">reže.. Feedback neuronske mreže koje imaju zatvorene petlje se nazivaju rekurentne neuronske mreže.  Dva najčešća tipa </w:t>
+      </w:r>
+      <w:proofErr w:type="spellStart"/>
+      <w:r>
+        <w:rPr>
+          <w:rFonts w:ascii="Times New Roman" w:hAnsi="Times New Roman" w:cs="Times New Roman"/>
+          <w:sz w:val="24"/>
+          <w:szCs w:val="24"/>
+        </w:rPr>
+        <w:t>feed</w:t>
+      </w:r>
+      <w:proofErr w:type="spellEnd"/>
+      <w:r>
+        <w:rPr>
+          <w:rFonts w:ascii="Times New Roman" w:hAnsi="Times New Roman" w:cs="Times New Roman"/>
+          <w:sz w:val="24"/>
+          <w:szCs w:val="24"/>
+        </w:rPr>
+        <w:t xml:space="preserve"> </w:t>
+      </w:r>
+      <w:proofErr w:type="spellStart"/>
+      <w:r>
+        <w:rPr>
+          <w:rFonts w:ascii="Times New Roman" w:hAnsi="Times New Roman" w:cs="Times New Roman"/>
+          <w:sz w:val="24"/>
+          <w:szCs w:val="24"/>
+        </w:rPr>
+        <w:t>forward</w:t>
+      </w:r>
+      <w:proofErr w:type="spellEnd"/>
+      <w:r>
+        <w:rPr>
+          <w:rFonts w:ascii="Times New Roman" w:hAnsi="Times New Roman" w:cs="Times New Roman"/>
+          <w:sz w:val="24"/>
+          <w:szCs w:val="24"/>
+        </w:rPr>
+        <w:t xml:space="preserve"> neuronskih mreža su:</w:t>
       </w:r>
     </w:p>
     <w:p>
@@ -2923,13 +4978,41 @@
           <w:szCs w:val="24"/>
         </w:rPr>
       </w:pPr>
-      <w:r>
-        <w:rPr>
-          <w:rFonts w:ascii="Times New Roman" w:hAnsi="Times New Roman" w:cs="Times New Roman"/>
-          <w:sz w:val="24"/>
-          <w:szCs w:val="24"/>
-        </w:rPr>
-        <w:t>Jednoslojna neuronska meža sa prostiranjem signala unapred</w:t>
+      <w:proofErr w:type="spellStart"/>
+      <w:r>
+        <w:rPr>
+          <w:rFonts w:ascii="Times New Roman" w:hAnsi="Times New Roman" w:cs="Times New Roman"/>
+          <w:sz w:val="24"/>
+          <w:szCs w:val="24"/>
+        </w:rPr>
+        <w:t>Jednoslojna</w:t>
+      </w:r>
+      <w:proofErr w:type="spellEnd"/>
+      <w:r>
+        <w:rPr>
+          <w:rFonts w:ascii="Times New Roman" w:hAnsi="Times New Roman" w:cs="Times New Roman"/>
+          <w:sz w:val="24"/>
+          <w:szCs w:val="24"/>
+        </w:rPr>
+        <w:t xml:space="preserve"> neuronska </w:t>
+      </w:r>
+      <w:proofErr w:type="spellStart"/>
+      <w:r>
+        <w:rPr>
+          <w:rFonts w:ascii="Times New Roman" w:hAnsi="Times New Roman" w:cs="Times New Roman"/>
+          <w:sz w:val="24"/>
+          <w:szCs w:val="24"/>
+        </w:rPr>
+        <w:t>meža</w:t>
+      </w:r>
+      <w:proofErr w:type="spellEnd"/>
+      <w:r>
+        <w:rPr>
+          <w:rFonts w:ascii="Times New Roman" w:hAnsi="Times New Roman" w:cs="Times New Roman"/>
+          <w:sz w:val="24"/>
+          <w:szCs w:val="24"/>
+        </w:rPr>
+        <w:t xml:space="preserve"> sa prostiranjem signala unapred</w:t>
       </w:r>
     </w:p>
     <w:p>
@@ -2966,7 +5049,35 @@
         <w:rPr>
           <w:rFonts w:ascii="Times New Roman" w:hAnsi="Times New Roman" w:cs="Times New Roman"/>
         </w:rPr>
-        <w:t>Prikazaćemo deo koda u kome upotrebljavamo Feed Forward NM.</w:t>
+        <w:t xml:space="preserve">Prikazaćemo deo koda u kome upotrebljavamo </w:t>
+      </w:r>
+      <w:proofErr w:type="spellStart"/>
+      <w:r>
+        <w:rPr>
+          <w:rFonts w:ascii="Times New Roman" w:hAnsi="Times New Roman" w:cs="Times New Roman"/>
+        </w:rPr>
+        <w:t>Feed</w:t>
+      </w:r>
+      <w:proofErr w:type="spellEnd"/>
+      <w:r>
+        <w:rPr>
+          <w:rFonts w:ascii="Times New Roman" w:hAnsi="Times New Roman" w:cs="Times New Roman"/>
+        </w:rPr>
+        <w:t xml:space="preserve"> </w:t>
+      </w:r>
+      <w:proofErr w:type="spellStart"/>
+      <w:r>
+        <w:rPr>
+          <w:rFonts w:ascii="Times New Roman" w:hAnsi="Times New Roman" w:cs="Times New Roman"/>
+        </w:rPr>
+        <w:t>Forward</w:t>
+      </w:r>
+      <w:proofErr w:type="spellEnd"/>
+      <w:r>
+        <w:rPr>
+          <w:rFonts w:ascii="Times New Roman" w:hAnsi="Times New Roman" w:cs="Times New Roman"/>
+        </w:rPr>
+        <w:t xml:space="preserve"> NM.</w:t>
       </w:r>
     </w:p>
     <w:p>
@@ -3174,7 +5285,44 @@
           <w:sz w:val="24"/>
           <w:szCs w:val="24"/>
         </w:rPr>
-        <w:t xml:space="preserve"> unosi novi genetski materijal u populaciju. U slučaju da se operator mutacije ne bi koristio traženje rješenja bilo bi ograničeno genetskim materijalom koji se nalazi u početnoj populaciji. Uz vrlo malu verovatnost mutacije moguće je da se novi genetski materijal brže gubi nego stvara jer ga istiskuje kroz selekciju materijalom postojećih jedinki bolje kvalitete. To može dovesti do toga da pretraga prostora rešenja zaglavi u lokalnom ekstremu. Prevelik operator mutacije brže menja genetski materijal jedinki nego što se kvalitetan materijal može spojiti u jednoj jedinci kroz operator ukrštanja. Pretraživanje sve više postaje nasumično traženje rešenja. Postoji mnogo raznih vrsta mutacijskih operatora, a neki od češće korišćenih su:  promena bit-a</w:t>
+        <w:t xml:space="preserve"> unosi novi genetski materijal u populaciju. U slučaju da se operator mutacije ne bi koristio traženje r</w:t>
+      </w:r>
+      <w:bookmarkStart w:id="0" w:name="_GoBack"/>
+      <w:bookmarkEnd w:id="0"/>
+      <w:r>
+        <w:rPr>
+          <w:rFonts w:ascii="Times New Roman" w:hAnsi="Times New Roman" w:cs="Times New Roman"/>
+          <w:sz w:val="24"/>
+          <w:szCs w:val="24"/>
+        </w:rPr>
+        <w:t xml:space="preserve">ešenja bilo bi ograničeno genetskim materijalom koji se nalazi u početnoj populaciji. Uz vrlo malu verovatnost mutacije moguće je da se novi genetski materijal brže gubi nego stvara jer ga istiskuje kroz selekciju materijalom postojećih jedinki bolje kvalitete. To može dovesti do toga da pretraga prostora rešenja zaglavi u lokalnom ekstremu. Prevelik operator mutacije brže menja genetski materijal jedinki nego što se kvalitetan materijal može spojiti u jednoj jedinci kroz operator ukrštanja. </w:t>
+      </w:r>
+      <w:r>
+        <w:rPr>
+          <w:rFonts w:ascii="Times New Roman" w:hAnsi="Times New Roman" w:cs="Times New Roman"/>
+          <w:sz w:val="24"/>
+          <w:szCs w:val="24"/>
+        </w:rPr>
+        <w:lastRenderedPageBreak/>
+        <w:t xml:space="preserve">Pretraživanje sve više postaje nasumično traženje rešenja. Postoji mnogo raznih vrsta </w:t>
+      </w:r>
+      <w:proofErr w:type="spellStart"/>
+      <w:r>
+        <w:rPr>
+          <w:rFonts w:ascii="Times New Roman" w:hAnsi="Times New Roman" w:cs="Times New Roman"/>
+          <w:sz w:val="24"/>
+          <w:szCs w:val="24"/>
+        </w:rPr>
+        <w:t>mutacijskih</w:t>
+      </w:r>
+      <w:proofErr w:type="spellEnd"/>
+      <w:r>
+        <w:rPr>
+          <w:rFonts w:ascii="Times New Roman" w:hAnsi="Times New Roman" w:cs="Times New Roman"/>
+          <w:sz w:val="24"/>
+          <w:szCs w:val="24"/>
+        </w:rPr>
+        <w:t xml:space="preserve"> operatora, a neki od češće korišćenih su:  promena bit-a</w:t>
       </w:r>
       <w:r>
         <w:rPr>
@@ -3191,16 +5339,79 @@
           <w:sz w:val="24"/>
           <w:szCs w:val="24"/>
         </w:rPr>
-        <w:t xml:space="preserve"> koristi se na kromosomima </w:t>
-      </w:r>
-      <w:r>
-        <w:rPr>
-          <w:rFonts w:ascii="Times New Roman" w:hAnsi="Times New Roman" w:cs="Times New Roman"/>
-          <w:sz w:val="24"/>
-          <w:szCs w:val="24"/>
-        </w:rPr>
-        <w:lastRenderedPageBreak/>
-        <w:t xml:space="preserve">sa binarnim prikazom rešenja, granična mutacija - menja gen sa jednom od graničnih vrijednosti, uglavnom se koristi kod kodiranja pomoću celih ili brojeva sa pokretnim zarezom , uniformna - menja gen sa nasumičnom vrednošću po uniformnoj distribuciji, Gaussova mutacija - menja gen sa nasumičnom vrednošću po Gaussovoj distribuciji. </w:t>
+        <w:t xml:space="preserve"> koristi se na </w:t>
+      </w:r>
+      <w:proofErr w:type="spellStart"/>
+      <w:r>
+        <w:rPr>
+          <w:rFonts w:ascii="Times New Roman" w:hAnsi="Times New Roman" w:cs="Times New Roman"/>
+          <w:sz w:val="24"/>
+          <w:szCs w:val="24"/>
+        </w:rPr>
+        <w:t>kromosomima</w:t>
+      </w:r>
+      <w:proofErr w:type="spellEnd"/>
+      <w:r>
+        <w:rPr>
+          <w:rFonts w:ascii="Times New Roman" w:hAnsi="Times New Roman" w:cs="Times New Roman"/>
+          <w:sz w:val="24"/>
+          <w:szCs w:val="24"/>
+        </w:rPr>
+        <w:t xml:space="preserve"> sa binarnim prikazom rešenja, granična mutacija - menja gen sa jednom od graničnih </w:t>
+      </w:r>
+      <w:proofErr w:type="spellStart"/>
+      <w:r>
+        <w:rPr>
+          <w:rFonts w:ascii="Times New Roman" w:hAnsi="Times New Roman" w:cs="Times New Roman"/>
+          <w:sz w:val="24"/>
+          <w:szCs w:val="24"/>
+        </w:rPr>
+        <w:t>vrijednosti</w:t>
+      </w:r>
+      <w:proofErr w:type="spellEnd"/>
+      <w:r>
+        <w:rPr>
+          <w:rFonts w:ascii="Times New Roman" w:hAnsi="Times New Roman" w:cs="Times New Roman"/>
+          <w:sz w:val="24"/>
+          <w:szCs w:val="24"/>
+        </w:rPr>
+        <w:t xml:space="preserve">, uglavnom se koristi kod kodiranja pomoću celih ili brojeva sa pokretnim zarezom , uniformna - menja gen sa nasumičnom vrednošću po uniformnoj distribuciji, </w:t>
+      </w:r>
+      <w:proofErr w:type="spellStart"/>
+      <w:r>
+        <w:rPr>
+          <w:rFonts w:ascii="Times New Roman" w:hAnsi="Times New Roman" w:cs="Times New Roman"/>
+          <w:sz w:val="24"/>
+          <w:szCs w:val="24"/>
+        </w:rPr>
+        <w:t>Gaussova</w:t>
+      </w:r>
+      <w:proofErr w:type="spellEnd"/>
+      <w:r>
+        <w:rPr>
+          <w:rFonts w:ascii="Times New Roman" w:hAnsi="Times New Roman" w:cs="Times New Roman"/>
+          <w:sz w:val="24"/>
+          <w:szCs w:val="24"/>
+        </w:rPr>
+        <w:t xml:space="preserve"> mutacija - menja gen sa nasumičnom vrednošću po </w:t>
+      </w:r>
+      <w:proofErr w:type="spellStart"/>
+      <w:r>
+        <w:rPr>
+          <w:rFonts w:ascii="Times New Roman" w:hAnsi="Times New Roman" w:cs="Times New Roman"/>
+          <w:sz w:val="24"/>
+          <w:szCs w:val="24"/>
+        </w:rPr>
+        <w:t>Gaussovoj</w:t>
+      </w:r>
+      <w:proofErr w:type="spellEnd"/>
+      <w:r>
+        <w:rPr>
+          <w:rFonts w:ascii="Times New Roman" w:hAnsi="Times New Roman" w:cs="Times New Roman"/>
+          <w:sz w:val="24"/>
+          <w:szCs w:val="24"/>
+        </w:rPr>
+        <w:t xml:space="preserve"> distribuciji. </w:t>
       </w:r>
     </w:p>
     <w:p>
@@ -3413,6 +5624,7 @@
           <w:sz w:val="24"/>
           <w:szCs w:val="24"/>
         </w:rPr>
+        <w:lastRenderedPageBreak/>
         <w:t xml:space="preserve"> </w:t>
       </w:r>
       <w:r>
@@ -3423,6 +5635,7 @@
         </w:rPr>
         <w:t xml:space="preserve">„Mozak“ programa se nalazi u </w:t>
       </w:r>
+      <w:proofErr w:type="spellStart"/>
       <w:r>
         <w:rPr>
           <w:rFonts w:ascii="Times New Roman" w:hAnsi="Times New Roman" w:cs="Times New Roman"/>
@@ -3430,15 +5643,43 @@
           <w:sz w:val="24"/>
           <w:szCs w:val="24"/>
         </w:rPr>
-        <w:t xml:space="preserve">Manager.cs. </w:t>
-      </w:r>
-      <w:r>
-        <w:rPr>
-          <w:rFonts w:ascii="Times New Roman" w:hAnsi="Times New Roman" w:cs="Times New Roman"/>
-          <w:sz w:val="24"/>
-          <w:szCs w:val="24"/>
-        </w:rPr>
-        <w:t xml:space="preserve">U tom delu je postavljeno upravljanje kretnje Maria, njegovoj početnoj poziciji na kojoj se nalazi i njegova koordinacija u prostoru, </w:t>
+        <w:t>Manager.cs</w:t>
+      </w:r>
+      <w:proofErr w:type="spellEnd"/>
+      <w:r>
+        <w:rPr>
+          <w:rFonts w:ascii="Times New Roman" w:hAnsi="Times New Roman" w:cs="Times New Roman"/>
+          <w:b/>
+          <w:sz w:val="24"/>
+          <w:szCs w:val="24"/>
+        </w:rPr>
+        <w:t xml:space="preserve">. </w:t>
+      </w:r>
+      <w:r>
+        <w:rPr>
+          <w:rFonts w:ascii="Times New Roman" w:hAnsi="Times New Roman" w:cs="Times New Roman"/>
+          <w:sz w:val="24"/>
+          <w:szCs w:val="24"/>
+        </w:rPr>
+        <w:t xml:space="preserve">U tom delu je postavljeno upravljanje kretnje </w:t>
+      </w:r>
+      <w:proofErr w:type="spellStart"/>
+      <w:r>
+        <w:rPr>
+          <w:rFonts w:ascii="Times New Roman" w:hAnsi="Times New Roman" w:cs="Times New Roman"/>
+          <w:sz w:val="24"/>
+          <w:szCs w:val="24"/>
+        </w:rPr>
+        <w:t>Maria</w:t>
+      </w:r>
+      <w:proofErr w:type="spellEnd"/>
+      <w:r>
+        <w:rPr>
+          <w:rFonts w:ascii="Times New Roman" w:hAnsi="Times New Roman" w:cs="Times New Roman"/>
+          <w:sz w:val="24"/>
+          <w:szCs w:val="24"/>
+        </w:rPr>
+        <w:t xml:space="preserve">, njegovoj početnoj poziciji na kojoj se nalazi i njegova koordinacija u prostoru, </w:t>
       </w:r>
       <w:r>
         <w:rPr>
@@ -3455,7 +5696,25 @@
           <w:sz w:val="24"/>
           <w:szCs w:val="24"/>
         </w:rPr>
-        <w:t xml:space="preserve"> i naravno timer koji je zapravo i najbitnije. U funkciji :</w:t>
+        <w:t xml:space="preserve"> i naravno </w:t>
+      </w:r>
+      <w:proofErr w:type="spellStart"/>
+      <w:r>
+        <w:rPr>
+          <w:rFonts w:ascii="Times New Roman" w:hAnsi="Times New Roman" w:cs="Times New Roman"/>
+          <w:sz w:val="24"/>
+          <w:szCs w:val="24"/>
+        </w:rPr>
+        <w:t>timer</w:t>
+      </w:r>
+      <w:proofErr w:type="spellEnd"/>
+      <w:r>
+        <w:rPr>
+          <w:rFonts w:ascii="Times New Roman" w:hAnsi="Times New Roman" w:cs="Times New Roman"/>
+          <w:sz w:val="24"/>
+          <w:szCs w:val="24"/>
+        </w:rPr>
+        <w:t xml:space="preserve"> koji je zapravo i najbitnije. U funkciji :</w:t>
       </w:r>
     </w:p>
     <w:p>
@@ -3473,7 +5732,6 @@
           <w:sz w:val="24"/>
           <w:szCs w:val="24"/>
         </w:rPr>
-        <w:lastRenderedPageBreak/>
         <w:tab/>
       </w:r>
       <w:r>
@@ -3553,8 +5811,90 @@
           <w:sz w:val="24"/>
           <w:szCs w:val="24"/>
         </w:rPr>
-        <w:t>e zapravo kontrolise preko boolean operatora kad je omoguceno treniranje, Mariovo kretanje  u levo i desno i njegov skok. Gde se sve to dalje unapredjuje</w:t>
-      </w:r>
+        <w:t xml:space="preserve">e zapravo </w:t>
+      </w:r>
+      <w:proofErr w:type="spellStart"/>
+      <w:r>
+        <w:rPr>
+          <w:rFonts w:ascii="Times New Roman" w:hAnsi="Times New Roman" w:cs="Times New Roman"/>
+          <w:sz w:val="24"/>
+          <w:szCs w:val="24"/>
+        </w:rPr>
+        <w:t>kontrolise</w:t>
+      </w:r>
+      <w:proofErr w:type="spellEnd"/>
+      <w:r>
+        <w:rPr>
+          <w:rFonts w:ascii="Times New Roman" w:hAnsi="Times New Roman" w:cs="Times New Roman"/>
+          <w:sz w:val="24"/>
+          <w:szCs w:val="24"/>
+        </w:rPr>
+        <w:t xml:space="preserve"> preko </w:t>
+      </w:r>
+      <w:proofErr w:type="spellStart"/>
+      <w:r>
+        <w:rPr>
+          <w:rFonts w:ascii="Times New Roman" w:hAnsi="Times New Roman" w:cs="Times New Roman"/>
+          <w:sz w:val="24"/>
+          <w:szCs w:val="24"/>
+        </w:rPr>
+        <w:t>boolean</w:t>
+      </w:r>
+      <w:proofErr w:type="spellEnd"/>
+      <w:r>
+        <w:rPr>
+          <w:rFonts w:ascii="Times New Roman" w:hAnsi="Times New Roman" w:cs="Times New Roman"/>
+          <w:sz w:val="24"/>
+          <w:szCs w:val="24"/>
+        </w:rPr>
+        <w:t xml:space="preserve"> operatora kad je </w:t>
+      </w:r>
+      <w:proofErr w:type="spellStart"/>
+      <w:r>
+        <w:rPr>
+          <w:rFonts w:ascii="Times New Roman" w:hAnsi="Times New Roman" w:cs="Times New Roman"/>
+          <w:sz w:val="24"/>
+          <w:szCs w:val="24"/>
+        </w:rPr>
+        <w:t>omoguceno</w:t>
+      </w:r>
+      <w:proofErr w:type="spellEnd"/>
+      <w:r>
+        <w:rPr>
+          <w:rFonts w:ascii="Times New Roman" w:hAnsi="Times New Roman" w:cs="Times New Roman"/>
+          <w:sz w:val="24"/>
+          <w:szCs w:val="24"/>
+        </w:rPr>
+        <w:t xml:space="preserve"> treniranje, </w:t>
+      </w:r>
+      <w:proofErr w:type="spellStart"/>
+      <w:r>
+        <w:rPr>
+          <w:rFonts w:ascii="Times New Roman" w:hAnsi="Times New Roman" w:cs="Times New Roman"/>
+          <w:sz w:val="24"/>
+          <w:szCs w:val="24"/>
+        </w:rPr>
+        <w:t>Mariovo</w:t>
+      </w:r>
+      <w:proofErr w:type="spellEnd"/>
+      <w:r>
+        <w:rPr>
+          <w:rFonts w:ascii="Times New Roman" w:hAnsi="Times New Roman" w:cs="Times New Roman"/>
+          <w:sz w:val="24"/>
+          <w:szCs w:val="24"/>
+        </w:rPr>
+        <w:t xml:space="preserve"> kretanje  u levo i desno i njegov skok. Gde se sve to dalje </w:t>
+      </w:r>
+      <w:proofErr w:type="spellStart"/>
+      <w:r>
+        <w:rPr>
+          <w:rFonts w:ascii="Times New Roman" w:hAnsi="Times New Roman" w:cs="Times New Roman"/>
+          <w:sz w:val="24"/>
+          <w:szCs w:val="24"/>
+        </w:rPr>
+        <w:t>unapredjuje</w:t>
+      </w:r>
+      <w:proofErr w:type="spellEnd"/>
       <w:r>
         <w:rPr>
           <w:rFonts w:ascii="Times New Roman" w:hAnsi="Times New Roman" w:cs="Times New Roman"/>
@@ -3675,7 +6015,47 @@
           <w:sz w:val="24"/>
           <w:szCs w:val="24"/>
         </w:rPr>
-        <w:t>Radi optimizacije koda koristili smo funkciju cilja koja odredjuje pravac kretanja pečurke. Ulaz je udaljenost Maria od pečurke, a izlaz da li pečurka ide levo ili desno.</w:t>
+        <w:t xml:space="preserve">Radi optimizacije koda koristili smo funkciju cilja koja </w:t>
+      </w:r>
+      <w:proofErr w:type="spellStart"/>
+      <w:r>
+        <w:rPr>
+          <w:rFonts w:ascii="Times New Roman" w:hAnsi="Times New Roman" w:cs="Times New Roman"/>
+          <w:color w:val="000000"/>
+          <w:sz w:val="24"/>
+          <w:szCs w:val="24"/>
+        </w:rPr>
+        <w:t>odredjuje</w:t>
+      </w:r>
+      <w:proofErr w:type="spellEnd"/>
+      <w:r>
+        <w:rPr>
+          <w:rFonts w:ascii="Times New Roman" w:hAnsi="Times New Roman" w:cs="Times New Roman"/>
+          <w:color w:val="000000"/>
+          <w:sz w:val="24"/>
+          <w:szCs w:val="24"/>
+        </w:rPr>
+        <w:t xml:space="preserve"> pravac kretanja pečurke. Ulaz je udaljenost </w:t>
+      </w:r>
+      <w:proofErr w:type="spellStart"/>
+      <w:r>
+        <w:rPr>
+          <w:rFonts w:ascii="Times New Roman" w:hAnsi="Times New Roman" w:cs="Times New Roman"/>
+          <w:color w:val="000000"/>
+          <w:sz w:val="24"/>
+          <w:szCs w:val="24"/>
+        </w:rPr>
+        <w:t>Maria</w:t>
+      </w:r>
+      <w:proofErr w:type="spellEnd"/>
+      <w:r>
+        <w:rPr>
+          <w:rFonts w:ascii="Times New Roman" w:hAnsi="Times New Roman" w:cs="Times New Roman"/>
+          <w:color w:val="000000"/>
+          <w:sz w:val="24"/>
+          <w:szCs w:val="24"/>
+        </w:rPr>
+        <w:t xml:space="preserve"> od pečurke, a izlaz da li pečurka ide levo ili desno.</w:t>
       </w:r>
     </w:p>
     <w:p>
@@ -3715,7 +6095,27 @@
           <w:sz w:val="24"/>
           <w:szCs w:val="24"/>
         </w:rPr>
-        <w:t>• Optimizacioni algoritmi pripadaju grupi algoritama pretrage</w:t>
+        <w:t xml:space="preserve">• </w:t>
+      </w:r>
+      <w:proofErr w:type="spellStart"/>
+      <w:r>
+        <w:rPr>
+          <w:rFonts w:ascii="Times New Roman" w:hAnsi="Times New Roman" w:cs="Times New Roman"/>
+          <w:color w:val="000000"/>
+          <w:sz w:val="24"/>
+          <w:szCs w:val="24"/>
+        </w:rPr>
+        <w:t>Optimizacioni</w:t>
+      </w:r>
+      <w:proofErr w:type="spellEnd"/>
+      <w:r>
+        <w:rPr>
+          <w:rFonts w:ascii="Times New Roman" w:hAnsi="Times New Roman" w:cs="Times New Roman"/>
+          <w:color w:val="000000"/>
+          <w:sz w:val="24"/>
+          <w:szCs w:val="24"/>
+        </w:rPr>
+        <w:t xml:space="preserve"> algoritmi pripadaju grupi algoritama pretrage</w:t>
       </w:r>
     </w:p>
     <w:p>
@@ -3850,6 +6250,7 @@
           <w:sz w:val="24"/>
           <w:szCs w:val="24"/>
         </w:rPr>
+        <w:lastRenderedPageBreak/>
         <w:t>• Rešenje može biti predstavljeno kao kombinacija vrednosti</w:t>
       </w:r>
     </w:p>
@@ -3922,7 +6323,6 @@
           <w:sz w:val="24"/>
           <w:szCs w:val="24"/>
         </w:rPr>
-        <w:lastRenderedPageBreak/>
         <w:t>• Karakteristike problema mogu varirati tokom vremena</w:t>
       </w:r>
     </w:p>
@@ -4053,7 +6453,27 @@
           <w:sz w:val="24"/>
           <w:szCs w:val="24"/>
         </w:rPr>
-        <w:t>igrača koji su nam igranjem same igrice pomogli da dođemo do potrebnih zaključaka. Njihova iskustva i način igre su se menjale iz generacije u generaciju.</w:t>
+        <w:t xml:space="preserve">igrača koji su nam igranjem same </w:t>
+      </w:r>
+      <w:proofErr w:type="spellStart"/>
+      <w:r>
+        <w:rPr>
+          <w:rFonts w:ascii="Times New Roman" w:hAnsi="Times New Roman" w:cs="Times New Roman"/>
+          <w:color w:val="000000"/>
+          <w:sz w:val="24"/>
+          <w:szCs w:val="24"/>
+        </w:rPr>
+        <w:t>igrice</w:t>
+      </w:r>
+      <w:proofErr w:type="spellEnd"/>
+      <w:r>
+        <w:rPr>
+          <w:rFonts w:ascii="Times New Roman" w:hAnsi="Times New Roman" w:cs="Times New Roman"/>
+          <w:color w:val="000000"/>
+          <w:sz w:val="24"/>
+          <w:szCs w:val="24"/>
+        </w:rPr>
+        <w:t xml:space="preserve"> pomogli da dođemo do potrebnih zaključaka. Njihova iskustva i način igre su se menjale iz generacije u generaciju.</w:t>
       </w:r>
       <w:r>
         <w:rPr>
@@ -4071,7 +6491,27 @@
           <w:sz w:val="24"/>
           <w:szCs w:val="24"/>
         </w:rPr>
-        <w:t xml:space="preserve">kako se AI s vremenom menja i unapređuje. Kroz mišljenje igrača i zapazanja posmatrača smo došli do odgovarajućih zaključaka. </w:t>
+        <w:t xml:space="preserve">kako se AI s vremenom menja i unapređuje. Kroz mišljenje igrača i </w:t>
+      </w:r>
+      <w:proofErr w:type="spellStart"/>
+      <w:r>
+        <w:rPr>
+          <w:rFonts w:ascii="Times New Roman" w:hAnsi="Times New Roman" w:cs="Times New Roman"/>
+          <w:color w:val="000000"/>
+          <w:sz w:val="24"/>
+          <w:szCs w:val="24"/>
+        </w:rPr>
+        <w:t>zapazanja</w:t>
+      </w:r>
+      <w:proofErr w:type="spellEnd"/>
+      <w:r>
+        <w:rPr>
+          <w:rFonts w:ascii="Times New Roman" w:hAnsi="Times New Roman" w:cs="Times New Roman"/>
+          <w:color w:val="000000"/>
+          <w:sz w:val="24"/>
+          <w:szCs w:val="24"/>
+        </w:rPr>
+        <w:t xml:space="preserve"> posmatrača smo došli do odgovarajućih zaključaka. </w:t>
       </w:r>
     </w:p>
     <w:p>
@@ -4112,7 +6552,27 @@
           <w:sz w:val="24"/>
           <w:szCs w:val="24"/>
         </w:rPr>
-        <w:t xml:space="preserve">Narednim graficima smo predstavili način ponašanja pečuraka kroz igranje !igrača!. Time podrazumevamo njihovu promenu ponašanja iz generacije u generaciju, što zavisi i od iskustva igrača i njegovih sposobnosti, ali i od činjenice da pečurke postaju sve pametnije što vreme igranja odmiče.  </w:t>
+        <w:t xml:space="preserve">Narednim </w:t>
+      </w:r>
+      <w:proofErr w:type="spellStart"/>
+      <w:r>
+        <w:rPr>
+          <w:rFonts w:ascii="Times New Roman" w:hAnsi="Times New Roman" w:cs="Times New Roman"/>
+          <w:color w:val="000000"/>
+          <w:sz w:val="24"/>
+          <w:szCs w:val="24"/>
+        </w:rPr>
+        <w:t>graficima</w:t>
+      </w:r>
+      <w:proofErr w:type="spellEnd"/>
+      <w:r>
+        <w:rPr>
+          <w:rFonts w:ascii="Times New Roman" w:hAnsi="Times New Roman" w:cs="Times New Roman"/>
+          <w:color w:val="000000"/>
+          <w:sz w:val="24"/>
+          <w:szCs w:val="24"/>
+        </w:rPr>
+        <w:t xml:space="preserve"> smo predstavili način ponašanja pečuraka kroz igranje !igrača!. Time podrazumevamo njihovu promenu ponašanja iz generacije u generaciju, što zavisi i od iskustva igrača i njegovih sposobnosti, ali i od činjenice da pečurke postaju sve pametnije što vreme igranja odmiče.  </w:t>
       </w:r>
       <w:r>
         <w:rPr>
@@ -4130,17 +6590,68 @@
           <w:sz w:val="24"/>
           <w:szCs w:val="24"/>
         </w:rPr>
-        <w:t>U ovim prvim graficima sm</w:t>
-      </w:r>
-      <w:r>
-        <w:rPr>
-          <w:rFonts w:ascii="Times New Roman" w:hAnsi="Times New Roman" w:cs="Times New Roman"/>
-          <w:color w:val="000000"/>
-          <w:sz w:val="24"/>
-          <w:szCs w:val="24"/>
-        </w:rPr>
-        <w:t>o koristili neuronsku mrežu ciji neuroni</w:t>
-      </w:r>
+        <w:t xml:space="preserve">U ovim prvim </w:t>
+      </w:r>
+      <w:proofErr w:type="spellStart"/>
+      <w:r>
+        <w:rPr>
+          <w:rFonts w:ascii="Times New Roman" w:hAnsi="Times New Roman" w:cs="Times New Roman"/>
+          <w:color w:val="000000"/>
+          <w:sz w:val="24"/>
+          <w:szCs w:val="24"/>
+        </w:rPr>
+        <w:t>graficima</w:t>
+      </w:r>
+      <w:proofErr w:type="spellEnd"/>
+      <w:r>
+        <w:rPr>
+          <w:rFonts w:ascii="Times New Roman" w:hAnsi="Times New Roman" w:cs="Times New Roman"/>
+          <w:color w:val="000000"/>
+          <w:sz w:val="24"/>
+          <w:szCs w:val="24"/>
+        </w:rPr>
+        <w:t xml:space="preserve"> sm</w:t>
+      </w:r>
+      <w:r>
+        <w:rPr>
+          <w:rFonts w:ascii="Times New Roman" w:hAnsi="Times New Roman" w:cs="Times New Roman"/>
+          <w:color w:val="000000"/>
+          <w:sz w:val="24"/>
+          <w:szCs w:val="24"/>
+        </w:rPr>
+        <w:t xml:space="preserve">o koristili neuronsku mrežu </w:t>
+      </w:r>
+      <w:proofErr w:type="spellStart"/>
+      <w:r>
+        <w:rPr>
+          <w:rFonts w:ascii="Times New Roman" w:hAnsi="Times New Roman" w:cs="Times New Roman"/>
+          <w:color w:val="000000"/>
+          <w:sz w:val="24"/>
+          <w:szCs w:val="24"/>
+        </w:rPr>
+        <w:t>ciji</w:t>
+      </w:r>
+      <w:proofErr w:type="spellEnd"/>
+      <w:r>
+        <w:rPr>
+          <w:rFonts w:ascii="Times New Roman" w:hAnsi="Times New Roman" w:cs="Times New Roman"/>
+          <w:color w:val="000000"/>
+          <w:sz w:val="24"/>
+          <w:szCs w:val="24"/>
+        </w:rPr>
+        <w:t xml:space="preserve"> </w:t>
+      </w:r>
+      <w:proofErr w:type="spellStart"/>
+      <w:r>
+        <w:rPr>
+          <w:rFonts w:ascii="Times New Roman" w:hAnsi="Times New Roman" w:cs="Times New Roman"/>
+          <w:color w:val="000000"/>
+          <w:sz w:val="24"/>
+          <w:szCs w:val="24"/>
+        </w:rPr>
+        <w:t>neuroni</w:t>
+      </w:r>
+      <w:proofErr w:type="spellEnd"/>
       <w:r>
         <w:rPr>
           <w:rFonts w:ascii="Times New Roman" w:hAnsi="Times New Roman" w:cs="Times New Roman"/>
@@ -4175,7 +6686,47 @@
           <w:sz w:val="24"/>
           <w:szCs w:val="24"/>
         </w:rPr>
-        <w:t xml:space="preserve"> se kreću i opažaju okolinu po zdaljenosti Maria od pečuraka. Formula za to je √</w:t>
+        <w:t xml:space="preserve"> se kreću i opažaju okolinu po </w:t>
+      </w:r>
+      <w:proofErr w:type="spellStart"/>
+      <w:r>
+        <w:rPr>
+          <w:rFonts w:ascii="Times New Roman" w:hAnsi="Times New Roman" w:cs="Times New Roman"/>
+          <w:color w:val="000000"/>
+          <w:sz w:val="24"/>
+          <w:szCs w:val="24"/>
+        </w:rPr>
+        <w:t>zdaljenosti</w:t>
+      </w:r>
+      <w:proofErr w:type="spellEnd"/>
+      <w:r>
+        <w:rPr>
+          <w:rFonts w:ascii="Times New Roman" w:hAnsi="Times New Roman" w:cs="Times New Roman"/>
+          <w:color w:val="000000"/>
+          <w:sz w:val="24"/>
+          <w:szCs w:val="24"/>
+        </w:rPr>
+        <w:t xml:space="preserve"> </w:t>
+      </w:r>
+      <w:proofErr w:type="spellStart"/>
+      <w:r>
+        <w:rPr>
+          <w:rFonts w:ascii="Times New Roman" w:hAnsi="Times New Roman" w:cs="Times New Roman"/>
+          <w:color w:val="000000"/>
+          <w:sz w:val="24"/>
+          <w:szCs w:val="24"/>
+        </w:rPr>
+        <w:t>Maria</w:t>
+      </w:r>
+      <w:proofErr w:type="spellEnd"/>
+      <w:r>
+        <w:rPr>
+          <w:rFonts w:ascii="Times New Roman" w:hAnsi="Times New Roman" w:cs="Times New Roman"/>
+          <w:color w:val="000000"/>
+          <w:sz w:val="24"/>
+          <w:szCs w:val="24"/>
+        </w:rPr>
+        <w:t xml:space="preserve"> od pečuraka. Formula za to je √</w:t>
       </w:r>
       <w:r>
         <w:rPr>
@@ -4265,8 +6816,39 @@
           <w:sz w:val="24"/>
           <w:szCs w:val="24"/>
         </w:rPr>
-        <w:t xml:space="preserve"> je x razlika x koordinate pečurke i x koordinate Maria, a y je razlika y koordinate pečurke i y koordinate Maria</w:t>
-      </w:r>
+        <w:t xml:space="preserve"> je x razlika x koordinate pečurke i x koordinate </w:t>
+      </w:r>
+      <w:proofErr w:type="spellStart"/>
+      <w:r>
+        <w:rPr>
+          <w:rStyle w:val="CommentReference"/>
+          <w:rFonts w:ascii="Times New Roman" w:hAnsi="Times New Roman" w:cs="Times New Roman"/>
+          <w:sz w:val="24"/>
+          <w:szCs w:val="24"/>
+        </w:rPr>
+        <w:t>Maria</w:t>
+      </w:r>
+      <w:proofErr w:type="spellEnd"/>
+      <w:r>
+        <w:rPr>
+          <w:rStyle w:val="CommentReference"/>
+          <w:rFonts w:ascii="Times New Roman" w:hAnsi="Times New Roman" w:cs="Times New Roman"/>
+          <w:sz w:val="24"/>
+          <w:szCs w:val="24"/>
+        </w:rPr>
+        <w:t xml:space="preserve">, a y je razlika y koordinate pečurke i y koordinate </w:t>
+      </w:r>
+      <w:proofErr w:type="spellStart"/>
+      <w:r>
+        <w:rPr>
+          <w:rStyle w:val="CommentReference"/>
+          <w:rFonts w:ascii="Times New Roman" w:hAnsi="Times New Roman" w:cs="Times New Roman"/>
+          <w:sz w:val="24"/>
+          <w:szCs w:val="24"/>
+        </w:rPr>
+        <w:t>Maria</w:t>
+      </w:r>
+      <w:proofErr w:type="spellEnd"/>
       <w:r>
         <w:rPr>
           <w:rFonts w:ascii="Times New Roman" w:hAnsi="Times New Roman" w:cs="Times New Roman"/>
@@ -4285,6 +6867,7 @@
         </w:rPr>
         <w:t xml:space="preserve"> Dakle to je distanca pečurke od </w:t>
       </w:r>
+      <w:proofErr w:type="spellStart"/>
       <w:r>
         <w:rPr>
           <w:rFonts w:ascii="Times New Roman" w:hAnsi="Times New Roman" w:cs="Times New Roman"/>
@@ -4294,6 +6877,7 @@
         </w:rPr>
         <w:t>Maria</w:t>
       </w:r>
+      <w:proofErr w:type="spellEnd"/>
       <w:r>
         <w:rPr>
           <w:rFonts w:ascii="Times New Roman" w:hAnsi="Times New Roman" w:cs="Times New Roman"/>
@@ -4442,7 +7026,27 @@
           <w:sz w:val="24"/>
           <w:szCs w:val="24"/>
         </w:rPr>
-        <w:t xml:space="preserve">da ubijanje pečuraka varira. Pri čemu dolazimo do zaključka da igra vremenom postaje teža, jer pečurke dobijaju sposobnost da lakše  izbegavaju napade i bolje ubijaju Maria. Pritom iskustvo igrača je malo lošije sto im povećava </w:t>
+        <w:t xml:space="preserve">da ubijanje pečuraka varira. Pri čemu dolazimo do zaključka da igra vremenom postaje teža, jer pečurke dobijaju sposobnost da lakše  izbegavaju napade i bolje ubijaju </w:t>
+      </w:r>
+      <w:proofErr w:type="spellStart"/>
+      <w:r>
+        <w:rPr>
+          <w:rFonts w:ascii="Times New Roman" w:hAnsi="Times New Roman" w:cs="Times New Roman"/>
+          <w:color w:val="000000"/>
+          <w:sz w:val="24"/>
+          <w:szCs w:val="24"/>
+        </w:rPr>
+        <w:t>Maria</w:t>
+      </w:r>
+      <w:proofErr w:type="spellEnd"/>
+      <w:r>
+        <w:rPr>
+          <w:rFonts w:ascii="Times New Roman" w:hAnsi="Times New Roman" w:cs="Times New Roman"/>
+          <w:color w:val="000000"/>
+          <w:sz w:val="24"/>
+          <w:szCs w:val="24"/>
+        </w:rPr>
+        <w:t xml:space="preserve">. Pritom iskustvo igrača je malo lošije sto im povećava </w:t>
       </w:r>
       <w:r>
         <w:rPr>
@@ -4746,7 +7350,27 @@
           <w:sz w:val="24"/>
           <w:szCs w:val="24"/>
         </w:rPr>
-        <w:t>Nakon testiranja igrice na 3 razli</w:t>
+        <w:t xml:space="preserve">Nakon testiranja </w:t>
+      </w:r>
+      <w:proofErr w:type="spellStart"/>
+      <w:r>
+        <w:rPr>
+          <w:rFonts w:ascii="Times New Roman" w:hAnsi="Times New Roman" w:cs="Times New Roman"/>
+          <w:color w:val="000000"/>
+          <w:sz w:val="24"/>
+          <w:szCs w:val="24"/>
+        </w:rPr>
+        <w:t>igrice</w:t>
+      </w:r>
+      <w:proofErr w:type="spellEnd"/>
+      <w:r>
+        <w:rPr>
+          <w:rFonts w:ascii="Times New Roman" w:hAnsi="Times New Roman" w:cs="Times New Roman"/>
+          <w:color w:val="000000"/>
+          <w:sz w:val="24"/>
+          <w:szCs w:val="24"/>
+        </w:rPr>
+        <w:t xml:space="preserve"> na 3 razli</w:t>
       </w:r>
       <w:r>
         <w:rPr>
@@ -4773,7 +7397,27 @@
           <w:sz w:val="24"/>
           <w:szCs w:val="24"/>
         </w:rPr>
-        <w:t>Kao što se vidi, bez obzira što smo sjedinili grafike tri igrača sa različitim veštinama i iskustvima grafik (braon linija) pokazuje i padove i uzdizanja u skoro uniformnom redosledu. To nam dokazuje da unapređenje navikavanje pečuraka na igrača i zatim igrača na pečurke zaista jeste ciklus koji se ponavlja.</w:t>
+        <w:t xml:space="preserve">Kao što se vidi, bez obzira što smo sjedinili grafike tri igrača sa različitim veštinama i iskustvima </w:t>
+      </w:r>
+      <w:proofErr w:type="spellStart"/>
+      <w:r>
+        <w:rPr>
+          <w:rFonts w:ascii="Times New Roman" w:hAnsi="Times New Roman" w:cs="Times New Roman"/>
+          <w:color w:val="000000"/>
+          <w:sz w:val="24"/>
+          <w:szCs w:val="24"/>
+        </w:rPr>
+        <w:t>grafik</w:t>
+      </w:r>
+      <w:proofErr w:type="spellEnd"/>
+      <w:r>
+        <w:rPr>
+          <w:rFonts w:ascii="Times New Roman" w:hAnsi="Times New Roman" w:cs="Times New Roman"/>
+          <w:color w:val="000000"/>
+          <w:sz w:val="24"/>
+          <w:szCs w:val="24"/>
+        </w:rPr>
+        <w:t xml:space="preserve"> (braon linija) pokazuje i padove i uzdizanja u skoro uniformnom redosledu. To nam dokazuje da unapređenje navikavanje pečuraka na igrača i zatim igrača na pečurke zaista jeste ciklus koji se ponavlja.</w:t>
       </w:r>
     </w:p>
     <w:p>
@@ -4812,25 +7456,165 @@
           <w:sz w:val="24"/>
           <w:szCs w:val="24"/>
         </w:rPr>
-        <w:t xml:space="preserve">U narednim graficima smo koristili neuronsku mrežu ciji neuroni imaju dva ulazna sloja, dakle pečurke se kreću i opažaju </w:t>
-      </w:r>
-      <w:r>
-        <w:rPr>
-          <w:rFonts w:ascii="Times New Roman" w:hAnsi="Times New Roman" w:cs="Times New Roman"/>
-          <w:color w:val="000000"/>
-          <w:sz w:val="24"/>
-          <w:szCs w:val="24"/>
-        </w:rPr>
-        <w:t>poziciju Maria preko x i y udaljenosti</w:t>
-      </w:r>
-      <w:r>
-        <w:rPr>
-          <w:rFonts w:ascii="Times New Roman" w:hAnsi="Times New Roman" w:cs="Times New Roman"/>
-          <w:color w:val="000000"/>
-          <w:sz w:val="24"/>
-          <w:szCs w:val="24"/>
-        </w:rPr>
-        <w:t xml:space="preserve">. Gde je x razlika x koordinate pečurke i x koordinat Maria, a y razlika y koordinate pečurke i y koordinate Maria. </w:t>
+        <w:t xml:space="preserve">U narednim </w:t>
+      </w:r>
+      <w:proofErr w:type="spellStart"/>
+      <w:r>
+        <w:rPr>
+          <w:rFonts w:ascii="Times New Roman" w:hAnsi="Times New Roman" w:cs="Times New Roman"/>
+          <w:color w:val="000000"/>
+          <w:sz w:val="24"/>
+          <w:szCs w:val="24"/>
+        </w:rPr>
+        <w:t>graficima</w:t>
+      </w:r>
+      <w:proofErr w:type="spellEnd"/>
+      <w:r>
+        <w:rPr>
+          <w:rFonts w:ascii="Times New Roman" w:hAnsi="Times New Roman" w:cs="Times New Roman"/>
+          <w:color w:val="000000"/>
+          <w:sz w:val="24"/>
+          <w:szCs w:val="24"/>
+        </w:rPr>
+        <w:t xml:space="preserve"> smo koristili neuronsku mrežu </w:t>
+      </w:r>
+      <w:proofErr w:type="spellStart"/>
+      <w:r>
+        <w:rPr>
+          <w:rFonts w:ascii="Times New Roman" w:hAnsi="Times New Roman" w:cs="Times New Roman"/>
+          <w:color w:val="000000"/>
+          <w:sz w:val="24"/>
+          <w:szCs w:val="24"/>
+        </w:rPr>
+        <w:t>ciji</w:t>
+      </w:r>
+      <w:proofErr w:type="spellEnd"/>
+      <w:r>
+        <w:rPr>
+          <w:rFonts w:ascii="Times New Roman" w:hAnsi="Times New Roman" w:cs="Times New Roman"/>
+          <w:color w:val="000000"/>
+          <w:sz w:val="24"/>
+          <w:szCs w:val="24"/>
+        </w:rPr>
+        <w:t xml:space="preserve"> </w:t>
+      </w:r>
+      <w:proofErr w:type="spellStart"/>
+      <w:r>
+        <w:rPr>
+          <w:rFonts w:ascii="Times New Roman" w:hAnsi="Times New Roman" w:cs="Times New Roman"/>
+          <w:color w:val="000000"/>
+          <w:sz w:val="24"/>
+          <w:szCs w:val="24"/>
+        </w:rPr>
+        <w:t>neuroni</w:t>
+      </w:r>
+      <w:proofErr w:type="spellEnd"/>
+      <w:r>
+        <w:rPr>
+          <w:rFonts w:ascii="Times New Roman" w:hAnsi="Times New Roman" w:cs="Times New Roman"/>
+          <w:color w:val="000000"/>
+          <w:sz w:val="24"/>
+          <w:szCs w:val="24"/>
+        </w:rPr>
+        <w:t xml:space="preserve"> imaju dva ulazna sloja, dakle pečurke se kreću i opažaju </w:t>
+      </w:r>
+      <w:r>
+        <w:rPr>
+          <w:rFonts w:ascii="Times New Roman" w:hAnsi="Times New Roman" w:cs="Times New Roman"/>
+          <w:color w:val="000000"/>
+          <w:sz w:val="24"/>
+          <w:szCs w:val="24"/>
+        </w:rPr>
+        <w:t xml:space="preserve">poziciju </w:t>
+      </w:r>
+      <w:proofErr w:type="spellStart"/>
+      <w:r>
+        <w:rPr>
+          <w:rFonts w:ascii="Times New Roman" w:hAnsi="Times New Roman" w:cs="Times New Roman"/>
+          <w:color w:val="000000"/>
+          <w:sz w:val="24"/>
+          <w:szCs w:val="24"/>
+        </w:rPr>
+        <w:t>Maria</w:t>
+      </w:r>
+      <w:proofErr w:type="spellEnd"/>
+      <w:r>
+        <w:rPr>
+          <w:rFonts w:ascii="Times New Roman" w:hAnsi="Times New Roman" w:cs="Times New Roman"/>
+          <w:color w:val="000000"/>
+          <w:sz w:val="24"/>
+          <w:szCs w:val="24"/>
+        </w:rPr>
+        <w:t xml:space="preserve"> preko x i y udaljenosti</w:t>
+      </w:r>
+      <w:r>
+        <w:rPr>
+          <w:rFonts w:ascii="Times New Roman" w:hAnsi="Times New Roman" w:cs="Times New Roman"/>
+          <w:color w:val="000000"/>
+          <w:sz w:val="24"/>
+          <w:szCs w:val="24"/>
+        </w:rPr>
+        <w:t xml:space="preserve">. Gde je x razlika x koordinate pečurke i x </w:t>
+      </w:r>
+      <w:proofErr w:type="spellStart"/>
+      <w:r>
+        <w:rPr>
+          <w:rFonts w:ascii="Times New Roman" w:hAnsi="Times New Roman" w:cs="Times New Roman"/>
+          <w:color w:val="000000"/>
+          <w:sz w:val="24"/>
+          <w:szCs w:val="24"/>
+        </w:rPr>
+        <w:t>koordinat</w:t>
+      </w:r>
+      <w:proofErr w:type="spellEnd"/>
+      <w:r>
+        <w:rPr>
+          <w:rFonts w:ascii="Times New Roman" w:hAnsi="Times New Roman" w:cs="Times New Roman"/>
+          <w:color w:val="000000"/>
+          <w:sz w:val="24"/>
+          <w:szCs w:val="24"/>
+        </w:rPr>
+        <w:t xml:space="preserve"> </w:t>
+      </w:r>
+      <w:proofErr w:type="spellStart"/>
+      <w:r>
+        <w:rPr>
+          <w:rFonts w:ascii="Times New Roman" w:hAnsi="Times New Roman" w:cs="Times New Roman"/>
+          <w:color w:val="000000"/>
+          <w:sz w:val="24"/>
+          <w:szCs w:val="24"/>
+        </w:rPr>
+        <w:t>Maria</w:t>
+      </w:r>
+      <w:proofErr w:type="spellEnd"/>
+      <w:r>
+        <w:rPr>
+          <w:rFonts w:ascii="Times New Roman" w:hAnsi="Times New Roman" w:cs="Times New Roman"/>
+          <w:color w:val="000000"/>
+          <w:sz w:val="24"/>
+          <w:szCs w:val="24"/>
+        </w:rPr>
+        <w:t xml:space="preserve">, a y razlika y koordinate pečurke i y koordinate </w:t>
+      </w:r>
+      <w:proofErr w:type="spellStart"/>
+      <w:r>
+        <w:rPr>
+          <w:rFonts w:ascii="Times New Roman" w:hAnsi="Times New Roman" w:cs="Times New Roman"/>
+          <w:color w:val="000000"/>
+          <w:sz w:val="24"/>
+          <w:szCs w:val="24"/>
+        </w:rPr>
+        <w:t>Maria</w:t>
+      </w:r>
+      <w:proofErr w:type="spellEnd"/>
+      <w:r>
+        <w:rPr>
+          <w:rFonts w:ascii="Times New Roman" w:hAnsi="Times New Roman" w:cs="Times New Roman"/>
+          <w:color w:val="000000"/>
+          <w:sz w:val="24"/>
+          <w:szCs w:val="24"/>
+        </w:rPr>
+        <w:t xml:space="preserve">. </w:t>
       </w:r>
       <w:r>
         <w:rPr>
@@ -4938,7 +7722,47 @@
           <w:szCs w:val="24"/>
         </w:rPr>
         <w:lastRenderedPageBreak/>
-        <w:t>Kod ovakvog pristupa možemo primetiti da su pečurke steklu bolju sposobnost opažanja okoline oko sebe. S tim biva teže ubiti ih, jer iz generacije u generaciju opet postaju pametnije, ali ovaj put na višem nivou. Jer s tim boljim opažanjem okoline mogu lakše da se brane od potencijalnih napada Maria, a i lakše da ga ubiju. Što se ovog igrača tiče možemo primetiti da</w:t>
+        <w:t xml:space="preserve">Kod ovakvog pristupa možemo primetiti da su pečurke </w:t>
+      </w:r>
+      <w:proofErr w:type="spellStart"/>
+      <w:r>
+        <w:rPr>
+          <w:rFonts w:ascii="Times New Roman" w:hAnsi="Times New Roman" w:cs="Times New Roman"/>
+          <w:color w:val="000000"/>
+          <w:sz w:val="24"/>
+          <w:szCs w:val="24"/>
+        </w:rPr>
+        <w:t>steklu</w:t>
+      </w:r>
+      <w:proofErr w:type="spellEnd"/>
+      <w:r>
+        <w:rPr>
+          <w:rFonts w:ascii="Times New Roman" w:hAnsi="Times New Roman" w:cs="Times New Roman"/>
+          <w:color w:val="000000"/>
+          <w:sz w:val="24"/>
+          <w:szCs w:val="24"/>
+        </w:rPr>
+        <w:t xml:space="preserve"> bolju sposobnost opažanja okoline oko sebe. S tim biva teže ubiti ih, jer iz generacije u generaciju opet postaju pametnije, ali ovaj put na višem nivou. Jer s tim boljim opažanjem okoline mogu lakše da se brane od potencijalnih napada </w:t>
+      </w:r>
+      <w:proofErr w:type="spellStart"/>
+      <w:r>
+        <w:rPr>
+          <w:rFonts w:ascii="Times New Roman" w:hAnsi="Times New Roman" w:cs="Times New Roman"/>
+          <w:color w:val="000000"/>
+          <w:sz w:val="24"/>
+          <w:szCs w:val="24"/>
+        </w:rPr>
+        <w:t>Maria</w:t>
+      </w:r>
+      <w:proofErr w:type="spellEnd"/>
+      <w:r>
+        <w:rPr>
+          <w:rFonts w:ascii="Times New Roman" w:hAnsi="Times New Roman" w:cs="Times New Roman"/>
+          <w:color w:val="000000"/>
+          <w:sz w:val="24"/>
+          <w:szCs w:val="24"/>
+        </w:rPr>
+        <w:t>, a i lakše da ga ubiju. Što se ovog igrača tiče možemo primetiti da</w:t>
       </w:r>
       <w:r>
         <w:rPr>
@@ -4965,7 +7789,27 @@
           <w:sz w:val="24"/>
           <w:szCs w:val="24"/>
         </w:rPr>
-        <w:t xml:space="preserve"> upoznaje sa igrom pa i rezultat ne varira toliko, gde nakon određenog broja pokušaja igračeve spospobnosti se povećavaju, pa je i rezultat bolji. Ali nakon toga, što možemo primetiti, to prati i poboljšanje pečurke.</w:t>
+        <w:t xml:space="preserve"> upoznaje sa igrom pa i rezultat ne varira toliko, gde nakon određenog broja pokušaja igračeve </w:t>
+      </w:r>
+      <w:proofErr w:type="spellStart"/>
+      <w:r>
+        <w:rPr>
+          <w:rFonts w:ascii="Times New Roman" w:hAnsi="Times New Roman" w:cs="Times New Roman"/>
+          <w:color w:val="000000"/>
+          <w:sz w:val="24"/>
+          <w:szCs w:val="24"/>
+        </w:rPr>
+        <w:t>spospobnosti</w:t>
+      </w:r>
+      <w:proofErr w:type="spellEnd"/>
+      <w:r>
+        <w:rPr>
+          <w:rFonts w:ascii="Times New Roman" w:hAnsi="Times New Roman" w:cs="Times New Roman"/>
+          <w:color w:val="000000"/>
+          <w:sz w:val="24"/>
+          <w:szCs w:val="24"/>
+        </w:rPr>
+        <w:t xml:space="preserve"> se povećavaju, pa je i rezultat bolji. Ali nakon toga, što možemo primetiti, to prati i poboljšanje pečurke.</w:t>
       </w:r>
     </w:p>
     <w:p>
@@ -5072,7 +7916,27 @@
           <w:sz w:val="24"/>
           <w:szCs w:val="24"/>
         </w:rPr>
-        <w:t xml:space="preserve">Kod ovog igrača u početku imamo variranja boljih rezultata, gde pečurke nakog toga nadomešćuju poboljšanje igračevih sposobnosti boljim snalaženjem i izbegavanjem napada. </w:t>
+        <w:t xml:space="preserve">Kod ovog igrača u početku imamo variranja boljih rezultata, gde pečurke </w:t>
+      </w:r>
+      <w:proofErr w:type="spellStart"/>
+      <w:r>
+        <w:rPr>
+          <w:rFonts w:ascii="Times New Roman" w:hAnsi="Times New Roman" w:cs="Times New Roman"/>
+          <w:color w:val="000000"/>
+          <w:sz w:val="24"/>
+          <w:szCs w:val="24"/>
+        </w:rPr>
+        <w:t>nakog</w:t>
+      </w:r>
+      <w:proofErr w:type="spellEnd"/>
+      <w:r>
+        <w:rPr>
+          <w:rFonts w:ascii="Times New Roman" w:hAnsi="Times New Roman" w:cs="Times New Roman"/>
+          <w:color w:val="000000"/>
+          <w:sz w:val="24"/>
+          <w:szCs w:val="24"/>
+        </w:rPr>
+        <w:t xml:space="preserve"> toga nadomešćuju poboljšanje igračevih sposobnosti boljim snalaženjem i izbegavanjem napada. </w:t>
       </w:r>
     </w:p>
     <w:p>
@@ -5173,7 +8037,27 @@
           <w:sz w:val="24"/>
           <w:szCs w:val="24"/>
         </w:rPr>
-        <w:t>Nakon testiranja na 2 razlicita igrača smo izvadili prosek, koji je obeležen zelenom bojom na grafiku.</w:t>
+        <w:t xml:space="preserve">Nakon testiranja na 2 </w:t>
+      </w:r>
+      <w:proofErr w:type="spellStart"/>
+      <w:r>
+        <w:rPr>
+          <w:rFonts w:ascii="Times New Roman" w:hAnsi="Times New Roman" w:cs="Times New Roman"/>
+          <w:color w:val="000000"/>
+          <w:sz w:val="24"/>
+          <w:szCs w:val="24"/>
+        </w:rPr>
+        <w:t>razlicita</w:t>
+      </w:r>
+      <w:proofErr w:type="spellEnd"/>
+      <w:r>
+        <w:rPr>
+          <w:rFonts w:ascii="Times New Roman" w:hAnsi="Times New Roman" w:cs="Times New Roman"/>
+          <w:color w:val="000000"/>
+          <w:sz w:val="24"/>
+          <w:szCs w:val="24"/>
+        </w:rPr>
+        <w:t xml:space="preserve"> igrača smo izvadili prosek, koji je obeležen zelenom bojom na grafiku.</w:t>
       </w:r>
     </w:p>
     <w:p>
@@ -5554,16 +8438,47 @@
           <w:sz w:val="24"/>
           <w:szCs w:val="24"/>
         </w:rPr>
-        <w:t xml:space="preserve">analizu algoritma za ponašanje određenih elemenata u igrici </w:t>
-      </w:r>
-      <w:r>
-        <w:rPr>
-          <w:rFonts w:ascii="Times New Roman" w:hAnsi="Times New Roman" w:cs="Times New Roman"/>
-          <w:color w:val="000000"/>
-          <w:sz w:val="24"/>
-          <w:szCs w:val="24"/>
-        </w:rPr>
-        <w:t xml:space="preserve">dosli smo do </w:t>
+        <w:t xml:space="preserve">analizu algoritma za ponašanje određenih elemenata u </w:t>
+      </w:r>
+      <w:proofErr w:type="spellStart"/>
+      <w:r>
+        <w:rPr>
+          <w:rFonts w:ascii="Times New Roman" w:hAnsi="Times New Roman" w:cs="Times New Roman"/>
+          <w:color w:val="000000"/>
+          <w:sz w:val="24"/>
+          <w:szCs w:val="24"/>
+        </w:rPr>
+        <w:t>igrici</w:t>
+      </w:r>
+      <w:proofErr w:type="spellEnd"/>
+      <w:r>
+        <w:rPr>
+          <w:rFonts w:ascii="Times New Roman" w:hAnsi="Times New Roman" w:cs="Times New Roman"/>
+          <w:color w:val="000000"/>
+          <w:sz w:val="24"/>
+          <w:szCs w:val="24"/>
+        </w:rPr>
+        <w:t xml:space="preserve"> </w:t>
+      </w:r>
+      <w:proofErr w:type="spellStart"/>
+      <w:r>
+        <w:rPr>
+          <w:rFonts w:ascii="Times New Roman" w:hAnsi="Times New Roman" w:cs="Times New Roman"/>
+          <w:color w:val="000000"/>
+          <w:sz w:val="24"/>
+          <w:szCs w:val="24"/>
+        </w:rPr>
+        <w:t>dosli</w:t>
+      </w:r>
+      <w:proofErr w:type="spellEnd"/>
+      <w:r>
+        <w:rPr>
+          <w:rFonts w:ascii="Times New Roman" w:hAnsi="Times New Roman" w:cs="Times New Roman"/>
+          <w:color w:val="000000"/>
+          <w:sz w:val="24"/>
+          <w:szCs w:val="24"/>
+        </w:rPr>
+        <w:t xml:space="preserve"> smo do </w:t>
       </w:r>
       <w:r>
         <w:rPr>
@@ -5851,16 +8766,56 @@
           <w:sz w:val="24"/>
           <w:szCs w:val="24"/>
         </w:rPr>
-        <w:t>e poboljsavati i  postavljati n</w:t>
-      </w:r>
-      <w:r>
-        <w:rPr>
-          <w:rFonts w:ascii="Times New Roman" w:hAnsi="Times New Roman" w:cs="Times New Roman"/>
-          <w:color w:val="000000"/>
-          <w:sz w:val="24"/>
-          <w:szCs w:val="24"/>
-        </w:rPr>
-        <w:t>ove izazove. Dakle, kada postanu izazov, dobar igrač će lakse i brze nać</w:t>
+        <w:t xml:space="preserve">e </w:t>
+      </w:r>
+      <w:proofErr w:type="spellStart"/>
+      <w:r>
+        <w:rPr>
+          <w:rFonts w:ascii="Times New Roman" w:hAnsi="Times New Roman" w:cs="Times New Roman"/>
+          <w:color w:val="000000"/>
+          <w:sz w:val="24"/>
+          <w:szCs w:val="24"/>
+        </w:rPr>
+        <w:t>poboljsavati</w:t>
+      </w:r>
+      <w:proofErr w:type="spellEnd"/>
+      <w:r>
+        <w:rPr>
+          <w:rFonts w:ascii="Times New Roman" w:hAnsi="Times New Roman" w:cs="Times New Roman"/>
+          <w:color w:val="000000"/>
+          <w:sz w:val="24"/>
+          <w:szCs w:val="24"/>
+        </w:rPr>
+        <w:t xml:space="preserve"> i  postavljati n</w:t>
+      </w:r>
+      <w:r>
+        <w:rPr>
+          <w:rFonts w:ascii="Times New Roman" w:hAnsi="Times New Roman" w:cs="Times New Roman"/>
+          <w:color w:val="000000"/>
+          <w:sz w:val="24"/>
+          <w:szCs w:val="24"/>
+        </w:rPr>
+        <w:t xml:space="preserve">ove izazove. Dakle, kada postanu izazov, dobar igrač će </w:t>
+      </w:r>
+      <w:proofErr w:type="spellStart"/>
+      <w:r>
+        <w:rPr>
+          <w:rFonts w:ascii="Times New Roman" w:hAnsi="Times New Roman" w:cs="Times New Roman"/>
+          <w:color w:val="000000"/>
+          <w:sz w:val="24"/>
+          <w:szCs w:val="24"/>
+        </w:rPr>
+        <w:t>lakse</w:t>
+      </w:r>
+      <w:proofErr w:type="spellEnd"/>
+      <w:r>
+        <w:rPr>
+          <w:rFonts w:ascii="Times New Roman" w:hAnsi="Times New Roman" w:cs="Times New Roman"/>
+          <w:color w:val="000000"/>
+          <w:sz w:val="24"/>
+          <w:szCs w:val="24"/>
+        </w:rPr>
+        <w:t xml:space="preserve"> i brze nać</w:t>
       </w:r>
       <w:r>
         <w:rPr>
@@ -5948,8 +8903,49 @@
           <w:sz w:val="24"/>
           <w:szCs w:val="24"/>
         </w:rPr>
-        <w:t xml:space="preserve">Kao i dodatnu potvrdu naše hipoteze možemo spomenuti Ellan Muskov </w:t>
-      </w:r>
+        <w:t xml:space="preserve">Kao i dodatnu potvrdu naše hipoteze možemo spomenuti </w:t>
+      </w:r>
+      <w:proofErr w:type="spellStart"/>
+      <w:r>
+        <w:rPr>
+          <w:rFonts w:ascii="Times New Roman" w:hAnsi="Times New Roman" w:cs="Times New Roman"/>
+          <w:color w:val="000000"/>
+          <w:sz w:val="24"/>
+          <w:szCs w:val="24"/>
+        </w:rPr>
+        <w:t>Ellan</w:t>
+      </w:r>
+      <w:proofErr w:type="spellEnd"/>
+      <w:r>
+        <w:rPr>
+          <w:rFonts w:ascii="Times New Roman" w:hAnsi="Times New Roman" w:cs="Times New Roman"/>
+          <w:color w:val="000000"/>
+          <w:sz w:val="24"/>
+          <w:szCs w:val="24"/>
+        </w:rPr>
+        <w:t xml:space="preserve"> </w:t>
+      </w:r>
+      <w:proofErr w:type="spellStart"/>
+      <w:r>
+        <w:rPr>
+          <w:rFonts w:ascii="Times New Roman" w:hAnsi="Times New Roman" w:cs="Times New Roman"/>
+          <w:color w:val="000000"/>
+          <w:sz w:val="24"/>
+          <w:szCs w:val="24"/>
+        </w:rPr>
+        <w:t>Muskov</w:t>
+      </w:r>
+      <w:proofErr w:type="spellEnd"/>
+      <w:r>
+        <w:rPr>
+          <w:rFonts w:ascii="Times New Roman" w:hAnsi="Times New Roman" w:cs="Times New Roman"/>
+          <w:color w:val="000000"/>
+          <w:sz w:val="24"/>
+          <w:szCs w:val="24"/>
+        </w:rPr>
+        <w:t xml:space="preserve"> </w:t>
+      </w:r>
+      <w:proofErr w:type="spellStart"/>
       <w:r>
         <w:rPr>
           <w:rFonts w:ascii="Times New Roman" w:hAnsi="Times New Roman" w:cs="Times New Roman"/>
@@ -5966,7 +8962,37 @@
           <w:sz w:val="24"/>
           <w:szCs w:val="24"/>
         </w:rPr>
-        <w:t xml:space="preserve">AI koji je naučio da igra Dotu, </w:t>
+        <w:t>AI</w:t>
+      </w:r>
+      <w:proofErr w:type="spellEnd"/>
+      <w:r>
+        <w:rPr>
+          <w:rFonts w:ascii="Times New Roman" w:hAnsi="Times New Roman" w:cs="Times New Roman"/>
+          <w:color w:val="000000"/>
+          <w:sz w:val="24"/>
+          <w:szCs w:val="24"/>
+        </w:rPr>
+        <w:t xml:space="preserve"> koji je naučio da igra </w:t>
+      </w:r>
+      <w:proofErr w:type="spellStart"/>
+      <w:r>
+        <w:rPr>
+          <w:rFonts w:ascii="Times New Roman" w:hAnsi="Times New Roman" w:cs="Times New Roman"/>
+          <w:color w:val="000000"/>
+          <w:sz w:val="24"/>
+          <w:szCs w:val="24"/>
+        </w:rPr>
+        <w:t>Dotu</w:t>
+      </w:r>
+      <w:proofErr w:type="spellEnd"/>
+      <w:r>
+        <w:rPr>
+          <w:rFonts w:ascii="Times New Roman" w:hAnsi="Times New Roman" w:cs="Times New Roman"/>
+          <w:color w:val="000000"/>
+          <w:sz w:val="24"/>
+          <w:szCs w:val="24"/>
+        </w:rPr>
+        <w:t xml:space="preserve">, </w:t>
       </w:r>
       <w:r>
         <w:rPr>
@@ -6056,25 +9082,65 @@
           <w:sz w:val="24"/>
           <w:szCs w:val="24"/>
         </w:rPr>
-        <w:t>i kontrolu fitnes funkcije</w:t>
-      </w:r>
-      <w:r>
-        <w:rPr>
-          <w:rFonts w:ascii="Times New Roman" w:hAnsi="Times New Roman" w:cs="Times New Roman"/>
-          <w:color w:val="000000"/>
-          <w:sz w:val="24"/>
-          <w:szCs w:val="24"/>
-        </w:rPr>
-        <w:t>, uči šta treba kad raditi. Do</w:t>
-      </w:r>
-      <w:r>
-        <w:rPr>
-          <w:rFonts w:ascii="Times New Roman" w:hAnsi="Times New Roman" w:cs="Times New Roman"/>
-          <w:color w:val="000000"/>
-          <w:sz w:val="24"/>
-          <w:szCs w:val="24"/>
-        </w:rPr>
-        <w:t xml:space="preserve">ta je kompleksnija od igre GO iz </w:t>
+        <w:t xml:space="preserve">i kontrolu </w:t>
+      </w:r>
+      <w:proofErr w:type="spellStart"/>
+      <w:r>
+        <w:rPr>
+          <w:rFonts w:ascii="Times New Roman" w:hAnsi="Times New Roman" w:cs="Times New Roman"/>
+          <w:color w:val="000000"/>
+          <w:sz w:val="24"/>
+          <w:szCs w:val="24"/>
+        </w:rPr>
+        <w:t>fitnes</w:t>
+      </w:r>
+      <w:proofErr w:type="spellEnd"/>
+      <w:r>
+        <w:rPr>
+          <w:rFonts w:ascii="Times New Roman" w:hAnsi="Times New Roman" w:cs="Times New Roman"/>
+          <w:color w:val="000000"/>
+          <w:sz w:val="24"/>
+          <w:szCs w:val="24"/>
+        </w:rPr>
+        <w:t xml:space="preserve"> funkcije</w:t>
+      </w:r>
+      <w:r>
+        <w:rPr>
+          <w:rFonts w:ascii="Times New Roman" w:hAnsi="Times New Roman" w:cs="Times New Roman"/>
+          <w:color w:val="000000"/>
+          <w:sz w:val="24"/>
+          <w:szCs w:val="24"/>
+        </w:rPr>
+        <w:t xml:space="preserve">, uči šta treba kad raditi. </w:t>
+      </w:r>
+      <w:proofErr w:type="spellStart"/>
+      <w:r>
+        <w:rPr>
+          <w:rFonts w:ascii="Times New Roman" w:hAnsi="Times New Roman" w:cs="Times New Roman"/>
+          <w:color w:val="000000"/>
+          <w:sz w:val="24"/>
+          <w:szCs w:val="24"/>
+        </w:rPr>
+        <w:t>Do</w:t>
+      </w:r>
+      <w:r>
+        <w:rPr>
+          <w:rFonts w:ascii="Times New Roman" w:hAnsi="Times New Roman" w:cs="Times New Roman"/>
+          <w:color w:val="000000"/>
+          <w:sz w:val="24"/>
+          <w:szCs w:val="24"/>
+        </w:rPr>
+        <w:t>ta</w:t>
+      </w:r>
+      <w:proofErr w:type="spellEnd"/>
+      <w:r>
+        <w:rPr>
+          <w:rFonts w:ascii="Times New Roman" w:hAnsi="Times New Roman" w:cs="Times New Roman"/>
+          <w:color w:val="000000"/>
+          <w:sz w:val="24"/>
+          <w:szCs w:val="24"/>
+        </w:rPr>
+        <w:t xml:space="preserve"> je kompleksnija od igre GO iz </w:t>
       </w:r>
       <w:r>
         <w:rPr>
@@ -6101,16 +9167,96 @@
           <w:sz w:val="24"/>
           <w:szCs w:val="24"/>
         </w:rPr>
-        <w:t>, Call of Duty, AC,</w:t>
-      </w:r>
-      <w:r>
-        <w:rPr>
-          <w:rFonts w:ascii="Times New Roman" w:hAnsi="Times New Roman" w:cs="Times New Roman"/>
-          <w:color w:val="000000"/>
-          <w:sz w:val="24"/>
-          <w:szCs w:val="24"/>
-        </w:rPr>
-        <w:t xml:space="preserve"> ili bilo koja 3D igra kompleksnija od Maria, ime više varijabli, a jednaku slobodu za kreativnost (obe imaju pravila koja ih drže u određenim granicama, ali u okviru njih imamo </w:t>
+        <w:t xml:space="preserve">, </w:t>
+      </w:r>
+      <w:proofErr w:type="spellStart"/>
+      <w:r>
+        <w:rPr>
+          <w:rFonts w:ascii="Times New Roman" w:hAnsi="Times New Roman" w:cs="Times New Roman"/>
+          <w:color w:val="000000"/>
+          <w:sz w:val="24"/>
+          <w:szCs w:val="24"/>
+        </w:rPr>
+        <w:t>Call</w:t>
+      </w:r>
+      <w:proofErr w:type="spellEnd"/>
+      <w:r>
+        <w:rPr>
+          <w:rFonts w:ascii="Times New Roman" w:hAnsi="Times New Roman" w:cs="Times New Roman"/>
+          <w:color w:val="000000"/>
+          <w:sz w:val="24"/>
+          <w:szCs w:val="24"/>
+        </w:rPr>
+        <w:t xml:space="preserve"> </w:t>
+      </w:r>
+      <w:proofErr w:type="spellStart"/>
+      <w:r>
+        <w:rPr>
+          <w:rFonts w:ascii="Times New Roman" w:hAnsi="Times New Roman" w:cs="Times New Roman"/>
+          <w:color w:val="000000"/>
+          <w:sz w:val="24"/>
+          <w:szCs w:val="24"/>
+        </w:rPr>
+        <w:t>of</w:t>
+      </w:r>
+      <w:proofErr w:type="spellEnd"/>
+      <w:r>
+        <w:rPr>
+          <w:rFonts w:ascii="Times New Roman" w:hAnsi="Times New Roman" w:cs="Times New Roman"/>
+          <w:color w:val="000000"/>
+          <w:sz w:val="24"/>
+          <w:szCs w:val="24"/>
+        </w:rPr>
+        <w:t xml:space="preserve"> </w:t>
+      </w:r>
+      <w:proofErr w:type="spellStart"/>
+      <w:r>
+        <w:rPr>
+          <w:rFonts w:ascii="Times New Roman" w:hAnsi="Times New Roman" w:cs="Times New Roman"/>
+          <w:color w:val="000000"/>
+          <w:sz w:val="24"/>
+          <w:szCs w:val="24"/>
+        </w:rPr>
+        <w:t>Duty</w:t>
+      </w:r>
+      <w:proofErr w:type="spellEnd"/>
+      <w:r>
+        <w:rPr>
+          <w:rFonts w:ascii="Times New Roman" w:hAnsi="Times New Roman" w:cs="Times New Roman"/>
+          <w:color w:val="000000"/>
+          <w:sz w:val="24"/>
+          <w:szCs w:val="24"/>
+        </w:rPr>
+        <w:t>, AC,</w:t>
+      </w:r>
+      <w:r>
+        <w:rPr>
+          <w:rFonts w:ascii="Times New Roman" w:hAnsi="Times New Roman" w:cs="Times New Roman"/>
+          <w:color w:val="000000"/>
+          <w:sz w:val="24"/>
+          <w:szCs w:val="24"/>
+        </w:rPr>
+        <w:t xml:space="preserve"> ili bilo koja 3D igra kompleksnija od </w:t>
+      </w:r>
+      <w:proofErr w:type="spellStart"/>
+      <w:r>
+        <w:rPr>
+          <w:rFonts w:ascii="Times New Roman" w:hAnsi="Times New Roman" w:cs="Times New Roman"/>
+          <w:color w:val="000000"/>
+          <w:sz w:val="24"/>
+          <w:szCs w:val="24"/>
+        </w:rPr>
+        <w:t>Maria</w:t>
+      </w:r>
+      <w:proofErr w:type="spellEnd"/>
+      <w:r>
+        <w:rPr>
+          <w:rFonts w:ascii="Times New Roman" w:hAnsi="Times New Roman" w:cs="Times New Roman"/>
+          <w:color w:val="000000"/>
+          <w:sz w:val="24"/>
+          <w:szCs w:val="24"/>
+        </w:rPr>
+        <w:t xml:space="preserve">, ime više varijabli, a jednaku slobodu za kreativnost (obe imaju pravila koja ih drže u određenim granicama, ali u okviru njih imamo </w:t>
       </w:r>
       <w:r>
         <w:rPr>
@@ -6281,7 +9427,17 @@
           <w:sz w:val="24"/>
           <w:szCs w:val="24"/>
         </w:rPr>
-        <w:t>, bilo da je mehanic</w:t>
+        <w:t xml:space="preserve">, bilo da je </w:t>
+      </w:r>
+      <w:proofErr w:type="spellStart"/>
+      <w:r>
+        <w:rPr>
+          <w:rFonts w:ascii="Times New Roman" w:hAnsi="Times New Roman" w:cs="Times New Roman"/>
+          <w:color w:val="000000"/>
+          <w:sz w:val="24"/>
+          <w:szCs w:val="24"/>
+        </w:rPr>
+        <w:t>mehanic</w:t>
       </w:r>
       <w:r>
         <w:rPr>
@@ -6299,7 +9455,17 @@
           <w:sz w:val="24"/>
           <w:szCs w:val="24"/>
         </w:rPr>
-        <w:t>i los ili da ne zna da se adaptira u neočekivanim situacijama</w:t>
+        <w:t>i</w:t>
+      </w:r>
+      <w:proofErr w:type="spellEnd"/>
+      <w:r>
+        <w:rPr>
+          <w:rFonts w:ascii="Times New Roman" w:hAnsi="Times New Roman" w:cs="Times New Roman"/>
+          <w:color w:val="000000"/>
+          <w:sz w:val="24"/>
+          <w:szCs w:val="24"/>
+        </w:rPr>
+        <w:t xml:space="preserve"> los ili da ne zna da se adaptira u neočekivanim situacijama</w:t>
       </w:r>
       <w:r>
         <w:rPr>
@@ -6333,7 +9499,27 @@
           <w:sz w:val="24"/>
           <w:szCs w:val="24"/>
         </w:rPr>
-        <w:t>Odatle mozemo izvu</w:t>
+        <w:t xml:space="preserve">Odatle </w:t>
+      </w:r>
+      <w:proofErr w:type="spellStart"/>
+      <w:r>
+        <w:rPr>
+          <w:rFonts w:ascii="Times New Roman" w:hAnsi="Times New Roman" w:cs="Times New Roman"/>
+          <w:color w:val="000000"/>
+          <w:sz w:val="24"/>
+          <w:szCs w:val="24"/>
+        </w:rPr>
+        <w:t>mozemo</w:t>
+      </w:r>
+      <w:proofErr w:type="spellEnd"/>
+      <w:r>
+        <w:rPr>
+          <w:rFonts w:ascii="Times New Roman" w:hAnsi="Times New Roman" w:cs="Times New Roman"/>
+          <w:color w:val="000000"/>
+          <w:sz w:val="24"/>
+          <w:szCs w:val="24"/>
+        </w:rPr>
+        <w:t xml:space="preserve"> izvu</w:t>
       </w:r>
       <w:r>
         <w:rPr>
@@ -6387,7 +9573,27 @@
           <w:sz w:val="24"/>
           <w:szCs w:val="24"/>
         </w:rPr>
-        <w:t xml:space="preserve"> botove i u složenijim</w:t>
+        <w:t xml:space="preserve"> </w:t>
+      </w:r>
+      <w:proofErr w:type="spellStart"/>
+      <w:r>
+        <w:rPr>
+          <w:rFonts w:ascii="Times New Roman" w:hAnsi="Times New Roman" w:cs="Times New Roman"/>
+          <w:color w:val="000000"/>
+          <w:sz w:val="24"/>
+          <w:szCs w:val="24"/>
+        </w:rPr>
+        <w:t>botove</w:t>
+      </w:r>
+      <w:proofErr w:type="spellEnd"/>
+      <w:r>
+        <w:rPr>
+          <w:rFonts w:ascii="Times New Roman" w:hAnsi="Times New Roman" w:cs="Times New Roman"/>
+          <w:color w:val="000000"/>
+          <w:sz w:val="24"/>
+          <w:szCs w:val="24"/>
+        </w:rPr>
+        <w:t xml:space="preserve"> i u složenijim</w:t>
       </w:r>
       <w:r>
         <w:rPr>
@@ -6405,8 +9611,19 @@
           <w:sz w:val="24"/>
           <w:szCs w:val="24"/>
         </w:rPr>
-        <w:t xml:space="preserve"> igricama</w:t>
-      </w:r>
+        <w:t xml:space="preserve"> </w:t>
+      </w:r>
+      <w:proofErr w:type="spellStart"/>
+      <w:r>
+        <w:rPr>
+          <w:rFonts w:ascii="Times New Roman" w:hAnsi="Times New Roman" w:cs="Times New Roman"/>
+          <w:color w:val="000000"/>
+          <w:sz w:val="24"/>
+          <w:szCs w:val="24"/>
+        </w:rPr>
+        <w:t>igricama</w:t>
+      </w:r>
+      <w:proofErr w:type="spellEnd"/>
       <w:r>
         <w:rPr>
           <w:rFonts w:ascii="Times New Roman" w:hAnsi="Times New Roman" w:cs="Times New Roman"/>
@@ -6468,7 +9685,37 @@
           <w:sz w:val="24"/>
           <w:szCs w:val="24"/>
         </w:rPr>
-        <w:t xml:space="preserve"> dominirano multiplayer igricam</w:t>
+        <w:t xml:space="preserve"> dominirano </w:t>
+      </w:r>
+      <w:proofErr w:type="spellStart"/>
+      <w:r>
+        <w:rPr>
+          <w:rFonts w:ascii="Times New Roman" w:hAnsi="Times New Roman" w:cs="Times New Roman"/>
+          <w:color w:val="000000"/>
+          <w:sz w:val="24"/>
+          <w:szCs w:val="24"/>
+        </w:rPr>
+        <w:t>multiplayer</w:t>
+      </w:r>
+      <w:proofErr w:type="spellEnd"/>
+      <w:r>
+        <w:rPr>
+          <w:rFonts w:ascii="Times New Roman" w:hAnsi="Times New Roman" w:cs="Times New Roman"/>
+          <w:color w:val="000000"/>
+          <w:sz w:val="24"/>
+          <w:szCs w:val="24"/>
+        </w:rPr>
+        <w:t xml:space="preserve"> </w:t>
+      </w:r>
+      <w:proofErr w:type="spellStart"/>
+      <w:r>
+        <w:rPr>
+          <w:rFonts w:ascii="Times New Roman" w:hAnsi="Times New Roman" w:cs="Times New Roman"/>
+          <w:color w:val="000000"/>
+          <w:sz w:val="24"/>
+          <w:szCs w:val="24"/>
+        </w:rPr>
+        <w:t>igricam</w:t>
       </w:r>
       <w:r>
         <w:rPr>
@@ -6479,6 +9726,7 @@
         </w:rPr>
         <w:t>a</w:t>
       </w:r>
+      <w:proofErr w:type="spellEnd"/>
       <w:r>
         <w:rPr>
           <w:rFonts w:ascii="Times New Roman" w:hAnsi="Times New Roman" w:cs="Times New Roman"/>
@@ -6495,7 +9743,27 @@
           <w:sz w:val="24"/>
           <w:szCs w:val="24"/>
         </w:rPr>
-        <w:t xml:space="preserve"> Igracima je potreban izazov</w:t>
+        <w:t xml:space="preserve"> </w:t>
+      </w:r>
+      <w:proofErr w:type="spellStart"/>
+      <w:r>
+        <w:rPr>
+          <w:rFonts w:ascii="Times New Roman" w:hAnsi="Times New Roman" w:cs="Times New Roman"/>
+          <w:color w:val="000000"/>
+          <w:sz w:val="24"/>
+          <w:szCs w:val="24"/>
+        </w:rPr>
+        <w:t>Igracima</w:t>
+      </w:r>
+      <w:proofErr w:type="spellEnd"/>
+      <w:r>
+        <w:rPr>
+          <w:rFonts w:ascii="Times New Roman" w:hAnsi="Times New Roman" w:cs="Times New Roman"/>
+          <w:color w:val="000000"/>
+          <w:sz w:val="24"/>
+          <w:szCs w:val="24"/>
+        </w:rPr>
+        <w:t xml:space="preserve"> je potreban izazov</w:t>
       </w:r>
       <w:r>
         <w:rPr>
@@ -6522,7 +9790,147 @@
           <w:sz w:val="24"/>
           <w:szCs w:val="24"/>
         </w:rPr>
-        <w:t xml:space="preserve">ne igrice koje pružaju porporcionalan izazov veštini igraca jesu multyplayer igrice sa ranking sistemima. Problem ovih igrica je u tome sto postoje ljudi koji </w:t>
+        <w:t xml:space="preserve">ne </w:t>
+      </w:r>
+      <w:proofErr w:type="spellStart"/>
+      <w:r>
+        <w:rPr>
+          <w:rFonts w:ascii="Times New Roman" w:hAnsi="Times New Roman" w:cs="Times New Roman"/>
+          <w:color w:val="000000"/>
+          <w:sz w:val="24"/>
+          <w:szCs w:val="24"/>
+        </w:rPr>
+        <w:t>igrice</w:t>
+      </w:r>
+      <w:proofErr w:type="spellEnd"/>
+      <w:r>
+        <w:rPr>
+          <w:rFonts w:ascii="Times New Roman" w:hAnsi="Times New Roman" w:cs="Times New Roman"/>
+          <w:color w:val="000000"/>
+          <w:sz w:val="24"/>
+          <w:szCs w:val="24"/>
+        </w:rPr>
+        <w:t xml:space="preserve"> koje pružaju </w:t>
+      </w:r>
+      <w:proofErr w:type="spellStart"/>
+      <w:r>
+        <w:rPr>
+          <w:rFonts w:ascii="Times New Roman" w:hAnsi="Times New Roman" w:cs="Times New Roman"/>
+          <w:color w:val="000000"/>
+          <w:sz w:val="24"/>
+          <w:szCs w:val="24"/>
+        </w:rPr>
+        <w:t>porporcionalan</w:t>
+      </w:r>
+      <w:proofErr w:type="spellEnd"/>
+      <w:r>
+        <w:rPr>
+          <w:rFonts w:ascii="Times New Roman" w:hAnsi="Times New Roman" w:cs="Times New Roman"/>
+          <w:color w:val="000000"/>
+          <w:sz w:val="24"/>
+          <w:szCs w:val="24"/>
+        </w:rPr>
+        <w:t xml:space="preserve"> izazov veštini </w:t>
+      </w:r>
+      <w:proofErr w:type="spellStart"/>
+      <w:r>
+        <w:rPr>
+          <w:rFonts w:ascii="Times New Roman" w:hAnsi="Times New Roman" w:cs="Times New Roman"/>
+          <w:color w:val="000000"/>
+          <w:sz w:val="24"/>
+          <w:szCs w:val="24"/>
+        </w:rPr>
+        <w:t>igraca</w:t>
+      </w:r>
+      <w:proofErr w:type="spellEnd"/>
+      <w:r>
+        <w:rPr>
+          <w:rFonts w:ascii="Times New Roman" w:hAnsi="Times New Roman" w:cs="Times New Roman"/>
+          <w:color w:val="000000"/>
+          <w:sz w:val="24"/>
+          <w:szCs w:val="24"/>
+        </w:rPr>
+        <w:t xml:space="preserve"> jesu </w:t>
+      </w:r>
+      <w:proofErr w:type="spellStart"/>
+      <w:r>
+        <w:rPr>
+          <w:rFonts w:ascii="Times New Roman" w:hAnsi="Times New Roman" w:cs="Times New Roman"/>
+          <w:color w:val="000000"/>
+          <w:sz w:val="24"/>
+          <w:szCs w:val="24"/>
+        </w:rPr>
+        <w:t>multyplayer</w:t>
+      </w:r>
+      <w:proofErr w:type="spellEnd"/>
+      <w:r>
+        <w:rPr>
+          <w:rFonts w:ascii="Times New Roman" w:hAnsi="Times New Roman" w:cs="Times New Roman"/>
+          <w:color w:val="000000"/>
+          <w:sz w:val="24"/>
+          <w:szCs w:val="24"/>
+        </w:rPr>
+        <w:t xml:space="preserve"> </w:t>
+      </w:r>
+      <w:proofErr w:type="spellStart"/>
+      <w:r>
+        <w:rPr>
+          <w:rFonts w:ascii="Times New Roman" w:hAnsi="Times New Roman" w:cs="Times New Roman"/>
+          <w:color w:val="000000"/>
+          <w:sz w:val="24"/>
+          <w:szCs w:val="24"/>
+        </w:rPr>
+        <w:t>igrice</w:t>
+      </w:r>
+      <w:proofErr w:type="spellEnd"/>
+      <w:r>
+        <w:rPr>
+          <w:rFonts w:ascii="Times New Roman" w:hAnsi="Times New Roman" w:cs="Times New Roman"/>
+          <w:color w:val="000000"/>
+          <w:sz w:val="24"/>
+          <w:szCs w:val="24"/>
+        </w:rPr>
+        <w:t xml:space="preserve"> sa </w:t>
+      </w:r>
+      <w:proofErr w:type="spellStart"/>
+      <w:r>
+        <w:rPr>
+          <w:rFonts w:ascii="Times New Roman" w:hAnsi="Times New Roman" w:cs="Times New Roman"/>
+          <w:color w:val="000000"/>
+          <w:sz w:val="24"/>
+          <w:szCs w:val="24"/>
+        </w:rPr>
+        <w:t>ranking</w:t>
+      </w:r>
+      <w:proofErr w:type="spellEnd"/>
+      <w:r>
+        <w:rPr>
+          <w:rFonts w:ascii="Times New Roman" w:hAnsi="Times New Roman" w:cs="Times New Roman"/>
+          <w:color w:val="000000"/>
+          <w:sz w:val="24"/>
+          <w:szCs w:val="24"/>
+        </w:rPr>
+        <w:t xml:space="preserve"> sistemima. Problem ovih </w:t>
+      </w:r>
+      <w:proofErr w:type="spellStart"/>
+      <w:r>
+        <w:rPr>
+          <w:rFonts w:ascii="Times New Roman" w:hAnsi="Times New Roman" w:cs="Times New Roman"/>
+          <w:color w:val="000000"/>
+          <w:sz w:val="24"/>
+          <w:szCs w:val="24"/>
+        </w:rPr>
+        <w:t>igrica</w:t>
+      </w:r>
+      <w:proofErr w:type="spellEnd"/>
+      <w:r>
+        <w:rPr>
+          <w:rFonts w:ascii="Times New Roman" w:hAnsi="Times New Roman" w:cs="Times New Roman"/>
+          <w:color w:val="000000"/>
+          <w:sz w:val="24"/>
+          <w:szCs w:val="24"/>
+        </w:rPr>
+        <w:t xml:space="preserve"> je u tome sto postoje ljudi koji </w:t>
       </w:r>
       <w:r>
         <w:rPr>
@@ -6540,7 +9948,107 @@
           <w:sz w:val="24"/>
           <w:szCs w:val="24"/>
         </w:rPr>
-        <w:t>taju sa visoko rangiranih mesta kako bi igrali protiv slabijih igraca, danas poznato pod nazivom „smurfing“. Pored toga zbog anonimnosti koju pruža alijas koji se koristi u većini igara, sve je veći broj ljudi koji su neprijatni i koji koriste igru da izbace svoje frustracije na drugima, poznatiji kao „troleri“. Zbog nedostatka singleplayer igirca koje mogu da adaptiraju nivo tezine da odgovara individualnom igra</w:t>
+        <w:t xml:space="preserve">taju sa visoko rangiranih mesta kako bi igrali protiv slabijih </w:t>
+      </w:r>
+      <w:proofErr w:type="spellStart"/>
+      <w:r>
+        <w:rPr>
+          <w:rFonts w:ascii="Times New Roman" w:hAnsi="Times New Roman" w:cs="Times New Roman"/>
+          <w:color w:val="000000"/>
+          <w:sz w:val="24"/>
+          <w:szCs w:val="24"/>
+        </w:rPr>
+        <w:t>igraca</w:t>
+      </w:r>
+      <w:proofErr w:type="spellEnd"/>
+      <w:r>
+        <w:rPr>
+          <w:rFonts w:ascii="Times New Roman" w:hAnsi="Times New Roman" w:cs="Times New Roman"/>
+          <w:color w:val="000000"/>
+          <w:sz w:val="24"/>
+          <w:szCs w:val="24"/>
+        </w:rPr>
+        <w:t>, danas poznato pod nazivom „</w:t>
+      </w:r>
+      <w:proofErr w:type="spellStart"/>
+      <w:r>
+        <w:rPr>
+          <w:rFonts w:ascii="Times New Roman" w:hAnsi="Times New Roman" w:cs="Times New Roman"/>
+          <w:color w:val="000000"/>
+          <w:sz w:val="24"/>
+          <w:szCs w:val="24"/>
+        </w:rPr>
+        <w:t>smurfing</w:t>
+      </w:r>
+      <w:proofErr w:type="spellEnd"/>
+      <w:r>
+        <w:rPr>
+          <w:rFonts w:ascii="Times New Roman" w:hAnsi="Times New Roman" w:cs="Times New Roman"/>
+          <w:color w:val="000000"/>
+          <w:sz w:val="24"/>
+          <w:szCs w:val="24"/>
+        </w:rPr>
+        <w:t>“. Pored toga zbog anonimnosti koju pruža alijas koji se koristi u većini igara, sve je veći broj ljudi koji su neprijatni i koji koriste igru da izbace svoje frustracije na drugima, poznatiji kao „</w:t>
+      </w:r>
+      <w:proofErr w:type="spellStart"/>
+      <w:r>
+        <w:rPr>
+          <w:rFonts w:ascii="Times New Roman" w:hAnsi="Times New Roman" w:cs="Times New Roman"/>
+          <w:color w:val="000000"/>
+          <w:sz w:val="24"/>
+          <w:szCs w:val="24"/>
+        </w:rPr>
+        <w:t>troleri</w:t>
+      </w:r>
+      <w:proofErr w:type="spellEnd"/>
+      <w:r>
+        <w:rPr>
+          <w:rFonts w:ascii="Times New Roman" w:hAnsi="Times New Roman" w:cs="Times New Roman"/>
+          <w:color w:val="000000"/>
+          <w:sz w:val="24"/>
+          <w:szCs w:val="24"/>
+        </w:rPr>
+        <w:t xml:space="preserve">“. Zbog nedostatka </w:t>
+      </w:r>
+      <w:proofErr w:type="spellStart"/>
+      <w:r>
+        <w:rPr>
+          <w:rFonts w:ascii="Times New Roman" w:hAnsi="Times New Roman" w:cs="Times New Roman"/>
+          <w:color w:val="000000"/>
+          <w:sz w:val="24"/>
+          <w:szCs w:val="24"/>
+        </w:rPr>
+        <w:t>singleplayer</w:t>
+      </w:r>
+      <w:proofErr w:type="spellEnd"/>
+      <w:r>
+        <w:rPr>
+          <w:rFonts w:ascii="Times New Roman" w:hAnsi="Times New Roman" w:cs="Times New Roman"/>
+          <w:color w:val="000000"/>
+          <w:sz w:val="24"/>
+          <w:szCs w:val="24"/>
+        </w:rPr>
+        <w:t xml:space="preserve"> </w:t>
+      </w:r>
+      <w:proofErr w:type="spellStart"/>
+      <w:r>
+        <w:rPr>
+          <w:rFonts w:ascii="Times New Roman" w:hAnsi="Times New Roman" w:cs="Times New Roman"/>
+          <w:color w:val="000000"/>
+          <w:sz w:val="24"/>
+          <w:szCs w:val="24"/>
+        </w:rPr>
+        <w:t>igirca</w:t>
+      </w:r>
+      <w:proofErr w:type="spellEnd"/>
+      <w:r>
+        <w:rPr>
+          <w:rFonts w:ascii="Times New Roman" w:hAnsi="Times New Roman" w:cs="Times New Roman"/>
+          <w:color w:val="000000"/>
+          <w:sz w:val="24"/>
+          <w:szCs w:val="24"/>
+        </w:rPr>
+        <w:t xml:space="preserve"> koje mogu da adaptiraju nivo tezine da odgovara individualnom igra</w:t>
       </w:r>
       <w:r>
         <w:rPr>
@@ -6558,7 +10066,27 @@
           <w:sz w:val="24"/>
           <w:szCs w:val="24"/>
         </w:rPr>
-        <w:t>u, igracima ostaju samo dve opcije, da prestanu da igraju ili da trpe ovakve neprijatnosti.</w:t>
+        <w:t xml:space="preserve">u, </w:t>
+      </w:r>
+      <w:proofErr w:type="spellStart"/>
+      <w:r>
+        <w:rPr>
+          <w:rFonts w:ascii="Times New Roman" w:hAnsi="Times New Roman" w:cs="Times New Roman"/>
+          <w:color w:val="000000"/>
+          <w:sz w:val="24"/>
+          <w:szCs w:val="24"/>
+        </w:rPr>
+        <w:t>igracima</w:t>
+      </w:r>
+      <w:proofErr w:type="spellEnd"/>
+      <w:r>
+        <w:rPr>
+          <w:rFonts w:ascii="Times New Roman" w:hAnsi="Times New Roman" w:cs="Times New Roman"/>
+          <w:color w:val="000000"/>
+          <w:sz w:val="24"/>
+          <w:szCs w:val="24"/>
+        </w:rPr>
+        <w:t xml:space="preserve"> ostaju samo dve opcije, da prestanu da igraju ili da trpe ovakve neprijatnosti.</w:t>
       </w:r>
     </w:p>
     <w:p>
@@ -6610,7 +10138,47 @@
           <w:sz w:val="24"/>
           <w:szCs w:val="24"/>
         </w:rPr>
-        <w:t>moraju da budu jedina rešenja, ubacivanjem ANN kao kontrolera za botove omogucava ostvarivanje ba</w:t>
+        <w:t xml:space="preserve">moraju da budu jedina rešenja, ubacivanjem ANN kao kontrolera za </w:t>
+      </w:r>
+      <w:proofErr w:type="spellStart"/>
+      <w:r>
+        <w:rPr>
+          <w:rFonts w:ascii="Times New Roman" w:hAnsi="Times New Roman" w:cs="Times New Roman"/>
+          <w:color w:val="000000"/>
+          <w:sz w:val="24"/>
+          <w:szCs w:val="24"/>
+        </w:rPr>
+        <w:t>botove</w:t>
+      </w:r>
+      <w:proofErr w:type="spellEnd"/>
+      <w:r>
+        <w:rPr>
+          <w:rFonts w:ascii="Times New Roman" w:hAnsi="Times New Roman" w:cs="Times New Roman"/>
+          <w:color w:val="000000"/>
+          <w:sz w:val="24"/>
+          <w:szCs w:val="24"/>
+        </w:rPr>
+        <w:t xml:space="preserve"> </w:t>
+      </w:r>
+      <w:proofErr w:type="spellStart"/>
+      <w:r>
+        <w:rPr>
+          <w:rFonts w:ascii="Times New Roman" w:hAnsi="Times New Roman" w:cs="Times New Roman"/>
+          <w:color w:val="000000"/>
+          <w:sz w:val="24"/>
+          <w:szCs w:val="24"/>
+        </w:rPr>
+        <w:t>omogucava</w:t>
+      </w:r>
+      <w:proofErr w:type="spellEnd"/>
+      <w:r>
+        <w:rPr>
+          <w:rFonts w:ascii="Times New Roman" w:hAnsi="Times New Roman" w:cs="Times New Roman"/>
+          <w:color w:val="000000"/>
+          <w:sz w:val="24"/>
+          <w:szCs w:val="24"/>
+        </w:rPr>
+        <w:t xml:space="preserve"> ostvarivanje ba</w:t>
       </w:r>
       <w:r>
         <w:rPr>
@@ -6628,8 +10196,39 @@
           <w:sz w:val="24"/>
           <w:szCs w:val="24"/>
         </w:rPr>
-        <w:t xml:space="preserve"> tog efekta i primena je raznovrsna i u multiplayer i singleplayer</w:t>
-      </w:r>
+        <w:t xml:space="preserve"> tog efekta i primena je raznovrsna i u </w:t>
+      </w:r>
+      <w:proofErr w:type="spellStart"/>
+      <w:r>
+        <w:rPr>
+          <w:rFonts w:ascii="Times New Roman" w:hAnsi="Times New Roman" w:cs="Times New Roman"/>
+          <w:color w:val="000000"/>
+          <w:sz w:val="24"/>
+          <w:szCs w:val="24"/>
+        </w:rPr>
+        <w:t>multiplayer</w:t>
+      </w:r>
+      <w:proofErr w:type="spellEnd"/>
+      <w:r>
+        <w:rPr>
+          <w:rFonts w:ascii="Times New Roman" w:hAnsi="Times New Roman" w:cs="Times New Roman"/>
+          <w:color w:val="000000"/>
+          <w:sz w:val="24"/>
+          <w:szCs w:val="24"/>
+        </w:rPr>
+        <w:t xml:space="preserve"> i </w:t>
+      </w:r>
+      <w:proofErr w:type="spellStart"/>
+      <w:r>
+        <w:rPr>
+          <w:rFonts w:ascii="Times New Roman" w:hAnsi="Times New Roman" w:cs="Times New Roman"/>
+          <w:color w:val="000000"/>
+          <w:sz w:val="24"/>
+          <w:szCs w:val="24"/>
+        </w:rPr>
+        <w:t>singleplayer</w:t>
+      </w:r>
+      <w:proofErr w:type="spellEnd"/>
       <w:r>
         <w:rPr>
           <w:rFonts w:ascii="Times New Roman" w:hAnsi="Times New Roman" w:cs="Times New Roman"/>
@@ -6646,25 +10245,125 @@
           <w:sz w:val="24"/>
           <w:szCs w:val="24"/>
         </w:rPr>
-        <w:t xml:space="preserve"> igircama.</w:t>
-      </w:r>
-      <w:r>
-        <w:rPr>
-          <w:rFonts w:ascii="Times New Roman" w:hAnsi="Times New Roman" w:cs="Times New Roman"/>
-          <w:color w:val="000000"/>
-          <w:sz w:val="24"/>
-          <w:szCs w:val="24"/>
-        </w:rPr>
         <w:t xml:space="preserve"> </w:t>
       </w:r>
-      <w:r>
-        <w:rPr>
-          <w:rFonts w:ascii="Times New Roman" w:hAnsi="Times New Roman" w:cs="Times New Roman"/>
-          <w:color w:val="000000"/>
-          <w:sz w:val="24"/>
-          <w:szCs w:val="24"/>
-        </w:rPr>
-        <w:t>Samo od nekih primera za primenu su: botovi koji mogu da zamene pravog igraca u slučaju da neko napusti meč, ili ako nije bilo moguće da se skupi dovoljno igraca istog nivoa veštine u odredjenom vremenskom periodu.</w:t>
+      <w:proofErr w:type="spellStart"/>
+      <w:r>
+        <w:rPr>
+          <w:rFonts w:ascii="Times New Roman" w:hAnsi="Times New Roman" w:cs="Times New Roman"/>
+          <w:color w:val="000000"/>
+          <w:sz w:val="24"/>
+          <w:szCs w:val="24"/>
+        </w:rPr>
+        <w:t>igircama</w:t>
+      </w:r>
+      <w:proofErr w:type="spellEnd"/>
+      <w:r>
+        <w:rPr>
+          <w:rFonts w:ascii="Times New Roman" w:hAnsi="Times New Roman" w:cs="Times New Roman"/>
+          <w:color w:val="000000"/>
+          <w:sz w:val="24"/>
+          <w:szCs w:val="24"/>
+        </w:rPr>
+        <w:t>.</w:t>
+      </w:r>
+      <w:r>
+        <w:rPr>
+          <w:rFonts w:ascii="Times New Roman" w:hAnsi="Times New Roman" w:cs="Times New Roman"/>
+          <w:color w:val="000000"/>
+          <w:sz w:val="24"/>
+          <w:szCs w:val="24"/>
+        </w:rPr>
+        <w:t xml:space="preserve"> </w:t>
+      </w:r>
+      <w:r>
+        <w:rPr>
+          <w:rFonts w:ascii="Times New Roman" w:hAnsi="Times New Roman" w:cs="Times New Roman"/>
+          <w:color w:val="000000"/>
+          <w:sz w:val="24"/>
+          <w:szCs w:val="24"/>
+        </w:rPr>
+        <w:t xml:space="preserve">Samo od nekih primera za primenu su: </w:t>
+      </w:r>
+      <w:proofErr w:type="spellStart"/>
+      <w:r>
+        <w:rPr>
+          <w:rFonts w:ascii="Times New Roman" w:hAnsi="Times New Roman" w:cs="Times New Roman"/>
+          <w:color w:val="000000"/>
+          <w:sz w:val="24"/>
+          <w:szCs w:val="24"/>
+        </w:rPr>
+        <w:t>botovi</w:t>
+      </w:r>
+      <w:proofErr w:type="spellEnd"/>
+      <w:r>
+        <w:rPr>
+          <w:rFonts w:ascii="Times New Roman" w:hAnsi="Times New Roman" w:cs="Times New Roman"/>
+          <w:color w:val="000000"/>
+          <w:sz w:val="24"/>
+          <w:szCs w:val="24"/>
+        </w:rPr>
+        <w:t xml:space="preserve"> koji mogu da zamene pravog </w:t>
+      </w:r>
+      <w:proofErr w:type="spellStart"/>
+      <w:r>
+        <w:rPr>
+          <w:rFonts w:ascii="Times New Roman" w:hAnsi="Times New Roman" w:cs="Times New Roman"/>
+          <w:color w:val="000000"/>
+          <w:sz w:val="24"/>
+          <w:szCs w:val="24"/>
+        </w:rPr>
+        <w:t>igraca</w:t>
+      </w:r>
+      <w:proofErr w:type="spellEnd"/>
+      <w:r>
+        <w:rPr>
+          <w:rFonts w:ascii="Times New Roman" w:hAnsi="Times New Roman" w:cs="Times New Roman"/>
+          <w:color w:val="000000"/>
+          <w:sz w:val="24"/>
+          <w:szCs w:val="24"/>
+        </w:rPr>
+        <w:t xml:space="preserve"> u slučaju da neko napusti meč, ili ako nije bilo moguće da se skupi dovoljno </w:t>
+      </w:r>
+      <w:proofErr w:type="spellStart"/>
+      <w:r>
+        <w:rPr>
+          <w:rFonts w:ascii="Times New Roman" w:hAnsi="Times New Roman" w:cs="Times New Roman"/>
+          <w:color w:val="000000"/>
+          <w:sz w:val="24"/>
+          <w:szCs w:val="24"/>
+        </w:rPr>
+        <w:t>igraca</w:t>
+      </w:r>
+      <w:proofErr w:type="spellEnd"/>
+      <w:r>
+        <w:rPr>
+          <w:rFonts w:ascii="Times New Roman" w:hAnsi="Times New Roman" w:cs="Times New Roman"/>
+          <w:color w:val="000000"/>
+          <w:sz w:val="24"/>
+          <w:szCs w:val="24"/>
+        </w:rPr>
+        <w:t xml:space="preserve"> istog nivoa veštine u </w:t>
+      </w:r>
+      <w:proofErr w:type="spellStart"/>
+      <w:r>
+        <w:rPr>
+          <w:rFonts w:ascii="Times New Roman" w:hAnsi="Times New Roman" w:cs="Times New Roman"/>
+          <w:color w:val="000000"/>
+          <w:sz w:val="24"/>
+          <w:szCs w:val="24"/>
+        </w:rPr>
+        <w:t>odredjenom</w:t>
+      </w:r>
+      <w:proofErr w:type="spellEnd"/>
+      <w:r>
+        <w:rPr>
+          <w:rFonts w:ascii="Times New Roman" w:hAnsi="Times New Roman" w:cs="Times New Roman"/>
+          <w:color w:val="000000"/>
+          <w:sz w:val="24"/>
+          <w:szCs w:val="24"/>
+        </w:rPr>
+        <w:t xml:space="preserve"> vremenskom periodu.</w:t>
       </w:r>
     </w:p>
     <w:p>
@@ -6761,7 +10460,27 @@
           <w:sz w:val="24"/>
           <w:szCs w:val="24"/>
         </w:rPr>
-        <w:t>anje botova je znatno druga</w:t>
+        <w:t xml:space="preserve">anje </w:t>
+      </w:r>
+      <w:proofErr w:type="spellStart"/>
+      <w:r>
+        <w:rPr>
+          <w:rFonts w:ascii="Times New Roman" w:hAnsi="Times New Roman" w:cs="Times New Roman"/>
+          <w:color w:val="000000"/>
+          <w:sz w:val="24"/>
+          <w:szCs w:val="24"/>
+        </w:rPr>
+        <w:t>botova</w:t>
+      </w:r>
+      <w:proofErr w:type="spellEnd"/>
+      <w:r>
+        <w:rPr>
+          <w:rFonts w:ascii="Times New Roman" w:hAnsi="Times New Roman" w:cs="Times New Roman"/>
+          <w:color w:val="000000"/>
+          <w:sz w:val="24"/>
+          <w:szCs w:val="24"/>
+        </w:rPr>
+        <w:t xml:space="preserve"> je znatno druga</w:t>
       </w:r>
       <w:r>
         <w:rPr>
@@ -6779,7 +10498,27 @@
           <w:sz w:val="24"/>
           <w:szCs w:val="24"/>
         </w:rPr>
-        <w:t>to mozemo videti iz D i X</w:t>
+        <w:t xml:space="preserve">to </w:t>
+      </w:r>
+      <w:proofErr w:type="spellStart"/>
+      <w:r>
+        <w:rPr>
+          <w:rFonts w:ascii="Times New Roman" w:hAnsi="Times New Roman" w:cs="Times New Roman"/>
+          <w:color w:val="000000"/>
+          <w:sz w:val="24"/>
+          <w:szCs w:val="24"/>
+        </w:rPr>
+        <w:t>mozemo</w:t>
+      </w:r>
+      <w:proofErr w:type="spellEnd"/>
+      <w:r>
+        <w:rPr>
+          <w:rFonts w:ascii="Times New Roman" w:hAnsi="Times New Roman" w:cs="Times New Roman"/>
+          <w:color w:val="000000"/>
+          <w:sz w:val="24"/>
+          <w:szCs w:val="24"/>
+        </w:rPr>
+        <w:t xml:space="preserve"> videti iz D i X</w:t>
       </w:r>
       <w:r>
         <w:rPr>
@@ -6806,7 +10545,27 @@
           <w:sz w:val="24"/>
           <w:szCs w:val="24"/>
         </w:rPr>
-        <w:t xml:space="preserve"> Te su botovi brž</w:t>
+        <w:t xml:space="preserve"> Te su </w:t>
+      </w:r>
+      <w:proofErr w:type="spellStart"/>
+      <w:r>
+        <w:rPr>
+          <w:rFonts w:ascii="Times New Roman" w:hAnsi="Times New Roman" w:cs="Times New Roman"/>
+          <w:color w:val="000000"/>
+          <w:sz w:val="24"/>
+          <w:szCs w:val="24"/>
+        </w:rPr>
+        <w:t>botovi</w:t>
+      </w:r>
+      <w:proofErr w:type="spellEnd"/>
+      <w:r>
+        <w:rPr>
+          <w:rFonts w:ascii="Times New Roman" w:hAnsi="Times New Roman" w:cs="Times New Roman"/>
+          <w:color w:val="000000"/>
+          <w:sz w:val="24"/>
+          <w:szCs w:val="24"/>
+        </w:rPr>
+        <w:t xml:space="preserve"> brž</w:t>
       </w:r>
       <w:r>
         <w:rPr>
@@ -6851,16 +10610,36 @@
           <w:sz w:val="24"/>
           <w:szCs w:val="24"/>
         </w:rPr>
-        <w:t>Y verziji.O</w:t>
-      </w:r>
-      <w:r>
-        <w:rPr>
-          <w:rFonts w:ascii="Times New Roman" w:hAnsi="Times New Roman" w:cs="Times New Roman"/>
-          <w:color w:val="000000"/>
-          <w:sz w:val="24"/>
-          <w:szCs w:val="24"/>
-        </w:rPr>
-        <w:t xml:space="preserve">ni koji su imali detaljnije informacije pokazivali </w:t>
+        <w:t xml:space="preserve">Y </w:t>
+      </w:r>
+      <w:proofErr w:type="spellStart"/>
+      <w:r>
+        <w:rPr>
+          <w:rFonts w:ascii="Times New Roman" w:hAnsi="Times New Roman" w:cs="Times New Roman"/>
+          <w:color w:val="000000"/>
+          <w:sz w:val="24"/>
+          <w:szCs w:val="24"/>
+        </w:rPr>
+        <w:t>verziji.O</w:t>
+      </w:r>
+      <w:r>
+        <w:rPr>
+          <w:rFonts w:ascii="Times New Roman" w:hAnsi="Times New Roman" w:cs="Times New Roman"/>
+          <w:color w:val="000000"/>
+          <w:sz w:val="24"/>
+          <w:szCs w:val="24"/>
+        </w:rPr>
+        <w:t>ni</w:t>
+      </w:r>
+      <w:proofErr w:type="spellEnd"/>
+      <w:r>
+        <w:rPr>
+          <w:rFonts w:ascii="Times New Roman" w:hAnsi="Times New Roman" w:cs="Times New Roman"/>
+          <w:color w:val="000000"/>
+          <w:sz w:val="24"/>
+          <w:szCs w:val="24"/>
+        </w:rPr>
+        <w:t xml:space="preserve"> koji su imali detaljnije informacije pokazivali </w:t>
       </w:r>
       <w:r>
         <w:rPr>
@@ -6878,7 +10657,27 @@
           <w:sz w:val="24"/>
           <w:szCs w:val="24"/>
         </w:rPr>
-        <w:t>anje, dok su se botovi  sa manje informacija, opreznije</w:t>
+        <w:t xml:space="preserve">anje, dok su se </w:t>
+      </w:r>
+      <w:proofErr w:type="spellStart"/>
+      <w:r>
+        <w:rPr>
+          <w:rFonts w:ascii="Times New Roman" w:hAnsi="Times New Roman" w:cs="Times New Roman"/>
+          <w:color w:val="000000"/>
+          <w:sz w:val="24"/>
+          <w:szCs w:val="24"/>
+        </w:rPr>
+        <w:t>botovi</w:t>
+      </w:r>
+      <w:proofErr w:type="spellEnd"/>
+      <w:r>
+        <w:rPr>
+          <w:rFonts w:ascii="Times New Roman" w:hAnsi="Times New Roman" w:cs="Times New Roman"/>
+          <w:color w:val="000000"/>
+          <w:sz w:val="24"/>
+          <w:szCs w:val="24"/>
+        </w:rPr>
+        <w:t xml:space="preserve">  sa manje informacija, opreznije</w:t>
       </w:r>
       <w:r>
         <w:rPr>
@@ -6950,7 +10749,27 @@
           <w:sz w:val="24"/>
           <w:szCs w:val="24"/>
         </w:rPr>
-        <w:t>ine da interpretiraju date infromacije kako bi do</w:t>
+        <w:t xml:space="preserve">ine da interpretiraju date </w:t>
+      </w:r>
+      <w:proofErr w:type="spellStart"/>
+      <w:r>
+        <w:rPr>
+          <w:rFonts w:ascii="Times New Roman" w:hAnsi="Times New Roman" w:cs="Times New Roman"/>
+          <w:color w:val="000000"/>
+          <w:sz w:val="24"/>
+          <w:szCs w:val="24"/>
+        </w:rPr>
+        <w:t>infromacije</w:t>
+      </w:r>
+      <w:proofErr w:type="spellEnd"/>
+      <w:r>
+        <w:rPr>
+          <w:rFonts w:ascii="Times New Roman" w:hAnsi="Times New Roman" w:cs="Times New Roman"/>
+          <w:color w:val="000000"/>
+          <w:sz w:val="24"/>
+          <w:szCs w:val="24"/>
+        </w:rPr>
+        <w:t xml:space="preserve"> kako bi do</w:t>
       </w:r>
       <w:r>
         <w:rPr>
@@ -7272,14 +11091,165 @@
           <w:szCs w:val="24"/>
         </w:rPr>
       </w:pPr>
-      <w:r>
-        <w:rPr>
-          <w:rFonts w:ascii="Times New Roman" w:hAnsi="Times New Roman" w:cs="Times New Roman"/>
-          <w:color w:val="000000"/>
-          <w:sz w:val="24"/>
-          <w:szCs w:val="24"/>
-        </w:rPr>
-        <w:t>Computational Intelligence - An Introduction, Andries Engelbrecht, John Willey &amp; Sons, 2007</w:t>
+      <w:proofErr w:type="spellStart"/>
+      <w:r>
+        <w:rPr>
+          <w:rFonts w:ascii="Times New Roman" w:hAnsi="Times New Roman" w:cs="Times New Roman"/>
+          <w:color w:val="000000"/>
+          <w:sz w:val="24"/>
+          <w:szCs w:val="24"/>
+        </w:rPr>
+        <w:t>Computational</w:t>
+      </w:r>
+      <w:proofErr w:type="spellEnd"/>
+      <w:r>
+        <w:rPr>
+          <w:rFonts w:ascii="Times New Roman" w:hAnsi="Times New Roman" w:cs="Times New Roman"/>
+          <w:color w:val="000000"/>
+          <w:sz w:val="24"/>
+          <w:szCs w:val="24"/>
+        </w:rPr>
+        <w:t xml:space="preserve"> </w:t>
+      </w:r>
+      <w:proofErr w:type="spellStart"/>
+      <w:r>
+        <w:rPr>
+          <w:rFonts w:ascii="Times New Roman" w:hAnsi="Times New Roman" w:cs="Times New Roman"/>
+          <w:color w:val="000000"/>
+          <w:sz w:val="24"/>
+          <w:szCs w:val="24"/>
+        </w:rPr>
+        <w:t>Intelligence</w:t>
+      </w:r>
+      <w:proofErr w:type="spellEnd"/>
+      <w:r>
+        <w:rPr>
+          <w:rFonts w:ascii="Times New Roman" w:hAnsi="Times New Roman" w:cs="Times New Roman"/>
+          <w:color w:val="000000"/>
+          <w:sz w:val="24"/>
+          <w:szCs w:val="24"/>
+        </w:rPr>
+        <w:t xml:space="preserve"> - </w:t>
+      </w:r>
+      <w:proofErr w:type="spellStart"/>
+      <w:r>
+        <w:rPr>
+          <w:rFonts w:ascii="Times New Roman" w:hAnsi="Times New Roman" w:cs="Times New Roman"/>
+          <w:color w:val="000000"/>
+          <w:sz w:val="24"/>
+          <w:szCs w:val="24"/>
+        </w:rPr>
+        <w:t>An</w:t>
+      </w:r>
+      <w:proofErr w:type="spellEnd"/>
+      <w:r>
+        <w:rPr>
+          <w:rFonts w:ascii="Times New Roman" w:hAnsi="Times New Roman" w:cs="Times New Roman"/>
+          <w:color w:val="000000"/>
+          <w:sz w:val="24"/>
+          <w:szCs w:val="24"/>
+        </w:rPr>
+        <w:t xml:space="preserve"> </w:t>
+      </w:r>
+      <w:proofErr w:type="spellStart"/>
+      <w:r>
+        <w:rPr>
+          <w:rFonts w:ascii="Times New Roman" w:hAnsi="Times New Roman" w:cs="Times New Roman"/>
+          <w:color w:val="000000"/>
+          <w:sz w:val="24"/>
+          <w:szCs w:val="24"/>
+        </w:rPr>
+        <w:t>Introduction</w:t>
+      </w:r>
+      <w:proofErr w:type="spellEnd"/>
+      <w:r>
+        <w:rPr>
+          <w:rFonts w:ascii="Times New Roman" w:hAnsi="Times New Roman" w:cs="Times New Roman"/>
+          <w:color w:val="000000"/>
+          <w:sz w:val="24"/>
+          <w:szCs w:val="24"/>
+        </w:rPr>
+        <w:t xml:space="preserve">, </w:t>
+      </w:r>
+      <w:proofErr w:type="spellStart"/>
+      <w:r>
+        <w:rPr>
+          <w:rFonts w:ascii="Times New Roman" w:hAnsi="Times New Roman" w:cs="Times New Roman"/>
+          <w:color w:val="000000"/>
+          <w:sz w:val="24"/>
+          <w:szCs w:val="24"/>
+        </w:rPr>
+        <w:t>Andries</w:t>
+      </w:r>
+      <w:proofErr w:type="spellEnd"/>
+      <w:r>
+        <w:rPr>
+          <w:rFonts w:ascii="Times New Roman" w:hAnsi="Times New Roman" w:cs="Times New Roman"/>
+          <w:color w:val="000000"/>
+          <w:sz w:val="24"/>
+          <w:szCs w:val="24"/>
+        </w:rPr>
+        <w:t xml:space="preserve"> </w:t>
+      </w:r>
+      <w:proofErr w:type="spellStart"/>
+      <w:r>
+        <w:rPr>
+          <w:rFonts w:ascii="Times New Roman" w:hAnsi="Times New Roman" w:cs="Times New Roman"/>
+          <w:color w:val="000000"/>
+          <w:sz w:val="24"/>
+          <w:szCs w:val="24"/>
+        </w:rPr>
+        <w:t>Engelbrecht</w:t>
+      </w:r>
+      <w:proofErr w:type="spellEnd"/>
+      <w:r>
+        <w:rPr>
+          <w:rFonts w:ascii="Times New Roman" w:hAnsi="Times New Roman" w:cs="Times New Roman"/>
+          <w:color w:val="000000"/>
+          <w:sz w:val="24"/>
+          <w:szCs w:val="24"/>
+        </w:rPr>
+        <w:t xml:space="preserve">, John </w:t>
+      </w:r>
+      <w:proofErr w:type="spellStart"/>
+      <w:r>
+        <w:rPr>
+          <w:rFonts w:ascii="Times New Roman" w:hAnsi="Times New Roman" w:cs="Times New Roman"/>
+          <w:color w:val="000000"/>
+          <w:sz w:val="24"/>
+          <w:szCs w:val="24"/>
+        </w:rPr>
+        <w:t>Willey</w:t>
+      </w:r>
+      <w:proofErr w:type="spellEnd"/>
+      <w:r>
+        <w:rPr>
+          <w:rFonts w:ascii="Times New Roman" w:hAnsi="Times New Roman" w:cs="Times New Roman"/>
+          <w:color w:val="000000"/>
+          <w:sz w:val="24"/>
+          <w:szCs w:val="24"/>
+        </w:rPr>
+        <w:t xml:space="preserve"> &amp; </w:t>
+      </w:r>
+      <w:proofErr w:type="spellStart"/>
+      <w:r>
+        <w:rPr>
+          <w:rFonts w:ascii="Times New Roman" w:hAnsi="Times New Roman" w:cs="Times New Roman"/>
+          <w:color w:val="000000"/>
+          <w:sz w:val="24"/>
+          <w:szCs w:val="24"/>
+        </w:rPr>
+        <w:t>Sons</w:t>
+      </w:r>
+      <w:proofErr w:type="spellEnd"/>
+      <w:r>
+        <w:rPr>
+          <w:rFonts w:ascii="Times New Roman" w:hAnsi="Times New Roman" w:cs="Times New Roman"/>
+          <w:color w:val="000000"/>
+          <w:sz w:val="24"/>
+          <w:szCs w:val="24"/>
+        </w:rPr>
+        <w:t>, 2007</w:t>
       </w:r>
     </w:p>
     <w:p>
@@ -7494,7 +11464,7 @@
 </file>
 
 <file path=word/endnotes.xml><?xml version="1.0" encoding="utf-8"?>
-<w:endnotes xmlns:wpc="http://schemas.microsoft.com/office/word/2010/wordprocessingCanvas" xmlns:mc="http://schemas.openxmlformats.org/markup-compatibility/2006" xmlns:o="urn:schemas-microsoft-com:office:office" xmlns:r="http://schemas.openxmlformats.org/officeDocument/2006/relationships" xmlns:m="http://schemas.openxmlformats.org/officeDocument/2006/math" xmlns:v="urn:schemas-microsoft-com:vml" xmlns:wp14="http://schemas.microsoft.com/office/word/2010/wordprocessingDrawing" xmlns:wp="http://schemas.openxmlformats.org/drawingml/2006/wordprocessingDrawing" xmlns:w10="urn:schemas-microsoft-com:office:word" xmlns:w="http://schemas.openxmlformats.org/wordprocessingml/2006/main" xmlns:w14="http://schemas.microsoft.com/office/word/2010/wordml" xmlns:w15="http://schemas.microsoft.com/office/word/2012/wordml" xmlns:wpg="http://schemas.microsoft.com/office/word/2010/wordprocessingGroup" xmlns:wpi="http://schemas.microsoft.com/office/word/2010/wordprocessingInk" xmlns:wne="http://schemas.microsoft.com/office/word/2006/wordml" xmlns:wps="http://schemas.microsoft.com/office/word/2010/wordprocessingShape" mc:Ignorable="w14 w15 wp14">
+<w:endnotes xmlns:wpc="http://schemas.microsoft.com/office/word/2010/wordprocessingCanvas" xmlns:cx="http://schemas.microsoft.com/office/drawing/2014/chartex" xmlns:cx1="http://schemas.microsoft.com/office/drawing/2015/9/8/chartex" xmlns:cx2="http://schemas.microsoft.com/office/drawing/2015/10/21/chartex" xmlns:cx3="http://schemas.microsoft.com/office/drawing/2016/5/9/chartex" xmlns:cx4="http://schemas.microsoft.com/office/drawing/2016/5/10/chartex" xmlns:cx5="http://schemas.microsoft.com/office/drawing/2016/5/11/chartex" xmlns:cx6="http://schemas.microsoft.com/office/drawing/2016/5/12/chartex" xmlns:cx7="http://schemas.microsoft.com/office/drawing/2016/5/13/chartex" xmlns:cx8="http://schemas.microsoft.com/office/drawing/2016/5/14/chartex" xmlns:mc="http://schemas.openxmlformats.org/markup-compatibility/2006" xmlns:aink="http://schemas.microsoft.com/office/drawing/2016/ink" xmlns:am3d="http://schemas.microsoft.com/office/drawing/2017/model3d" xmlns:o="urn:schemas-microsoft-com:office:office" xmlns:r="http://schemas.openxmlformats.org/officeDocument/2006/relationships" xmlns:m="http://schemas.openxmlformats.org/officeDocument/2006/math" xmlns:v="urn:schemas-microsoft-com:vml" xmlns:wp14="http://schemas.microsoft.com/office/word/2010/wordprocessingDrawing" xmlns:wp="http://schemas.openxmlformats.org/drawingml/2006/wordprocessingDrawing" xmlns:w10="urn:schemas-microsoft-com:office:word" xmlns:w="http://schemas.openxmlformats.org/wordprocessingml/2006/main" xmlns:w14="http://schemas.microsoft.com/office/word/2010/wordml" xmlns:w15="http://schemas.microsoft.com/office/word/2012/wordml" xmlns:w16cid="http://schemas.microsoft.com/office/word/2016/wordml/cid" xmlns:w16se="http://schemas.microsoft.com/office/word/2015/wordml/symex" xmlns:wpg="http://schemas.microsoft.com/office/word/2010/wordprocessingGroup" xmlns:wpi="http://schemas.microsoft.com/office/word/2010/wordprocessingInk" xmlns:wne="http://schemas.microsoft.com/office/word/2006/wordml" xmlns:wps="http://schemas.microsoft.com/office/word/2010/wordprocessingShape" mc:Ignorable="w14 w15 w16se w16cid wp14">
   <w:endnote w:type="separator" w:id="-1">
     <w:p>
       <w:pPr>
@@ -7519,7 +11489,7 @@
 </file>
 
 <file path=word/footer1.xml><?xml version="1.0" encoding="utf-8"?>
-<w:ftr xmlns:wpc="http://schemas.microsoft.com/office/word/2010/wordprocessingCanvas" xmlns:mc="http://schemas.openxmlformats.org/markup-compatibility/2006" xmlns:o="urn:schemas-microsoft-com:office:office" xmlns:r="http://schemas.openxmlformats.org/officeDocument/2006/relationships" xmlns:m="http://schemas.openxmlformats.org/officeDocument/2006/math" xmlns:v="urn:schemas-microsoft-com:vml" xmlns:wp14="http://schemas.microsoft.com/office/word/2010/wordprocessingDrawing" xmlns:wp="http://schemas.openxmlformats.org/drawingml/2006/wordprocessingDrawing" xmlns:w10="urn:schemas-microsoft-com:office:word" xmlns:w="http://schemas.openxmlformats.org/wordprocessingml/2006/main" xmlns:w14="http://schemas.microsoft.com/office/word/2010/wordml" xmlns:w15="http://schemas.microsoft.com/office/word/2012/wordml" xmlns:wpg="http://schemas.microsoft.com/office/word/2010/wordprocessingGroup" xmlns:wpi="http://schemas.microsoft.com/office/word/2010/wordprocessingInk" xmlns:wne="http://schemas.microsoft.com/office/word/2006/wordml" xmlns:wps="http://schemas.microsoft.com/office/word/2010/wordprocessingShape" mc:Ignorable="w14 w15 wp14">
+<w:ftr xmlns:wpc="http://schemas.microsoft.com/office/word/2010/wordprocessingCanvas" xmlns:cx="http://schemas.microsoft.com/office/drawing/2014/chartex" xmlns:cx1="http://schemas.microsoft.com/office/drawing/2015/9/8/chartex" xmlns:cx2="http://schemas.microsoft.com/office/drawing/2015/10/21/chartex" xmlns:cx3="http://schemas.microsoft.com/office/drawing/2016/5/9/chartex" xmlns:cx4="http://schemas.microsoft.com/office/drawing/2016/5/10/chartex" xmlns:cx5="http://schemas.microsoft.com/office/drawing/2016/5/11/chartex" xmlns:cx6="http://schemas.microsoft.com/office/drawing/2016/5/12/chartex" xmlns:cx7="http://schemas.microsoft.com/office/drawing/2016/5/13/chartex" xmlns:cx8="http://schemas.microsoft.com/office/drawing/2016/5/14/chartex" xmlns:mc="http://schemas.openxmlformats.org/markup-compatibility/2006" xmlns:aink="http://schemas.microsoft.com/office/drawing/2016/ink" xmlns:am3d="http://schemas.microsoft.com/office/drawing/2017/model3d" xmlns:o="urn:schemas-microsoft-com:office:office" xmlns:r="http://schemas.openxmlformats.org/officeDocument/2006/relationships" xmlns:m="http://schemas.openxmlformats.org/officeDocument/2006/math" xmlns:v="urn:schemas-microsoft-com:vml" xmlns:wp14="http://schemas.microsoft.com/office/word/2010/wordprocessingDrawing" xmlns:wp="http://schemas.openxmlformats.org/drawingml/2006/wordprocessingDrawing" xmlns:w10="urn:schemas-microsoft-com:office:word" xmlns:w="http://schemas.openxmlformats.org/wordprocessingml/2006/main" xmlns:w14="http://schemas.microsoft.com/office/word/2010/wordml" xmlns:w15="http://schemas.microsoft.com/office/word/2012/wordml" xmlns:w16cid="http://schemas.microsoft.com/office/word/2016/wordml/cid" xmlns:w16se="http://schemas.microsoft.com/office/word/2015/wordml/symex" xmlns:wpg="http://schemas.microsoft.com/office/word/2010/wordprocessingGroup" xmlns:wpi="http://schemas.microsoft.com/office/word/2010/wordprocessingInk" xmlns:wne="http://schemas.microsoft.com/office/word/2006/wordml" xmlns:wps="http://schemas.microsoft.com/office/word/2010/wordprocessingShape" mc:Ignorable="w14 w15 w16se w16cid wp14">
   <w:sdt>
     <w:sdtPr>
       <w:id w:val="-1236089124"/>
@@ -7572,7 +11542,7 @@
 </file>
 
 <file path=word/footnotes.xml><?xml version="1.0" encoding="utf-8"?>
-<w:footnotes xmlns:wpc="http://schemas.microsoft.com/office/word/2010/wordprocessingCanvas" xmlns:mc="http://schemas.openxmlformats.org/markup-compatibility/2006" xmlns:o="urn:schemas-microsoft-com:office:office" xmlns:r="http://schemas.openxmlformats.org/officeDocument/2006/relationships" xmlns:m="http://schemas.openxmlformats.org/officeDocument/2006/math" xmlns:v="urn:schemas-microsoft-com:vml" xmlns:wp14="http://schemas.microsoft.com/office/word/2010/wordprocessingDrawing" xmlns:wp="http://schemas.openxmlformats.org/drawingml/2006/wordprocessingDrawing" xmlns:w10="urn:schemas-microsoft-com:office:word" xmlns:w="http://schemas.openxmlformats.org/wordprocessingml/2006/main" xmlns:w14="http://schemas.microsoft.com/office/word/2010/wordml" xmlns:w15="http://schemas.microsoft.com/office/word/2012/wordml" xmlns:wpg="http://schemas.microsoft.com/office/word/2010/wordprocessingGroup" xmlns:wpi="http://schemas.microsoft.com/office/word/2010/wordprocessingInk" xmlns:wne="http://schemas.microsoft.com/office/word/2006/wordml" xmlns:wps="http://schemas.microsoft.com/office/word/2010/wordprocessingShape" mc:Ignorable="w14 w15 wp14">
+<w:footnotes xmlns:wpc="http://schemas.microsoft.com/office/word/2010/wordprocessingCanvas" xmlns:cx="http://schemas.microsoft.com/office/drawing/2014/chartex" xmlns:cx1="http://schemas.microsoft.com/office/drawing/2015/9/8/chartex" xmlns:cx2="http://schemas.microsoft.com/office/drawing/2015/10/21/chartex" xmlns:cx3="http://schemas.microsoft.com/office/drawing/2016/5/9/chartex" xmlns:cx4="http://schemas.microsoft.com/office/drawing/2016/5/10/chartex" xmlns:cx5="http://schemas.microsoft.com/office/drawing/2016/5/11/chartex" xmlns:cx6="http://schemas.microsoft.com/office/drawing/2016/5/12/chartex" xmlns:cx7="http://schemas.microsoft.com/office/drawing/2016/5/13/chartex" xmlns:cx8="http://schemas.microsoft.com/office/drawing/2016/5/14/chartex" xmlns:mc="http://schemas.openxmlformats.org/markup-compatibility/2006" xmlns:aink="http://schemas.microsoft.com/office/drawing/2016/ink" xmlns:am3d="http://schemas.microsoft.com/office/drawing/2017/model3d" xmlns:o="urn:schemas-microsoft-com:office:office" xmlns:r="http://schemas.openxmlformats.org/officeDocument/2006/relationships" xmlns:m="http://schemas.openxmlformats.org/officeDocument/2006/math" xmlns:v="urn:schemas-microsoft-com:vml" xmlns:wp14="http://schemas.microsoft.com/office/word/2010/wordprocessingDrawing" xmlns:wp="http://schemas.openxmlformats.org/drawingml/2006/wordprocessingDrawing" xmlns:w10="urn:schemas-microsoft-com:office:word" xmlns:w="http://schemas.openxmlformats.org/wordprocessingml/2006/main" xmlns:w14="http://schemas.microsoft.com/office/word/2010/wordml" xmlns:w15="http://schemas.microsoft.com/office/word/2012/wordml" xmlns:w16cid="http://schemas.microsoft.com/office/word/2016/wordml/cid" xmlns:w16se="http://schemas.microsoft.com/office/word/2015/wordml/symex" xmlns:wpg="http://schemas.microsoft.com/office/word/2010/wordprocessingGroup" xmlns:wpi="http://schemas.microsoft.com/office/word/2010/wordprocessingInk" xmlns:wne="http://schemas.microsoft.com/office/word/2006/wordml" xmlns:wps="http://schemas.microsoft.com/office/word/2010/wordprocessingShape" mc:Ignorable="w14 w15 w16se w16cid wp14">
   <w:footnote w:type="separator" w:id="-1">
     <w:p>
       <w:pPr>
@@ -7597,7 +11567,7 @@
 </file>
 
 <file path=word/numbering.xml><?xml version="1.0" encoding="utf-8"?>
-<w:numbering xmlns:wpc="http://schemas.microsoft.com/office/word/2010/wordprocessingCanvas" xmlns:mc="http://schemas.openxmlformats.org/markup-compatibility/2006" xmlns:o="urn:schemas-microsoft-com:office:office" xmlns:r="http://schemas.openxmlformats.org/officeDocument/2006/relationships" xmlns:m="http://schemas.openxmlformats.org/officeDocument/2006/math" xmlns:v="urn:schemas-microsoft-com:vml" xmlns:wp14="http://schemas.microsoft.com/office/word/2010/wordprocessingDrawing" xmlns:wp="http://schemas.openxmlformats.org/drawingml/2006/wordprocessingDrawing" xmlns:w10="urn:schemas-microsoft-com:office:word" xmlns:w="http://schemas.openxmlformats.org/wordprocessingml/2006/main" xmlns:w14="http://schemas.microsoft.com/office/word/2010/wordml" xmlns:w15="http://schemas.microsoft.com/office/word/2012/wordml" xmlns:wpg="http://schemas.microsoft.com/office/word/2010/wordprocessingGroup" xmlns:wpi="http://schemas.microsoft.com/office/word/2010/wordprocessingInk" xmlns:wne="http://schemas.microsoft.com/office/word/2006/wordml" xmlns:wps="http://schemas.microsoft.com/office/word/2010/wordprocessingShape" mc:Ignorable="w14 w15 wp14">
+<w:numbering xmlns:wpc="http://schemas.microsoft.com/office/word/2010/wordprocessingCanvas" xmlns:cx="http://schemas.microsoft.com/office/drawing/2014/chartex" xmlns:cx1="http://schemas.microsoft.com/office/drawing/2015/9/8/chartex" xmlns:cx2="http://schemas.microsoft.com/office/drawing/2015/10/21/chartex" xmlns:cx3="http://schemas.microsoft.com/office/drawing/2016/5/9/chartex" xmlns:cx4="http://schemas.microsoft.com/office/drawing/2016/5/10/chartex" xmlns:cx5="http://schemas.microsoft.com/office/drawing/2016/5/11/chartex" xmlns:cx6="http://schemas.microsoft.com/office/drawing/2016/5/12/chartex" xmlns:cx7="http://schemas.microsoft.com/office/drawing/2016/5/13/chartex" xmlns:cx8="http://schemas.microsoft.com/office/drawing/2016/5/14/chartex" xmlns:mc="http://schemas.openxmlformats.org/markup-compatibility/2006" xmlns:aink="http://schemas.microsoft.com/office/drawing/2016/ink" xmlns:am3d="http://schemas.microsoft.com/office/drawing/2017/model3d" xmlns:o="urn:schemas-microsoft-com:office:office" xmlns:r="http://schemas.openxmlformats.org/officeDocument/2006/relationships" xmlns:m="http://schemas.openxmlformats.org/officeDocument/2006/math" xmlns:v="urn:schemas-microsoft-com:vml" xmlns:wp14="http://schemas.microsoft.com/office/word/2010/wordprocessingDrawing" xmlns:wp="http://schemas.openxmlformats.org/drawingml/2006/wordprocessingDrawing" xmlns:w10="urn:schemas-microsoft-com:office:word" xmlns:w="http://schemas.openxmlformats.org/wordprocessingml/2006/main" xmlns:w14="http://schemas.microsoft.com/office/word/2010/wordml" xmlns:w15="http://schemas.microsoft.com/office/word/2012/wordml" xmlns:w16cid="http://schemas.microsoft.com/office/word/2016/wordml/cid" xmlns:w16se="http://schemas.microsoft.com/office/word/2015/wordml/symex" xmlns:wpg="http://schemas.microsoft.com/office/word/2010/wordprocessingGroup" xmlns:wpi="http://schemas.microsoft.com/office/word/2010/wordprocessingInk" xmlns:wne="http://schemas.microsoft.com/office/word/2006/wordml" xmlns:wps="http://schemas.microsoft.com/office/word/2010/wordprocessingShape" mc:Ignorable="w14 w15 w16se w16cid wp14">
   <w:numPicBullet w:numPicBulletId="0">
     <w:pict>
       <v:shapetype id="_x0000_t75" coordsize="21600,21600" o:spt="75" o:preferrelative="t" path="m@4@5l@4@11@9@11@9@5xe" filled="f" stroked="f">
@@ -7619,12 +11589,152 @@
         <v:path o:extrusionok="f" gradientshapeok="t" o:connecttype="rect"/>
         <o:lock v:ext="edit" aspectratio="t"/>
       </v:shapetype>
-      <v:shape id="_x0000_i1028" type="#_x0000_t75" style="width:11.25pt;height:11.25pt" o:bullet="t">
+      <v:shape id="_x0000_i1041" type="#_x0000_t75" style="width:11.25pt;height:11.25pt" o:bullet="t">
         <v:imagedata r:id="rId1" o:title="msoABEA"/>
       </v:shape>
     </w:pict>
   </w:numPicBullet>
   <w:abstractNum w:abstractNumId="0" w15:restartNumberingAfterBreak="0">
+    <w:nsid w:val="200347C1"/>
+    <w:multiLevelType w:val="hybridMultilevel"/>
+    <w:tmpl w:val="DD000454"/>
+    <w:lvl w:ilvl="0" w:tplc="703E6200">
+      <w:start w:val="1"/>
+      <w:numFmt w:val="bullet"/>
+      <w:lvlText w:val="•"/>
+      <w:lvlJc w:val="left"/>
+      <w:pPr>
+        <w:tabs>
+          <w:tab w:val="num" w:pos="720"/>
+        </w:tabs>
+        <w:ind w:left="720" w:hanging="360"/>
+      </w:pPr>
+      <w:rPr>
+        <w:rFonts w:ascii="Arial" w:hAnsi="Arial" w:hint="default"/>
+      </w:rPr>
+    </w:lvl>
+    <w:lvl w:ilvl="1" w:tplc="10224C3E" w:tentative="1">
+      <w:start w:val="1"/>
+      <w:numFmt w:val="bullet"/>
+      <w:lvlText w:val="•"/>
+      <w:lvlJc w:val="left"/>
+      <w:pPr>
+        <w:tabs>
+          <w:tab w:val="num" w:pos="1440"/>
+        </w:tabs>
+        <w:ind w:left="1440" w:hanging="360"/>
+      </w:pPr>
+      <w:rPr>
+        <w:rFonts w:ascii="Arial" w:hAnsi="Arial" w:hint="default"/>
+      </w:rPr>
+    </w:lvl>
+    <w:lvl w:ilvl="2" w:tplc="5256243E" w:tentative="1">
+      <w:start w:val="1"/>
+      <w:numFmt w:val="bullet"/>
+      <w:lvlText w:val="•"/>
+      <w:lvlJc w:val="left"/>
+      <w:pPr>
+        <w:tabs>
+          <w:tab w:val="num" w:pos="2160"/>
+        </w:tabs>
+        <w:ind w:left="2160" w:hanging="360"/>
+      </w:pPr>
+      <w:rPr>
+        <w:rFonts w:ascii="Arial" w:hAnsi="Arial" w:hint="default"/>
+      </w:rPr>
+    </w:lvl>
+    <w:lvl w:ilvl="3" w:tplc="E5F20656" w:tentative="1">
+      <w:start w:val="1"/>
+      <w:numFmt w:val="bullet"/>
+      <w:lvlText w:val="•"/>
+      <w:lvlJc w:val="left"/>
+      <w:pPr>
+        <w:tabs>
+          <w:tab w:val="num" w:pos="2880"/>
+        </w:tabs>
+        <w:ind w:left="2880" w:hanging="360"/>
+      </w:pPr>
+      <w:rPr>
+        <w:rFonts w:ascii="Arial" w:hAnsi="Arial" w:hint="default"/>
+      </w:rPr>
+    </w:lvl>
+    <w:lvl w:ilvl="4" w:tplc="7168FFD2" w:tentative="1">
+      <w:start w:val="1"/>
+      <w:numFmt w:val="bullet"/>
+      <w:lvlText w:val="•"/>
+      <w:lvlJc w:val="left"/>
+      <w:pPr>
+        <w:tabs>
+          <w:tab w:val="num" w:pos="3600"/>
+        </w:tabs>
+        <w:ind w:left="3600" w:hanging="360"/>
+      </w:pPr>
+      <w:rPr>
+        <w:rFonts w:ascii="Arial" w:hAnsi="Arial" w:hint="default"/>
+      </w:rPr>
+    </w:lvl>
+    <w:lvl w:ilvl="5" w:tplc="C2C8EF0A" w:tentative="1">
+      <w:start w:val="1"/>
+      <w:numFmt w:val="bullet"/>
+      <w:lvlText w:val="•"/>
+      <w:lvlJc w:val="left"/>
+      <w:pPr>
+        <w:tabs>
+          <w:tab w:val="num" w:pos="4320"/>
+        </w:tabs>
+        <w:ind w:left="4320" w:hanging="360"/>
+      </w:pPr>
+      <w:rPr>
+        <w:rFonts w:ascii="Arial" w:hAnsi="Arial" w:hint="default"/>
+      </w:rPr>
+    </w:lvl>
+    <w:lvl w:ilvl="6" w:tplc="13A61EB4" w:tentative="1">
+      <w:start w:val="1"/>
+      <w:numFmt w:val="bullet"/>
+      <w:lvlText w:val="•"/>
+      <w:lvlJc w:val="left"/>
+      <w:pPr>
+        <w:tabs>
+          <w:tab w:val="num" w:pos="5040"/>
+        </w:tabs>
+        <w:ind w:left="5040" w:hanging="360"/>
+      </w:pPr>
+      <w:rPr>
+        <w:rFonts w:ascii="Arial" w:hAnsi="Arial" w:hint="default"/>
+      </w:rPr>
+    </w:lvl>
+    <w:lvl w:ilvl="7" w:tplc="40F69BCE" w:tentative="1">
+      <w:start w:val="1"/>
+      <w:numFmt w:val="bullet"/>
+      <w:lvlText w:val="•"/>
+      <w:lvlJc w:val="left"/>
+      <w:pPr>
+        <w:tabs>
+          <w:tab w:val="num" w:pos="5760"/>
+        </w:tabs>
+        <w:ind w:left="5760" w:hanging="360"/>
+      </w:pPr>
+      <w:rPr>
+        <w:rFonts w:ascii="Arial" w:hAnsi="Arial" w:hint="default"/>
+      </w:rPr>
+    </w:lvl>
+    <w:lvl w:ilvl="8" w:tplc="978AF5CE" w:tentative="1">
+      <w:start w:val="1"/>
+      <w:numFmt w:val="bullet"/>
+      <w:lvlText w:val="•"/>
+      <w:lvlJc w:val="left"/>
+      <w:pPr>
+        <w:tabs>
+          <w:tab w:val="num" w:pos="6480"/>
+        </w:tabs>
+        <w:ind w:left="6480" w:hanging="360"/>
+      </w:pPr>
+      <w:rPr>
+        <w:rFonts w:ascii="Arial" w:hAnsi="Arial" w:hint="default"/>
+      </w:rPr>
+    </w:lvl>
+  </w:abstractNum>
+  <w:abstractNum w:abstractNumId="1" w15:restartNumberingAfterBreak="0">
     <w:nsid w:val="556B2BE8"/>
     <w:multiLevelType w:val="hybridMultilevel"/>
     <w:tmpl w:val="1F181DB8"/>
@@ -7737,7 +11847,7 @@
       </w:rPr>
     </w:lvl>
   </w:abstractNum>
-  <w:abstractNum w:abstractNumId="1" w15:restartNumberingAfterBreak="0">
+  <w:abstractNum w:abstractNumId="2" w15:restartNumberingAfterBreak="0">
     <w:nsid w:val="6F626509"/>
     <w:multiLevelType w:val="hybridMultilevel"/>
     <w:tmpl w:val="BA608F2E"/>
@@ -7851,7 +11961,7 @@
       </w:rPr>
     </w:lvl>
   </w:abstractNum>
-  <w:abstractNum w:abstractNumId="2" w15:restartNumberingAfterBreak="0">
+  <w:abstractNum w:abstractNumId="3" w15:restartNumberingAfterBreak="0">
     <w:nsid w:val="7CE40BC2"/>
     <w:multiLevelType w:val="multilevel"/>
     <w:tmpl w:val="7D709592"/>
@@ -8001,22 +12111,25 @@
     </w:lvl>
   </w:abstractNum>
   <w:num w:numId="1">
+    <w:abstractNumId w:val="3"/>
+  </w:num>
+  <w:num w:numId="2">
+    <w:abstractNumId w:val="3"/>
+  </w:num>
+  <w:num w:numId="3">
+    <w:abstractNumId w:val="1"/>
+  </w:num>
+  <w:num w:numId="4">
     <w:abstractNumId w:val="2"/>
   </w:num>
-  <w:num w:numId="2">
-    <w:abstractNumId w:val="2"/>
-  </w:num>
-  <w:num w:numId="3">
+  <w:num w:numId="5">
     <w:abstractNumId w:val="0"/>
-  </w:num>
-  <w:num w:numId="4">
-    <w:abstractNumId w:val="1"/>
   </w:num>
 </w:numbering>
 </file>
 
 <file path=word/styles.xml><?xml version="1.0" encoding="utf-8"?>
-<w:styles xmlns:mc="http://schemas.openxmlformats.org/markup-compatibility/2006" xmlns:r="http://schemas.openxmlformats.org/officeDocument/2006/relationships" xmlns:w="http://schemas.openxmlformats.org/wordprocessingml/2006/main" xmlns:w14="http://schemas.microsoft.com/office/word/2010/wordml" xmlns:w15="http://schemas.microsoft.com/office/word/2012/wordml" mc:Ignorable="w14 w15">
+<w:styles xmlns:mc="http://schemas.openxmlformats.org/markup-compatibility/2006" xmlns:r="http://schemas.openxmlformats.org/officeDocument/2006/relationships" xmlns:w="http://schemas.openxmlformats.org/wordprocessingml/2006/main" xmlns:w14="http://schemas.microsoft.com/office/word/2010/wordml" xmlns:w15="http://schemas.microsoft.com/office/word/2012/wordml" xmlns:w16cid="http://schemas.microsoft.com/office/word/2016/wordml/cid" xmlns:w16se="http://schemas.microsoft.com/office/word/2015/wordml/symex" mc:Ignorable="w14 w15 w16se w16cid">
   <w:docDefaults>
     <w:rPrDefault>
       <w:rPr>
@@ -8032,7 +12145,7 @@
       </w:pPr>
     </w:pPrDefault>
   </w:docDefaults>
-  <w:latentStyles w:defLockedState="0" w:defUIPriority="99" w:defSemiHidden="0" w:defUnhideWhenUsed="0" w:defQFormat="0" w:count="371">
+  <w:latentStyles w:defLockedState="0" w:defUIPriority="99" w:defSemiHidden="0" w:defUnhideWhenUsed="0" w:defQFormat="0" w:count="375">
     <w:lsdException w:name="Normal" w:uiPriority="0" w:qFormat="1"/>
     <w:lsdException w:name="heading 1" w:uiPriority="9" w:qFormat="1"/>
     <w:lsdException w:name="heading 2" w:semiHidden="1" w:uiPriority="9" w:unhideWhenUsed="1" w:qFormat="1"/>
@@ -8138,7 +12251,6 @@
     <w:lsdException w:name="HTML Sample" w:semiHidden="1" w:unhideWhenUsed="1"/>
     <w:lsdException w:name="HTML Typewriter" w:semiHidden="1" w:unhideWhenUsed="1"/>
     <w:lsdException w:name="HTML Variable" w:semiHidden="1" w:unhideWhenUsed="1"/>
-    <w:lsdException w:name="Normal Table" w:semiHidden="1" w:unhideWhenUsed="1"/>
     <w:lsdException w:name="annotation subject" w:semiHidden="1" w:unhideWhenUsed="1"/>
     <w:lsdException w:name="No List" w:semiHidden="1" w:unhideWhenUsed="1"/>
     <w:lsdException w:name="Outline List 1" w:semiHidden="1" w:unhideWhenUsed="1"/>
@@ -8182,10 +12294,8 @@
     <w:lsdException w:name="Table Elegant" w:semiHidden="1" w:unhideWhenUsed="1"/>
     <w:lsdException w:name="Table Professional" w:semiHidden="1" w:unhideWhenUsed="1"/>
     <w:lsdException w:name="Table Subtle 1" w:semiHidden="1" w:unhideWhenUsed="1"/>
-    <w:lsdException w:name="Table Subtle 2" w:semiHidden="1" w:unhideWhenUsed="1"/>
     <w:lsdException w:name="Table Web 1" w:semiHidden="1" w:unhideWhenUsed="1"/>
     <w:lsdException w:name="Table Web 2" w:semiHidden="1" w:unhideWhenUsed="1"/>
-    <w:lsdException w:name="Table Web 3" w:semiHidden="1" w:unhideWhenUsed="1"/>
     <w:lsdException w:name="Balloon Text" w:semiHidden="1" w:unhideWhenUsed="1"/>
     <w:lsdException w:name="Table Grid" w:uiPriority="39"/>
     <w:lsdException w:name="Table Theme" w:semiHidden="1" w:unhideWhenUsed="1"/>
@@ -8404,6 +12514,10 @@
     <w:lsdException w:name="List Table 5 Dark Accent 6" w:uiPriority="50"/>
     <w:lsdException w:name="List Table 6 Colorful Accent 6" w:uiPriority="51"/>
     <w:lsdException w:name="List Table 7 Colorful Accent 6" w:uiPriority="52"/>
+    <w:lsdException w:name="Mention" w:semiHidden="1" w:unhideWhenUsed="1"/>
+    <w:lsdException w:name="Smart Hyperlink" w:semiHidden="1" w:unhideWhenUsed="1"/>
+    <w:lsdException w:name="Hashtag" w:semiHidden="1" w:unhideWhenUsed="1"/>
+    <w:lsdException w:name="Unresolved Mention" w:semiHidden="1" w:unhideWhenUsed="1"/>
   </w:latentStyles>
   <w:style w:type="paragraph" w:default="1" w:styleId="Normal">
     <w:name w:val="Normal"/>
@@ -8412,7 +12526,6 @@
   <w:style w:type="character" w:default="1" w:styleId="DefaultParagraphFont">
     <w:name w:val="Default Paragraph Font"/>
     <w:uiPriority w:val="1"/>
-    <w:semiHidden/>
     <w:unhideWhenUsed/>
   </w:style>
   <w:style w:type="table" w:default="1" w:styleId="TableNormal">
@@ -8632,7 +12745,7 @@
 </file>
 
 <file path=word/charts/chart1.xml><?xml version="1.0" encoding="utf-8"?>
-<c:chartSpace xmlns:c="http://schemas.openxmlformats.org/drawingml/2006/chart" xmlns:a="http://schemas.openxmlformats.org/drawingml/2006/main" xmlns:r="http://schemas.openxmlformats.org/officeDocument/2006/relationships">
+<c:chartSpace xmlns:c="http://schemas.openxmlformats.org/drawingml/2006/chart" xmlns:a="http://schemas.openxmlformats.org/drawingml/2006/main" xmlns:r="http://schemas.openxmlformats.org/officeDocument/2006/relationships" xmlns:c16r2="http://schemas.microsoft.com/office/drawing/2015/06/chart">
   <c:date1904 val="0"/>
   <c:lang val="en-US"/>
   <c:roundedCorners val="0"/>
@@ -8701,7 +12814,7 @@
               <a:cs typeface="+mn-cs"/>
             </a:defRPr>
           </a:pPr>
-          <a:endParaRPr lang="sr-Latn-RS"/>
+          <a:endParaRPr lang="en-US"/>
         </a:p>
       </c:txPr>
     </c:title>
@@ -9072,7 +13185,7 @@
             </c:numRef>
           </c:val>
           <c:smooth val="0"/>
-          <c:extLst xmlns:c16r2="http://schemas.microsoft.com/office/drawing/2015/06/chart">
+          <c:extLst>
             <c:ext xmlns:c16="http://schemas.microsoft.com/office/drawing/2014/chart" uri="{C3380CC4-5D6E-409C-BE32-E72D297353CC}">
               <c16:uniqueId val="{00000000-825A-4DC4-885D-8C2E0F3FA08B}"/>
             </c:ext>
@@ -9276,7 +13389,7 @@
             </c:numRef>
           </c:val>
           <c:smooth val="0"/>
-          <c:extLst xmlns:c16r2="http://schemas.microsoft.com/office/drawing/2015/06/chart">
+          <c:extLst>
             <c:ext xmlns:c16="http://schemas.microsoft.com/office/drawing/2014/chart" uri="{C3380CC4-5D6E-409C-BE32-E72D297353CC}">
               <c16:uniqueId val="{00000001-825A-4DC4-885D-8C2E0F3FA08B}"/>
             </c:ext>
@@ -9480,7 +13593,7 @@
             </c:numRef>
           </c:val>
           <c:smooth val="0"/>
-          <c:extLst xmlns:c16r2="http://schemas.microsoft.com/office/drawing/2015/06/chart">
+          <c:extLst>
             <c:ext xmlns:c16="http://schemas.microsoft.com/office/drawing/2014/chart" uri="{C3380CC4-5D6E-409C-BE32-E72D297353CC}">
               <c16:uniqueId val="{00000002-825A-4DC4-885D-8C2E0F3FA08B}"/>
             </c:ext>
@@ -9539,7 +13652,7 @@
                 <a:cs typeface="+mn-cs"/>
               </a:defRPr>
             </a:pPr>
-            <a:endParaRPr lang="sr-Latn-RS"/>
+            <a:endParaRPr lang="en-US"/>
           </a:p>
         </c:txPr>
         <c:crossAx val="232434384"/>
@@ -9598,7 +13711,7 @@
                 <a:cs typeface="+mn-cs"/>
               </a:defRPr>
             </a:pPr>
-            <a:endParaRPr lang="sr-Latn-RS"/>
+            <a:endParaRPr lang="en-US"/>
           </a:p>
         </c:txPr>
         <c:crossAx val="232437744"/>
@@ -9648,7 +13761,7 @@
               <a:cs typeface="+mn-cs"/>
             </a:defRPr>
           </a:pPr>
-          <a:endParaRPr lang="sr-Latn-RS"/>
+          <a:endParaRPr lang="en-US"/>
         </a:p>
       </c:txPr>
     </c:legend>
@@ -9678,7 +13791,7 @@
       <a:pPr>
         <a:defRPr/>
       </a:pPr>
-      <a:endParaRPr lang="sr-Latn-RS"/>
+      <a:endParaRPr lang="en-US"/>
     </a:p>
   </c:txPr>
   <c:externalData r:id="rId3">
@@ -9688,7 +13801,7 @@
 </file>
 
 <file path=word/charts/chart2.xml><?xml version="1.0" encoding="utf-8"?>
-<c:chartSpace xmlns:c="http://schemas.openxmlformats.org/drawingml/2006/chart" xmlns:a="http://schemas.openxmlformats.org/drawingml/2006/main" xmlns:r="http://schemas.openxmlformats.org/officeDocument/2006/relationships">
+<c:chartSpace xmlns:c="http://schemas.openxmlformats.org/drawingml/2006/chart" xmlns:a="http://schemas.openxmlformats.org/drawingml/2006/main" xmlns:r="http://schemas.openxmlformats.org/officeDocument/2006/relationships" xmlns:c16r2="http://schemas.microsoft.com/office/drawing/2015/06/chart">
   <c:date1904 val="0"/>
   <c:lang val="en-US"/>
   <c:roundedCorners val="0"/>
@@ -9752,7 +13865,7 @@
               <a:cs typeface="+mn-cs"/>
             </a:defRPr>
           </a:pPr>
-          <a:endParaRPr lang="sr-Latn-RS"/>
+          <a:endParaRPr lang="en-US"/>
         </a:p>
       </c:txPr>
     </c:title>
@@ -9817,7 +13930,7 @@
                     <a:cs typeface="+mn-cs"/>
                   </a:defRPr>
                 </a:pPr>
-                <a:endParaRPr lang="sr-Latn-RS"/>
+                <a:endParaRPr lang="en-US"/>
               </a:p>
             </c:txPr>
             <c:dLblPos val="ctr"/>
@@ -9828,7 +13941,7 @@
             <c:showPercent val="0"/>
             <c:showBubbleSize val="0"/>
             <c:showLeaderLines val="0"/>
-            <c:extLst xmlns:c16r2="http://schemas.microsoft.com/office/drawing/2015/06/chart">
+            <c:extLst>
               <c:ext xmlns:c15="http://schemas.microsoft.com/office/drawing/2012/chart" uri="{CE6537A1-D6FC-4f65-9D91-7224C49458BB}">
                 <c15:showLeaderLines val="1"/>
                 <c15:leaderLines>
@@ -10173,7 +14286,7 @@
             </c:numRef>
           </c:val>
           <c:smooth val="0"/>
-          <c:extLst xmlns:c16r2="http://schemas.microsoft.com/office/drawing/2015/06/chart">
+          <c:extLst>
             <c:ext xmlns:c16="http://schemas.microsoft.com/office/drawing/2014/chart" uri="{C3380CC4-5D6E-409C-BE32-E72D297353CC}">
               <c16:uniqueId val="{00000000-7B33-4A2D-BC92-EBF6D3C2EBAF}"/>
             </c:ext>
@@ -10232,7 +14345,7 @@
                     <a:cs typeface="+mn-cs"/>
                   </a:defRPr>
                 </a:pPr>
-                <a:endParaRPr lang="sr-Latn-RS"/>
+                <a:endParaRPr lang="en-US"/>
               </a:p>
             </c:txPr>
             <c:dLblPos val="ctr"/>
@@ -10243,7 +14356,7 @@
             <c:showPercent val="0"/>
             <c:showBubbleSize val="0"/>
             <c:showLeaderLines val="0"/>
-            <c:extLst xmlns:c16r2="http://schemas.microsoft.com/office/drawing/2015/06/chart">
+            <c:extLst>
               <c:ext xmlns:c15="http://schemas.microsoft.com/office/drawing/2012/chart" uri="{CE6537A1-D6FC-4f65-9D91-7224C49458BB}">
                 <c15:showLeaderLines val="1"/>
                 <c15:leaderLines>
@@ -10435,7 +14548,7 @@
             </c:numRef>
           </c:val>
           <c:smooth val="0"/>
-          <c:extLst xmlns:c16r2="http://schemas.microsoft.com/office/drawing/2015/06/chart">
+          <c:extLst>
             <c:ext xmlns:c16="http://schemas.microsoft.com/office/drawing/2014/chart" uri="{C3380CC4-5D6E-409C-BE32-E72D297353CC}">
               <c16:uniqueId val="{00000001-7B33-4A2D-BC92-EBF6D3C2EBAF}"/>
             </c:ext>
@@ -10496,7 +14609,7 @@
                     <a:cs typeface="+mn-cs"/>
                   </a:defRPr>
                 </a:pPr>
-                <a:endParaRPr lang="sr-Latn-RS"/>
+                <a:endParaRPr lang="en-US"/>
               </a:p>
             </c:txPr>
             <c:dLblPos val="ctr"/>
@@ -10507,7 +14620,7 @@
             <c:showPercent val="0"/>
             <c:showBubbleSize val="0"/>
             <c:showLeaderLines val="0"/>
-            <c:extLst xmlns:c16r2="http://schemas.microsoft.com/office/drawing/2015/06/chart">
+            <c:extLst>
               <c:ext xmlns:c15="http://schemas.microsoft.com/office/drawing/2012/chart" uri="{CE6537A1-D6FC-4f65-9D91-7224C49458BB}">
                 <c15:showLeaderLines val="1"/>
                 <c15:leaderLines>
@@ -10699,7 +14812,7 @@
             </c:numRef>
           </c:val>
           <c:smooth val="0"/>
-          <c:extLst xmlns:c16r2="http://schemas.microsoft.com/office/drawing/2015/06/chart">
+          <c:extLst>
             <c:ext xmlns:c16="http://schemas.microsoft.com/office/drawing/2014/chart" uri="{C3380CC4-5D6E-409C-BE32-E72D297353CC}">
               <c16:uniqueId val="{00000002-7B33-4A2D-BC92-EBF6D3C2EBAF}"/>
             </c:ext>
@@ -10759,7 +14872,7 @@
                 <a:cs typeface="+mn-cs"/>
               </a:defRPr>
             </a:pPr>
-            <a:endParaRPr lang="sr-Latn-RS"/>
+            <a:endParaRPr lang="en-US"/>
           </a:p>
         </c:txPr>
         <c:crossAx val="161288080"/>
@@ -10818,7 +14931,7 @@
                 <a:cs typeface="+mn-cs"/>
               </a:defRPr>
             </a:pPr>
-            <a:endParaRPr lang="sr-Latn-RS"/>
+            <a:endParaRPr lang="en-US"/>
           </a:p>
         </c:txPr>
         <c:crossAx val="43502064"/>
@@ -10868,7 +14981,7 @@
               <a:cs typeface="+mn-cs"/>
             </a:defRPr>
           </a:pPr>
-          <a:endParaRPr lang="sr-Latn-RS"/>
+          <a:endParaRPr lang="en-US"/>
         </a:p>
       </c:txPr>
     </c:legend>
@@ -10898,7 +15011,7 @@
       <a:pPr>
         <a:defRPr/>
       </a:pPr>
-      <a:endParaRPr lang="sr-Latn-RS"/>
+      <a:endParaRPr lang="en-US"/>
     </a:p>
   </c:txPr>
   <c:externalData r:id="rId3">
@@ -10908,7 +15021,7 @@
 </file>
 
 <file path=word/charts/chart3.xml><?xml version="1.0" encoding="utf-8"?>
-<c:chartSpace xmlns:c="http://schemas.openxmlformats.org/drawingml/2006/chart" xmlns:a="http://schemas.openxmlformats.org/drawingml/2006/main" xmlns:r="http://schemas.openxmlformats.org/officeDocument/2006/relationships">
+<c:chartSpace xmlns:c="http://schemas.openxmlformats.org/drawingml/2006/chart" xmlns:a="http://schemas.openxmlformats.org/drawingml/2006/main" xmlns:r="http://schemas.openxmlformats.org/officeDocument/2006/relationships" xmlns:c16r2="http://schemas.microsoft.com/office/drawing/2015/06/chart">
   <c:date1904 val="0"/>
   <c:lang val="en-US"/>
   <c:roundedCorners val="0"/>
@@ -10975,7 +15088,7 @@
               <a:cs typeface="+mn-cs"/>
             </a:defRPr>
           </a:pPr>
-          <a:endParaRPr lang="sr-Latn-RS"/>
+          <a:endParaRPr lang="en-US"/>
         </a:p>
       </c:txPr>
     </c:title>
@@ -11338,7 +15451,7 @@
             </c:numRef>
           </c:val>
           <c:smooth val="0"/>
-          <c:extLst xmlns:c16r2="http://schemas.microsoft.com/office/drawing/2015/06/chart">
+          <c:extLst>
             <c:ext xmlns:c16="http://schemas.microsoft.com/office/drawing/2014/chart" uri="{C3380CC4-5D6E-409C-BE32-E72D297353CC}">
               <c16:uniqueId val="{00000000-0617-41A4-B01A-39C28FD19165}"/>
             </c:ext>
@@ -11544,7 +15657,7 @@
             </c:numRef>
           </c:val>
           <c:smooth val="0"/>
-          <c:extLst xmlns:c16r2="http://schemas.microsoft.com/office/drawing/2015/06/chart">
+          <c:extLst>
             <c:ext xmlns:c16="http://schemas.microsoft.com/office/drawing/2014/chart" uri="{C3380CC4-5D6E-409C-BE32-E72D297353CC}">
               <c16:uniqueId val="{00000001-0617-41A4-B01A-39C28FD19165}"/>
             </c:ext>
@@ -11750,7 +15863,7 @@
             </c:numRef>
           </c:val>
           <c:smooth val="0"/>
-          <c:extLst xmlns:c16r2="http://schemas.microsoft.com/office/drawing/2015/06/chart">
+          <c:extLst>
             <c:ext xmlns:c16="http://schemas.microsoft.com/office/drawing/2014/chart" uri="{C3380CC4-5D6E-409C-BE32-E72D297353CC}">
               <c16:uniqueId val="{00000002-0617-41A4-B01A-39C28FD19165}"/>
             </c:ext>
@@ -11809,7 +15922,7 @@
                 <a:cs typeface="+mn-cs"/>
               </a:defRPr>
             </a:pPr>
-            <a:endParaRPr lang="sr-Latn-RS"/>
+            <a:endParaRPr lang="en-US"/>
           </a:p>
         </c:txPr>
         <c:crossAx val="272607920"/>
@@ -11868,7 +15981,7 @@
                 <a:cs typeface="+mn-cs"/>
               </a:defRPr>
             </a:pPr>
-            <a:endParaRPr lang="sr-Latn-RS"/>
+            <a:endParaRPr lang="en-US"/>
           </a:p>
         </c:txPr>
         <c:crossAx val="272607360"/>
@@ -11918,7 +16031,7 @@
               <a:cs typeface="+mn-cs"/>
             </a:defRPr>
           </a:pPr>
-          <a:endParaRPr lang="sr-Latn-RS"/>
+          <a:endParaRPr lang="en-US"/>
         </a:p>
       </c:txPr>
     </c:legend>
@@ -11948,7 +16061,7 @@
       <a:pPr>
         <a:defRPr/>
       </a:pPr>
-      <a:endParaRPr lang="sr-Latn-RS"/>
+      <a:endParaRPr lang="en-US"/>
     </a:p>
   </c:txPr>
   <c:externalData r:id="rId3">
@@ -11958,7 +16071,7 @@
 </file>
 
 <file path=word/charts/chart4.xml><?xml version="1.0" encoding="utf-8"?>
-<c:chartSpace xmlns:c="http://schemas.openxmlformats.org/drawingml/2006/chart" xmlns:a="http://schemas.openxmlformats.org/drawingml/2006/main" xmlns:r="http://schemas.openxmlformats.org/officeDocument/2006/relationships">
+<c:chartSpace xmlns:c="http://schemas.openxmlformats.org/drawingml/2006/chart" xmlns:a="http://schemas.openxmlformats.org/drawingml/2006/main" xmlns:r="http://schemas.openxmlformats.org/officeDocument/2006/relationships" xmlns:c16r2="http://schemas.microsoft.com/office/drawing/2015/06/chart">
   <c:date1904 val="0"/>
   <c:lang val="en-US"/>
   <c:roundedCorners val="0"/>
@@ -12031,7 +16144,7 @@
               <a:cs typeface="+mn-cs"/>
             </a:defRPr>
           </a:pPr>
-          <a:endParaRPr lang="sr-Latn-RS"/>
+          <a:endParaRPr lang="en-US"/>
         </a:p>
       </c:txPr>
     </c:title>
@@ -12404,7 +16517,7 @@
             </c:numRef>
           </c:val>
           <c:smooth val="0"/>
-          <c:extLst xmlns:c16r2="http://schemas.microsoft.com/office/drawing/2015/06/chart">
+          <c:extLst>
             <c:ext xmlns:c16="http://schemas.microsoft.com/office/drawing/2014/chart" uri="{C3380CC4-5D6E-409C-BE32-E72D297353CC}">
               <c16:uniqueId val="{00000000-9542-4993-BEEF-3610D6CA5951}"/>
             </c:ext>
@@ -12773,7 +16886,7 @@
             </c:numRef>
           </c:val>
           <c:smooth val="0"/>
-          <c:extLst xmlns:c16r2="http://schemas.microsoft.com/office/drawing/2015/06/chart">
+          <c:extLst>
             <c:ext xmlns:c16="http://schemas.microsoft.com/office/drawing/2014/chart" uri="{C3380CC4-5D6E-409C-BE32-E72D297353CC}">
               <c16:uniqueId val="{00000001-9542-4993-BEEF-3610D6CA5951}"/>
             </c:ext>
@@ -13142,7 +17255,7 @@
             </c:numRef>
           </c:val>
           <c:smooth val="0"/>
-          <c:extLst xmlns:c16r2="http://schemas.microsoft.com/office/drawing/2015/06/chart">
+          <c:extLst>
             <c:ext xmlns:c16="http://schemas.microsoft.com/office/drawing/2014/chart" uri="{C3380CC4-5D6E-409C-BE32-E72D297353CC}">
               <c16:uniqueId val="{00000002-9542-4993-BEEF-3610D6CA5951}"/>
             </c:ext>
@@ -13517,7 +17630,7 @@
             </c:numRef>
           </c:val>
           <c:smooth val="0"/>
-          <c:extLst xmlns:c16r2="http://schemas.microsoft.com/office/drawing/2015/06/chart">
+          <c:extLst>
             <c:ext xmlns:c16="http://schemas.microsoft.com/office/drawing/2014/chart" uri="{C3380CC4-5D6E-409C-BE32-E72D297353CC}">
               <c16:uniqueId val="{00000003-9542-4993-BEEF-3610D6CA5951}"/>
             </c:ext>
@@ -13577,7 +17690,7 @@
                 <a:cs typeface="+mn-cs"/>
               </a:defRPr>
             </a:pPr>
-            <a:endParaRPr lang="sr-Latn-RS"/>
+            <a:endParaRPr lang="en-US"/>
           </a:p>
         </c:txPr>
         <c:crossAx val="309021328"/>
@@ -13636,7 +17749,7 @@
                 <a:cs typeface="+mn-cs"/>
               </a:defRPr>
             </a:pPr>
-            <a:endParaRPr lang="sr-Latn-RS"/>
+            <a:endParaRPr lang="en-US"/>
           </a:p>
         </c:txPr>
         <c:crossAx val="309020768"/>
@@ -13678,7 +17791,7 @@
               <a:cs typeface="+mn-cs"/>
             </a:defRPr>
           </a:pPr>
-          <a:endParaRPr lang="sr-Latn-RS"/>
+          <a:endParaRPr lang="en-US"/>
         </a:p>
       </c:txPr>
     </c:legend>
@@ -13708,7 +17821,7 @@
       <a:pPr>
         <a:defRPr/>
       </a:pPr>
-      <a:endParaRPr lang="sr-Latn-RS"/>
+      <a:endParaRPr lang="en-US"/>
     </a:p>
   </c:txPr>
   <c:externalData r:id="rId3">
@@ -13718,7 +17831,7 @@
 </file>
 
 <file path=word/charts/chart5.xml><?xml version="1.0" encoding="utf-8"?>
-<c:chartSpace xmlns:c="http://schemas.openxmlformats.org/drawingml/2006/chart" xmlns:a="http://schemas.openxmlformats.org/drawingml/2006/main" xmlns:r="http://schemas.openxmlformats.org/officeDocument/2006/relationships">
+<c:chartSpace xmlns:c="http://schemas.openxmlformats.org/drawingml/2006/chart" xmlns:a="http://schemas.openxmlformats.org/drawingml/2006/main" xmlns:r="http://schemas.openxmlformats.org/officeDocument/2006/relationships" xmlns:c16r2="http://schemas.microsoft.com/office/drawing/2015/06/chart">
   <c:date1904 val="0"/>
   <c:lang val="en-US"/>
   <c:roundedCorners val="0"/>
@@ -13784,7 +17897,7 @@
               <a:cs typeface="+mn-cs"/>
             </a:defRPr>
           </a:pPr>
-          <a:endParaRPr lang="sr-Latn-RS"/>
+          <a:endParaRPr lang="en-US"/>
         </a:p>
       </c:txPr>
     </c:title>
@@ -14157,7 +18270,7 @@
             </c:numRef>
           </c:val>
           <c:smooth val="0"/>
-          <c:extLst xmlns:c16r2="http://schemas.microsoft.com/office/drawing/2015/06/chart">
+          <c:extLst>
             <c:ext xmlns:c16="http://schemas.microsoft.com/office/drawing/2014/chart" uri="{C3380CC4-5D6E-409C-BE32-E72D297353CC}">
               <c16:uniqueId val="{00000000-ED0B-415E-8DE5-45174770C032}"/>
             </c:ext>
@@ -14373,7 +18486,7 @@
             </c:numRef>
           </c:val>
           <c:smooth val="0"/>
-          <c:extLst xmlns:c16r2="http://schemas.microsoft.com/office/drawing/2015/06/chart">
+          <c:extLst>
             <c:ext xmlns:c16="http://schemas.microsoft.com/office/drawing/2014/chart" uri="{C3380CC4-5D6E-409C-BE32-E72D297353CC}">
               <c16:uniqueId val="{00000001-ED0B-415E-8DE5-45174770C032}"/>
             </c:ext>
@@ -14589,7 +18702,7 @@
             </c:numRef>
           </c:val>
           <c:smooth val="0"/>
-          <c:extLst xmlns:c16r2="http://schemas.microsoft.com/office/drawing/2015/06/chart">
+          <c:extLst>
             <c:ext xmlns:c16="http://schemas.microsoft.com/office/drawing/2014/chart" uri="{C3380CC4-5D6E-409C-BE32-E72D297353CC}">
               <c16:uniqueId val="{00000002-ED0B-415E-8DE5-45174770C032}"/>
             </c:ext>
@@ -14649,7 +18762,7 @@
                 <a:cs typeface="+mn-cs"/>
               </a:defRPr>
             </a:pPr>
-            <a:endParaRPr lang="sr-Latn-RS"/>
+            <a:endParaRPr lang="en-US"/>
           </a:p>
         </c:txPr>
         <c:crossAx val="309025248"/>
@@ -14708,7 +18821,7 @@
                 <a:cs typeface="+mn-cs"/>
               </a:defRPr>
             </a:pPr>
-            <a:endParaRPr lang="sr-Latn-RS"/>
+            <a:endParaRPr lang="en-US"/>
           </a:p>
         </c:txPr>
         <c:crossAx val="309024688"/>
@@ -14758,7 +18871,7 @@
               <a:cs typeface="+mn-cs"/>
             </a:defRPr>
           </a:pPr>
-          <a:endParaRPr lang="sr-Latn-RS"/>
+          <a:endParaRPr lang="en-US"/>
         </a:p>
       </c:txPr>
     </c:legend>
@@ -14788,7 +18901,7 @@
       <a:pPr>
         <a:defRPr/>
       </a:pPr>
-      <a:endParaRPr lang="sr-Latn-RS"/>
+      <a:endParaRPr lang="en-US"/>
     </a:p>
   </c:txPr>
   <c:externalData r:id="rId3">
@@ -14798,7 +18911,7 @@
 </file>
 
 <file path=word/charts/chart6.xml><?xml version="1.0" encoding="utf-8"?>
-<c:chartSpace xmlns:c="http://schemas.openxmlformats.org/drawingml/2006/chart" xmlns:a="http://schemas.openxmlformats.org/drawingml/2006/main" xmlns:r="http://schemas.openxmlformats.org/officeDocument/2006/relationships">
+<c:chartSpace xmlns:c="http://schemas.openxmlformats.org/drawingml/2006/chart" xmlns:a="http://schemas.openxmlformats.org/drawingml/2006/main" xmlns:r="http://schemas.openxmlformats.org/officeDocument/2006/relationships" xmlns:c16r2="http://schemas.microsoft.com/office/drawing/2015/06/chart">
   <c:date1904 val="0"/>
   <c:lang val="en-US"/>
   <c:roundedCorners val="0"/>
@@ -14883,7 +18996,7 @@
               <a:cs typeface="+mn-cs"/>
             </a:defRPr>
           </a:pPr>
-          <a:endParaRPr lang="sr-Latn-RS"/>
+          <a:endParaRPr lang="en-US"/>
         </a:p>
       </c:txPr>
     </c:title>
@@ -15262,7 +19375,7 @@
             </c:numRef>
           </c:val>
           <c:smooth val="0"/>
-          <c:extLst xmlns:c16r2="http://schemas.microsoft.com/office/drawing/2015/06/chart">
+          <c:extLst>
             <c:ext xmlns:c16="http://schemas.microsoft.com/office/drawing/2014/chart" uri="{C3380CC4-5D6E-409C-BE32-E72D297353CC}">
               <c16:uniqueId val="{00000000-EB19-4B9E-8CE1-1CDFAF802AEE}"/>
             </c:ext>
@@ -15478,7 +19591,7 @@
             </c:numRef>
           </c:val>
           <c:smooth val="0"/>
-          <c:extLst xmlns:c16r2="http://schemas.microsoft.com/office/drawing/2015/06/chart">
+          <c:extLst>
             <c:ext xmlns:c16="http://schemas.microsoft.com/office/drawing/2014/chart" uri="{C3380CC4-5D6E-409C-BE32-E72D297353CC}">
               <c16:uniqueId val="{00000001-EB19-4B9E-8CE1-1CDFAF802AEE}"/>
             </c:ext>
@@ -15700,7 +19813,7 @@
             </c:numRef>
           </c:val>
           <c:smooth val="0"/>
-          <c:extLst xmlns:c16r2="http://schemas.microsoft.com/office/drawing/2015/06/chart">
+          <c:extLst>
             <c:ext xmlns:c16="http://schemas.microsoft.com/office/drawing/2014/chart" uri="{C3380CC4-5D6E-409C-BE32-E72D297353CC}">
               <c16:uniqueId val="{00000002-EB19-4B9E-8CE1-1CDFAF802AEE}"/>
             </c:ext>
@@ -15760,7 +19873,7 @@
                 <a:cs typeface="+mn-cs"/>
               </a:defRPr>
             </a:pPr>
-            <a:endParaRPr lang="sr-Latn-RS"/>
+            <a:endParaRPr lang="en-US"/>
           </a:p>
         </c:txPr>
         <c:crossAx val="309029168"/>
@@ -15819,7 +19932,7 @@
                 <a:cs typeface="+mn-cs"/>
               </a:defRPr>
             </a:pPr>
-            <a:endParaRPr lang="sr-Latn-RS"/>
+            <a:endParaRPr lang="en-US"/>
           </a:p>
         </c:txPr>
         <c:crossAx val="309028608"/>
@@ -15869,7 +19982,7 @@
               <a:cs typeface="+mn-cs"/>
             </a:defRPr>
           </a:pPr>
-          <a:endParaRPr lang="sr-Latn-RS"/>
+          <a:endParaRPr lang="en-US"/>
         </a:p>
       </c:txPr>
     </c:legend>
@@ -15899,7 +20012,7 @@
       <a:pPr>
         <a:defRPr/>
       </a:pPr>
-      <a:endParaRPr lang="sr-Latn-RS"/>
+      <a:endParaRPr lang="en-US"/>
     </a:p>
   </c:txPr>
   <c:externalData r:id="rId3">
@@ -15909,7 +20022,7 @@
 </file>
 
 <file path=word/charts/chart7.xml><?xml version="1.0" encoding="utf-8"?>
-<c:chartSpace xmlns:c="http://schemas.openxmlformats.org/drawingml/2006/chart" xmlns:a="http://schemas.openxmlformats.org/drawingml/2006/main" xmlns:r="http://schemas.openxmlformats.org/officeDocument/2006/relationships">
+<c:chartSpace xmlns:c="http://schemas.openxmlformats.org/drawingml/2006/chart" xmlns:a="http://schemas.openxmlformats.org/drawingml/2006/main" xmlns:r="http://schemas.openxmlformats.org/officeDocument/2006/relationships" xmlns:c16r2="http://schemas.microsoft.com/office/drawing/2015/06/chart">
   <c:date1904 val="0"/>
   <c:lang val="en-US"/>
   <c:roundedCorners val="0"/>
@@ -15978,7 +20091,7 @@
               <a:cs typeface="+mn-cs"/>
             </a:defRPr>
           </a:pPr>
-          <a:endParaRPr lang="sr-Latn-RS"/>
+          <a:endParaRPr lang="en-US"/>
         </a:p>
       </c:txPr>
     </c:title>
@@ -16351,7 +20464,7 @@
             </c:numRef>
           </c:val>
           <c:smooth val="0"/>
-          <c:extLst xmlns:c16r2="http://schemas.microsoft.com/office/drawing/2015/06/chart">
+          <c:extLst>
             <c:ext xmlns:c16="http://schemas.microsoft.com/office/drawing/2014/chart" uri="{C3380CC4-5D6E-409C-BE32-E72D297353CC}">
               <c16:uniqueId val="{00000000-55B7-4E72-B1F2-609AA16896F3}"/>
             </c:ext>
@@ -16720,7 +20833,7 @@
             </c:numRef>
           </c:val>
           <c:smooth val="0"/>
-          <c:extLst xmlns:c16r2="http://schemas.microsoft.com/office/drawing/2015/06/chart">
+          <c:extLst>
             <c:ext xmlns:c16="http://schemas.microsoft.com/office/drawing/2014/chart" uri="{C3380CC4-5D6E-409C-BE32-E72D297353CC}">
               <c16:uniqueId val="{00000001-55B7-4E72-B1F2-609AA16896F3}"/>
             </c:ext>
@@ -17089,7 +21202,7 @@
             </c:numRef>
           </c:val>
           <c:smooth val="0"/>
-          <c:extLst xmlns:c16r2="http://schemas.microsoft.com/office/drawing/2015/06/chart">
+          <c:extLst>
             <c:ext xmlns:c16="http://schemas.microsoft.com/office/drawing/2014/chart" uri="{C3380CC4-5D6E-409C-BE32-E72D297353CC}">
               <c16:uniqueId val="{00000002-55B7-4E72-B1F2-609AA16896F3}"/>
             </c:ext>
@@ -17149,7 +21262,7 @@
                 <a:cs typeface="+mn-cs"/>
               </a:defRPr>
             </a:pPr>
-            <a:endParaRPr lang="sr-Latn-RS"/>
+            <a:endParaRPr lang="en-US"/>
           </a:p>
         </c:txPr>
         <c:crossAx val="309033088"/>
@@ -17208,7 +21321,7 @@
                 <a:cs typeface="+mn-cs"/>
               </a:defRPr>
             </a:pPr>
-            <a:endParaRPr lang="sr-Latn-RS"/>
+            <a:endParaRPr lang="en-US"/>
           </a:p>
         </c:txPr>
         <c:crossAx val="309032528"/>
@@ -17250,7 +21363,7 @@
               <a:cs typeface="+mn-cs"/>
             </a:defRPr>
           </a:pPr>
-          <a:endParaRPr lang="sr-Latn-RS"/>
+          <a:endParaRPr lang="en-US"/>
         </a:p>
       </c:txPr>
     </c:legend>
@@ -17280,7 +21393,7 @@
       <a:pPr>
         <a:defRPr/>
       </a:pPr>
-      <a:endParaRPr lang="sr-Latn-RS"/>
+      <a:endParaRPr lang="en-US"/>
     </a:p>
   </c:txPr>
   <c:externalData r:id="rId3">
@@ -17290,7 +21403,7 @@
 </file>
 
 <file path=word/charts/chart8.xml><?xml version="1.0" encoding="utf-8"?>
-<c:chartSpace xmlns:c="http://schemas.openxmlformats.org/drawingml/2006/chart" xmlns:a="http://schemas.openxmlformats.org/drawingml/2006/main" xmlns:r="http://schemas.openxmlformats.org/officeDocument/2006/relationships">
+<c:chartSpace xmlns:c="http://schemas.openxmlformats.org/drawingml/2006/chart" xmlns:a="http://schemas.openxmlformats.org/drawingml/2006/main" xmlns:r="http://schemas.openxmlformats.org/officeDocument/2006/relationships" xmlns:c16r2="http://schemas.microsoft.com/office/drawing/2015/06/chart">
   <c:date1904 val="0"/>
   <c:lang val="en-US"/>
   <c:roundedCorners val="0"/>
@@ -17354,7 +21467,7 @@
               <a:cs typeface="+mn-cs"/>
             </a:defRPr>
           </a:pPr>
-          <a:endParaRPr lang="sr-Latn-RS"/>
+          <a:endParaRPr lang="en-US"/>
         </a:p>
       </c:txPr>
     </c:title>
@@ -17727,7 +21840,7 @@
             </c:numRef>
           </c:val>
           <c:smooth val="0"/>
-          <c:extLst xmlns:c16r2="http://schemas.microsoft.com/office/drawing/2015/06/chart">
+          <c:extLst>
             <c:ext xmlns:c16="http://schemas.microsoft.com/office/drawing/2014/chart" uri="{C3380CC4-5D6E-409C-BE32-E72D297353CC}">
               <c16:uniqueId val="{00000000-96ED-486E-BCE0-487442681F83}"/>
             </c:ext>
@@ -18096,7 +22209,7 @@
             </c:numRef>
           </c:val>
           <c:smooth val="0"/>
-          <c:extLst xmlns:c16r2="http://schemas.microsoft.com/office/drawing/2015/06/chart">
+          <c:extLst>
             <c:ext xmlns:c16="http://schemas.microsoft.com/office/drawing/2014/chart" uri="{C3380CC4-5D6E-409C-BE32-E72D297353CC}">
               <c16:uniqueId val="{00000001-96ED-486E-BCE0-487442681F83}"/>
             </c:ext>
@@ -18312,7 +22425,7 @@
             </c:numRef>
           </c:val>
           <c:smooth val="0"/>
-          <c:extLst xmlns:c16r2="http://schemas.microsoft.com/office/drawing/2015/06/chart">
+          <c:extLst>
             <c:ext xmlns:c16="http://schemas.microsoft.com/office/drawing/2014/chart" uri="{C3380CC4-5D6E-409C-BE32-E72D297353CC}">
               <c16:uniqueId val="{00000002-96ED-486E-BCE0-487442681F83}"/>
             </c:ext>
@@ -18372,7 +22485,7 @@
                 <a:cs typeface="+mn-cs"/>
               </a:defRPr>
             </a:pPr>
-            <a:endParaRPr lang="sr-Latn-RS"/>
+            <a:endParaRPr lang="en-US"/>
           </a:p>
         </c:txPr>
         <c:crossAx val="272992560"/>
@@ -18431,7 +22544,7 @@
                 <a:cs typeface="+mn-cs"/>
               </a:defRPr>
             </a:pPr>
-            <a:endParaRPr lang="sr-Latn-RS"/>
+            <a:endParaRPr lang="en-US"/>
           </a:p>
         </c:txPr>
         <c:crossAx val="272992000"/>
@@ -18477,7 +22590,7 @@
               <a:cs typeface="+mn-cs"/>
             </a:defRPr>
           </a:pPr>
-          <a:endParaRPr lang="sr-Latn-RS"/>
+          <a:endParaRPr lang="en-US"/>
         </a:p>
       </c:txPr>
     </c:legend>
@@ -18507,7 +22620,7 @@
       <a:pPr>
         <a:defRPr/>
       </a:pPr>
-      <a:endParaRPr lang="sr-Latn-RS"/>
+      <a:endParaRPr lang="en-US"/>
     </a:p>
   </c:txPr>
   <c:externalData r:id="rId3">
@@ -23034,7 +27147,7 @@
 </file>
 
 <file path=customXml/itemProps1.xml><?xml version="1.0" encoding="utf-8"?>
-<ds:datastoreItem xmlns:ds="http://schemas.openxmlformats.org/officeDocument/2006/customXml" ds:itemID="{DFA9BA9F-12DA-464C-8E4C-666BFA170B27}">
+<ds:datastoreItem xmlns:ds="http://schemas.openxmlformats.org/officeDocument/2006/customXml" ds:itemID="{7578DDC9-FF5C-40F8-8D64-F32FAAB313FC}">
   <ds:schemaRefs>
     <ds:schemaRef ds:uri="http://schemas.openxmlformats.org/officeDocument/2006/bibliography"/>
   </ds:schemaRefs>
